--- a/SimBionic_3_0_Developers_Manual.docx
+++ b/SimBionic_3_0_Developers_Manual.docx
@@ -1,6 +1,6 @@
 
 <file path=word/document.xml><?xml version="1.0" encoding="utf-8"?>
-<w:document xmlns:wpc="http://schemas.microsoft.com/office/word/2010/wordprocessingCanvas" xmlns:mo="http://schemas.microsoft.com/office/mac/office/2008/main" xmlns:mc="http://schemas.openxmlformats.org/markup-compatibility/2006" xmlns:mv="urn:schemas-microsoft-com:mac:vml" xmlns:o="urn:schemas-microsoft-com:office:office" xmlns:r="http://schemas.openxmlformats.org/officeDocument/2006/relationships" xmlns:m="http://schemas.openxmlformats.org/officeDocument/2006/math" xmlns:v="urn:schemas-microsoft-com:vml" xmlns:wp14="http://schemas.microsoft.com/office/word/2010/wordprocessingDrawing" xmlns:wp="http://schemas.openxmlformats.org/drawingml/2006/wordprocessingDrawing" xmlns:w10="urn:schemas-microsoft-com:office:word" xmlns:w="http://schemas.openxmlformats.org/wordprocessingml/2006/main" xmlns:w14="http://schemas.microsoft.com/office/word/2010/wordml" xmlns:w15="http://schemas.microsoft.com/office/word/2012/wordml" xmlns:wpg="http://schemas.microsoft.com/office/word/2010/wordprocessingGroup" xmlns:wpi="http://schemas.microsoft.com/office/word/2010/wordprocessingInk" xmlns:wne="http://schemas.microsoft.com/office/word/2006/wordml" xmlns:wps="http://schemas.microsoft.com/office/word/2010/wordprocessingShape" mc:Ignorable="w14 w15 wp14">
+<w:document xmlns:wpc="http://schemas.microsoft.com/office/word/2010/wordprocessingCanvas" xmlns:cx="http://schemas.microsoft.com/office/drawing/2014/chartex" xmlns:cx1="http://schemas.microsoft.com/office/drawing/2015/9/8/chartex" xmlns:cx2="http://schemas.microsoft.com/office/drawing/2015/10/21/chartex" xmlns:cx3="http://schemas.microsoft.com/office/drawing/2016/5/9/chartex" xmlns:cx4="http://schemas.microsoft.com/office/drawing/2016/5/10/chartex" xmlns:cx5="http://schemas.microsoft.com/office/drawing/2016/5/11/chartex" xmlns:cx6="http://schemas.microsoft.com/office/drawing/2016/5/12/chartex" xmlns:cx7="http://schemas.microsoft.com/office/drawing/2016/5/13/chartex" xmlns:cx8="http://schemas.microsoft.com/office/drawing/2016/5/14/chartex" xmlns:mc="http://schemas.openxmlformats.org/markup-compatibility/2006" xmlns:aink="http://schemas.microsoft.com/office/drawing/2016/ink" xmlns:am3d="http://schemas.microsoft.com/office/drawing/2017/model3d" xmlns:o="urn:schemas-microsoft-com:office:office" xmlns:r="http://schemas.openxmlformats.org/officeDocument/2006/relationships" xmlns:m="http://schemas.openxmlformats.org/officeDocument/2006/math" xmlns:v="urn:schemas-microsoft-com:vml" xmlns:wp14="http://schemas.microsoft.com/office/word/2010/wordprocessingDrawing" xmlns:wp="http://schemas.openxmlformats.org/drawingml/2006/wordprocessingDrawing" xmlns:w10="urn:schemas-microsoft-com:office:word" xmlns:w="http://schemas.openxmlformats.org/wordprocessingml/2006/main" xmlns:w14="http://schemas.microsoft.com/office/word/2010/wordml" xmlns:w15="http://schemas.microsoft.com/office/word/2012/wordml" xmlns:w16cid="http://schemas.microsoft.com/office/word/2016/wordml/cid" xmlns:w16se="http://schemas.microsoft.com/office/word/2015/wordml/symex" xmlns:wpg="http://schemas.microsoft.com/office/word/2010/wordprocessingGroup" xmlns:wpi="http://schemas.microsoft.com/office/word/2010/wordprocessingInk" xmlns:wne="http://schemas.microsoft.com/office/word/2006/wordml" xmlns:wps="http://schemas.microsoft.com/office/word/2010/wordprocessingShape" mc:Ignorable="w14 w15 w16se w16cid wp14">
   <w:body>
     <w:p>
       <w:pPr>
@@ -9,8 +9,6 @@
           <w:szCs w:val="16"/>
         </w:rPr>
       </w:pPr>
-      <w:bookmarkStart w:id="0" w:name="_GoBack"/>
-      <w:bookmarkEnd w:id="0"/>
     </w:p>
     <w:p>
       <w:pPr>
@@ -65,11 +63,11 @@
         <w:widowControl w:val="0"/>
       </w:pPr>
     </w:p>
-    <w:bookmarkStart w:id="1" w:name="_Toc54982537"/>
     <w:p>
       <w:pPr>
         <w:widowControl w:val="0"/>
       </w:pPr>
+      <w:bookmarkStart w:id="0" w:name="_Toc54982537"/>
       <w:r>
         <w:rPr>
           <w:rFonts w:ascii="Arial Bold" w:hAnsi="Arial Bold"/>
@@ -116,14 +114,14 @@
                         </a:ln>
                         <a:extLst>
                           <a:ext uri="{909E8E84-426E-40dd-AFC4-6F175D3DCCD1}">
-                            <a14:hiddenFill xmlns="" xmlns:o="urn:schemas-microsoft-com:office:office" xmlns:v="urn:schemas-microsoft-com:vml" xmlns:w10="urn:schemas-microsoft-com:office:word" xmlns:w="http://schemas.openxmlformats.org/wordprocessingml/2006/main" xmlns:a14="http://schemas.microsoft.com/office/drawing/2010/main" xmlns:w16se="http://schemas.microsoft.com/office/word/2015/wordml/symex" xmlns:cx5="http://schemas.microsoft.com/office/drawing/2016/5/11/chartex" xmlns:cx4="http://schemas.microsoft.com/office/drawing/2016/5/10/chartex" xmlns:cx3="http://schemas.microsoft.com/office/drawing/2016/5/9/chartex" xmlns:cx2="http://schemas.microsoft.com/office/drawing/2015/10/21/chartex" xmlns:cx1="http://schemas.microsoft.com/office/drawing/2015/9/8/chartex" xmlns:cx="http://schemas.microsoft.com/office/drawing/2014/chartex">
+                            <a14:hiddenFill xmlns:a14="http://schemas.microsoft.com/office/drawing/2010/main" xmlns:w="http://schemas.openxmlformats.org/wordprocessingml/2006/main" xmlns:w10="urn:schemas-microsoft-com:office:word" xmlns:v="urn:schemas-microsoft-com:vml" xmlns:o="urn:schemas-microsoft-com:office:office" xmlns="" xmlns:mv="urn:schemas-microsoft-com:mac:vml" xmlns:mo="http://schemas.microsoft.com/office/mac/office/2008/main">
                               <a:solidFill>
                                 <a:srgbClr val="FFFFFF"/>
                               </a:solidFill>
                             </a14:hiddenFill>
                           </a:ext>
                           <a:ext uri="{91240B29-F687-4f45-9708-019B960494DF}">
-                            <a14:hiddenLine xmlns="" xmlns:o="urn:schemas-microsoft-com:office:office" xmlns:v="urn:schemas-microsoft-com:vml" xmlns:w10="urn:schemas-microsoft-com:office:word" xmlns:w="http://schemas.openxmlformats.org/wordprocessingml/2006/main" xmlns:a14="http://schemas.microsoft.com/office/drawing/2010/main" xmlns:w16se="http://schemas.microsoft.com/office/word/2015/wordml/symex" xmlns:cx5="http://schemas.microsoft.com/office/drawing/2016/5/11/chartex" xmlns:cx4="http://schemas.microsoft.com/office/drawing/2016/5/10/chartex" xmlns:cx3="http://schemas.microsoft.com/office/drawing/2016/5/9/chartex" xmlns:cx2="http://schemas.microsoft.com/office/drawing/2015/10/21/chartex" xmlns:cx1="http://schemas.microsoft.com/office/drawing/2015/9/8/chartex" xmlns:cx="http://schemas.microsoft.com/office/drawing/2014/chartex" w="9525">
+                            <a14:hiddenLine xmlns:a14="http://schemas.microsoft.com/office/drawing/2010/main" xmlns:w="http://schemas.openxmlformats.org/wordprocessingml/2006/main" xmlns:w10="urn:schemas-microsoft-com:office:word" xmlns:v="urn:schemas-microsoft-com:vml" xmlns:o="urn:schemas-microsoft-com:office:office" xmlns="" xmlns:mv="urn:schemas-microsoft-com:mac:vml" xmlns:mo="http://schemas.microsoft.com/office/mac/office/2008/main" w="9525">
                               <a:solidFill>
                                 <a:srgbClr val="000000"/>
                               </a:solidFill>
@@ -171,11 +169,11 @@
           </mc:Choice>
           <mc:Fallback>
             <w:pict>
-              <v:shapetype w14:anchorId="38CDE49F" id="_x0000_t202" coordsize="21600,21600" o:spt="202" path="m0,0l0,21600,21600,21600,21600,0xe">
+              <v:shapetype w14:anchorId="38CDE49F" id="_x0000_t202" coordsize="21600,21600" o:spt="202" path="m,l,21600r21600,l21600,xe">
                 <v:stroke joinstyle="miter"/>
                 <v:path gradientshapeok="t" o:connecttype="rect"/>
               </v:shapetype>
-              <v:shape id="Text Box 1093" o:spid="_x0000_s1026" type="#_x0000_t202" style="position:absolute;margin-left:172.65pt;margin-top:12.45pt;width:28.1pt;height:34pt;z-index:251641856;visibility:visible;mso-wrap-style:none;mso-width-percent:0;mso-height-percent:0;mso-wrap-distance-left:9pt;mso-wrap-distance-top:0;mso-wrap-distance-right:9pt;mso-wrap-distance-bottom:0;mso-position-horizontal:absolute;mso-position-horizontal-relative:text;mso-position-vertical:absolute;mso-position-vertical-relative:text;mso-width-percent:0;mso-height-percent:0;mso-width-relative:page;mso-height-relative:page;v-text-anchor:top" o:gfxdata="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" filled="f" stroked="f">
+              <v:shape id="Text Box 1093" o:spid="_x0000_s1026" type="#_x0000_t202" style="position:absolute;margin-left:172.65pt;margin-top:12.45pt;width:28.1pt;height:34pt;z-index:251641856;visibility:visible;mso-wrap-style:none;mso-width-percent:0;mso-height-percent:0;mso-wrap-distance-left:9pt;mso-wrap-distance-top:0;mso-wrap-distance-right:9pt;mso-wrap-distance-bottom:0;mso-position-horizontal:absolute;mso-position-horizontal-relative:text;mso-position-vertical:absolute;mso-position-vertical-relative:text;mso-width-percent:0;mso-height-percent:0;mso-width-relative:page;mso-height-relative:page;v-text-anchor:top" o:gfxdata="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" filled="f" stroked="f">
                 <v:textbox style="mso-fit-shape-to-text:t">
                   <w:txbxContent>
                     <w:p>
@@ -201,7 +199,7 @@
           </mc:Fallback>
         </mc:AlternateContent>
       </w:r>
-      <w:bookmarkEnd w:id="1"/>
+      <w:bookmarkEnd w:id="0"/>
     </w:p>
     <w:p>
       <w:pPr>
@@ -214,9 +212,9 @@
           <w:szCs w:val="72"/>
         </w:rPr>
       </w:pPr>
-      <w:bookmarkStart w:id="2" w:name="_Toc54982766"/>
-      <w:bookmarkStart w:id="3" w:name="_Toc54983371"/>
-      <w:bookmarkStart w:id="4" w:name="_Toc54982538"/>
+      <w:bookmarkStart w:id="1" w:name="_Toc54982766"/>
+      <w:bookmarkStart w:id="2" w:name="_Toc54983371"/>
+      <w:bookmarkStart w:id="3" w:name="_Toc54982538"/>
       <w:r>
         <w:rPr>
           <w:rFonts w:ascii="Arial Bold" w:hAnsi="Arial Bold"/>
@@ -347,8 +345,8 @@
         </w:rPr>
       </w:pPr>
     </w:p>
+    <w:bookmarkEnd w:id="1"/>
     <w:bookmarkEnd w:id="2"/>
-    <w:bookmarkEnd w:id="3"/>
     <w:p>
       <w:pPr>
         <w:rPr>
@@ -388,10 +386,10 @@
       <w:pPr>
         <w:widowControl w:val="0"/>
       </w:pPr>
-      <w:bookmarkStart w:id="5" w:name="_Toc54982540"/>
-      <w:bookmarkStart w:id="6" w:name="_Toc54982767"/>
-      <w:bookmarkStart w:id="7" w:name="_Toc54983372"/>
-      <w:bookmarkEnd w:id="4"/>
+      <w:bookmarkStart w:id="4" w:name="_Toc54982540"/>
+      <w:bookmarkStart w:id="5" w:name="_Toc54982767"/>
+      <w:bookmarkStart w:id="6" w:name="_Toc54983372"/>
+      <w:bookmarkEnd w:id="3"/>
       <w:r>
         <w:rPr>
           <w:noProof/>
@@ -403,7 +401,7 @@
         <w:rPr>
           <w:noProof/>
         </w:rPr>
-        <w:t>2017</w:t>
+        <w:t>2018</w:t>
       </w:r>
       <w:r>
         <w:rPr>
@@ -644,7 +642,21 @@
         <w:rPr>
           <w:noProof/>
         </w:rPr>
-        <w:t>08/07/2017</w:t>
+        <w:t>05/</w:t>
+      </w:r>
+      <w:r>
+        <w:rPr>
+          <w:noProof/>
+        </w:rPr>
+        <w:t>1</w:t>
+      </w:r>
+      <w:bookmarkStart w:id="7" w:name="_GoBack"/>
+      <w:bookmarkEnd w:id="7"/>
+      <w:r>
+        <w:rPr>
+          <w:noProof/>
+        </w:rPr>
+        <w:t>8/2018</w:t>
       </w:r>
     </w:p>
     <w:p>
@@ -663,9 +675,9 @@
         <w:br w:type="page"/>
       </w:r>
       <w:bookmarkStart w:id="8" w:name="_Ref161248960"/>
+      <w:bookmarkEnd w:id="4"/>
       <w:bookmarkEnd w:id="5"/>
       <w:bookmarkEnd w:id="6"/>
-      <w:bookmarkEnd w:id="7"/>
       <w:r>
         <w:rPr>
           <w:b/>
@@ -5103,27 +5115,14 @@
                             <w:r>
                               <w:t xml:space="preserve">Figure </w:t>
                             </w:r>
-                            <w:r>
-                              <w:fldChar w:fldCharType="begin"/>
-                            </w:r>
-                            <w:r>
-                              <w:instrText xml:space="preserve"> SEQ Figure \* ARABIC </w:instrText>
-                            </w:r>
-                            <w:r>
-                              <w:fldChar w:fldCharType="separate"/>
-                            </w:r>
-                            <w:r>
-                              <w:rPr>
-                                <w:noProof/>
-                              </w:rPr>
-                              <w:t>1</w:t>
-                            </w:r>
-                            <w:r>
-                              <w:rPr>
-                                <w:noProof/>
-                              </w:rPr>
-                              <w:fldChar w:fldCharType="end"/>
-                            </w:r>
+                            <w:fldSimple w:instr=" SEQ Figure \* ARABIC ">
+                              <w:r>
+                                <w:rPr>
+                                  <w:noProof/>
+                                </w:rPr>
+                                <w:t>1</w:t>
+                              </w:r>
+                            </w:fldSimple>
                             <w:bookmarkEnd w:id="10"/>
                             <w:r>
                               <w:t>. The SimBionic Editor Enables Visual Specification of Intelligent Agent Behaviors.</w:t>
@@ -5143,11 +5142,7 @@
           </mc:Choice>
           <mc:Fallback>
             <w:pict>
-              <v:shapetype w14:anchorId="54C5CF66" id="_x0000_t202" coordsize="21600,21600" o:spt="202" path="m0,0l0,21600,21600,21600,21600,0xe">
-                <v:stroke joinstyle="miter"/>
-                <v:path gradientshapeok="t" o:connecttype="rect"/>
-              </v:shapetype>
-              <v:shape id="Text Box 2" o:spid="_x0000_s1027" type="#_x0000_t202" style="width:457.65pt;height:24.85pt;visibility:visible;mso-wrap-style:square;mso-left-percent:-10001;mso-top-percent:-10001;mso-position-horizontal:absolute;mso-position-horizontal-relative:char;mso-position-vertical:absolute;mso-position-vertical-relative:line;mso-left-percent:-10001;mso-top-percent:-10001;v-text-anchor:top" o:gfxdata="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" stroked="f">
+              <v:shape w14:anchorId="54C5CF66" id="Text Box 2" o:spid="_x0000_s1027" type="#_x0000_t202" style="width:457.65pt;height:24.85pt;visibility:visible;mso-wrap-style:square;mso-left-percent:-10001;mso-top-percent:-10001;mso-position-horizontal:absolute;mso-position-horizontal-relative:char;mso-position-vertical:absolute;mso-position-vertical-relative:line;mso-left-percent:-10001;mso-top-percent:-10001;v-text-anchor:top" o:gfxdata="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" stroked="f">
                 <v:textbox>
                   <w:txbxContent>
                     <w:p>
@@ -5637,7 +5632,7 @@
                           </a:ln>
                           <a:extLst>
                             <a:ext uri="{91240B29-F687-4f45-9708-019B960494DF}">
-                              <a14:hiddenLine xmlns:lc="http://schemas.openxmlformats.org/drawingml/2006/lockedCanvas" xmlns:a14="http://schemas.microsoft.com/office/drawing/2010/main" xmlns:w="http://schemas.openxmlformats.org/wordprocessingml/2006/main" xmlns:w10="urn:schemas-microsoft-com:office:word" xmlns:v="urn:schemas-microsoft-com:vml" xmlns:o="urn:schemas-microsoft-com:office:office" xmlns="" xmlns:w16se="http://schemas.microsoft.com/office/word/2015/wordml/symex" xmlns:cx5="http://schemas.microsoft.com/office/drawing/2016/5/11/chartex" xmlns:cx4="http://schemas.microsoft.com/office/drawing/2016/5/10/chartex" xmlns:cx3="http://schemas.microsoft.com/office/drawing/2016/5/9/chartex" xmlns:cx2="http://schemas.microsoft.com/office/drawing/2015/10/21/chartex" xmlns:cx1="http://schemas.microsoft.com/office/drawing/2015/9/8/chartex" xmlns:cx="http://schemas.microsoft.com/office/drawing/2014/chartex" w="9525">
+                              <a14:hiddenLine xmlns="" xmlns:o="urn:schemas-microsoft-com:office:office" xmlns:v="urn:schemas-microsoft-com:vml" xmlns:w10="urn:schemas-microsoft-com:office:word" xmlns:w="http://schemas.openxmlformats.org/wordprocessingml/2006/main" xmlns:a14="http://schemas.microsoft.com/office/drawing/2010/main" xmlns:lc="http://schemas.openxmlformats.org/drawingml/2006/lockedCanvas" xmlns:mv="urn:schemas-microsoft-com:mac:vml" xmlns:mo="http://schemas.microsoft.com/office/mac/office/2008/main" w="9525">
                                 <a:solidFill>
                                   <a:srgbClr val="000000"/>
                                 </a:solidFill>
@@ -5697,7 +5692,7 @@
                           <a:noFill/>
                           <a:extLst>
                             <a:ext uri="{909E8E84-426E-40dd-AFC4-6F175D3DCCD1}">
-                              <a14:hiddenFill xmlns:lc="http://schemas.openxmlformats.org/drawingml/2006/lockedCanvas" xmlns:a14="http://schemas.microsoft.com/office/drawing/2010/main" xmlns:w="http://schemas.openxmlformats.org/wordprocessingml/2006/main" xmlns:w10="urn:schemas-microsoft-com:office:word" xmlns:v="urn:schemas-microsoft-com:vml" xmlns:o="urn:schemas-microsoft-com:office:office" xmlns="" xmlns:w16se="http://schemas.microsoft.com/office/word/2015/wordml/symex" xmlns:cx5="http://schemas.microsoft.com/office/drawing/2016/5/11/chartex" xmlns:cx4="http://schemas.microsoft.com/office/drawing/2016/5/10/chartex" xmlns:cx3="http://schemas.microsoft.com/office/drawing/2016/5/9/chartex" xmlns:cx2="http://schemas.microsoft.com/office/drawing/2015/10/21/chartex" xmlns:cx1="http://schemas.microsoft.com/office/drawing/2015/9/8/chartex" xmlns:cx="http://schemas.microsoft.com/office/drawing/2014/chartex">
+                              <a14:hiddenFill xmlns="" xmlns:o="urn:schemas-microsoft-com:office:office" xmlns:v="urn:schemas-microsoft-com:vml" xmlns:w10="urn:schemas-microsoft-com:office:word" xmlns:w="http://schemas.openxmlformats.org/wordprocessingml/2006/main" xmlns:a14="http://schemas.microsoft.com/office/drawing/2010/main" xmlns:lc="http://schemas.openxmlformats.org/drawingml/2006/lockedCanvas" xmlns:mv="urn:schemas-microsoft-com:mac:vml" xmlns:mo="http://schemas.microsoft.com/office/mac/office/2008/main">
                                 <a:solidFill>
                                   <a:srgbClr val="FFFFFF"/>
                                 </a:solidFill>
@@ -5725,7 +5720,7 @@
                           </a:ln>
                           <a:extLst>
                             <a:ext uri="{91240B29-F687-4f45-9708-019B960494DF}">
-                              <a14:hiddenLine xmlns:lc="http://schemas.openxmlformats.org/drawingml/2006/lockedCanvas" xmlns:a14="http://schemas.microsoft.com/office/drawing/2010/main" xmlns:w="http://schemas.openxmlformats.org/wordprocessingml/2006/main" xmlns:w10="urn:schemas-microsoft-com:office:word" xmlns:v="urn:schemas-microsoft-com:vml" xmlns:o="urn:schemas-microsoft-com:office:office" xmlns="" xmlns:w16se="http://schemas.microsoft.com/office/word/2015/wordml/symex" xmlns:cx5="http://schemas.microsoft.com/office/drawing/2016/5/11/chartex" xmlns:cx4="http://schemas.microsoft.com/office/drawing/2016/5/10/chartex" xmlns:cx3="http://schemas.microsoft.com/office/drawing/2016/5/9/chartex" xmlns:cx2="http://schemas.microsoft.com/office/drawing/2015/10/21/chartex" xmlns:cx1="http://schemas.microsoft.com/office/drawing/2015/9/8/chartex" xmlns:cx="http://schemas.microsoft.com/office/drawing/2014/chartex" w="9525">
+                              <a14:hiddenLine xmlns="" xmlns:o="urn:schemas-microsoft-com:office:office" xmlns:v="urn:schemas-microsoft-com:vml" xmlns:w10="urn:schemas-microsoft-com:office:word" xmlns:w="http://schemas.openxmlformats.org/wordprocessingml/2006/main" xmlns:a14="http://schemas.microsoft.com/office/drawing/2010/main" xmlns:lc="http://schemas.openxmlformats.org/drawingml/2006/lockedCanvas" xmlns:mv="urn:schemas-microsoft-com:mac:vml" xmlns:mo="http://schemas.microsoft.com/office/mac/office/2008/main" w="9525">
                                 <a:solidFill>
                                   <a:srgbClr val="000000"/>
                                 </a:solidFill>
@@ -5797,7 +5792,7 @@
                             <a:noFill/>
                             <a:extLst>
                               <a:ext uri="{909E8E84-426E-40dd-AFC4-6F175D3DCCD1}">
-                                <a14:hiddenFill xmlns:lc="http://schemas.openxmlformats.org/drawingml/2006/lockedCanvas" xmlns:a14="http://schemas.microsoft.com/office/drawing/2010/main" xmlns:w="http://schemas.openxmlformats.org/wordprocessingml/2006/main" xmlns:w10="urn:schemas-microsoft-com:office:word" xmlns:v="urn:schemas-microsoft-com:vml" xmlns:o="urn:schemas-microsoft-com:office:office" xmlns="" xmlns:w16se="http://schemas.microsoft.com/office/word/2015/wordml/symex" xmlns:cx5="http://schemas.microsoft.com/office/drawing/2016/5/11/chartex" xmlns:cx4="http://schemas.microsoft.com/office/drawing/2016/5/10/chartex" xmlns:cx3="http://schemas.microsoft.com/office/drawing/2016/5/9/chartex" xmlns:cx2="http://schemas.microsoft.com/office/drawing/2015/10/21/chartex" xmlns:cx1="http://schemas.microsoft.com/office/drawing/2015/9/8/chartex" xmlns:cx="http://schemas.microsoft.com/office/drawing/2014/chartex">
+                                <a14:hiddenFill xmlns="" xmlns:o="urn:schemas-microsoft-com:office:office" xmlns:v="urn:schemas-microsoft-com:vml" xmlns:w10="urn:schemas-microsoft-com:office:word" xmlns:w="http://schemas.openxmlformats.org/wordprocessingml/2006/main" xmlns:a14="http://schemas.microsoft.com/office/drawing/2010/main" xmlns:lc="http://schemas.openxmlformats.org/drawingml/2006/lockedCanvas" xmlns:mv="urn:schemas-microsoft-com:mac:vml" xmlns:mo="http://schemas.microsoft.com/office/mac/office/2008/main">
                                   <a:solidFill>
                                     <a:srgbClr val="FFFFFF"/>
                                   </a:solidFill>
@@ -5835,7 +5830,7 @@
                             <a:noFill/>
                             <a:extLst>
                               <a:ext uri="{909E8E84-426E-40dd-AFC4-6F175D3DCCD1}">
-                                <a14:hiddenFill xmlns:lc="http://schemas.openxmlformats.org/drawingml/2006/lockedCanvas" xmlns:a14="http://schemas.microsoft.com/office/drawing/2010/main" xmlns:w="http://schemas.openxmlformats.org/wordprocessingml/2006/main" xmlns:w10="urn:schemas-microsoft-com:office:word" xmlns:v="urn:schemas-microsoft-com:vml" xmlns:o="urn:schemas-microsoft-com:office:office" xmlns="" xmlns:w16se="http://schemas.microsoft.com/office/word/2015/wordml/symex" xmlns:cx5="http://schemas.microsoft.com/office/drawing/2016/5/11/chartex" xmlns:cx4="http://schemas.microsoft.com/office/drawing/2016/5/10/chartex" xmlns:cx3="http://schemas.microsoft.com/office/drawing/2016/5/9/chartex" xmlns:cx2="http://schemas.microsoft.com/office/drawing/2015/10/21/chartex" xmlns:cx1="http://schemas.microsoft.com/office/drawing/2015/9/8/chartex" xmlns:cx="http://schemas.microsoft.com/office/drawing/2014/chartex">
+                                <a14:hiddenFill xmlns="" xmlns:o="urn:schemas-microsoft-com:office:office" xmlns:v="urn:schemas-microsoft-com:vml" xmlns:w10="urn:schemas-microsoft-com:office:word" xmlns:w="http://schemas.openxmlformats.org/wordprocessingml/2006/main" xmlns:a14="http://schemas.microsoft.com/office/drawing/2010/main" xmlns:lc="http://schemas.openxmlformats.org/drawingml/2006/lockedCanvas" xmlns:mv="urn:schemas-microsoft-com:mac:vml" xmlns:mo="http://schemas.microsoft.com/office/mac/office/2008/main">
                                   <a:solidFill>
                                     <a:srgbClr val="FFFFFF"/>
                                   </a:solidFill>
@@ -5871,7 +5866,7 @@
                           </a:ln>
                           <a:extLst>
                             <a:ext uri="{909E8E84-426E-40dd-AFC4-6F175D3DCCD1}">
-                              <a14:hiddenFill xmlns:lc="http://schemas.openxmlformats.org/drawingml/2006/lockedCanvas" xmlns:a14="http://schemas.microsoft.com/office/drawing/2010/main" xmlns:w="http://schemas.openxmlformats.org/wordprocessingml/2006/main" xmlns:w10="urn:schemas-microsoft-com:office:word" xmlns:v="urn:schemas-microsoft-com:vml" xmlns:o="urn:schemas-microsoft-com:office:office" xmlns="" xmlns:w16se="http://schemas.microsoft.com/office/word/2015/wordml/symex" xmlns:cx5="http://schemas.microsoft.com/office/drawing/2016/5/11/chartex" xmlns:cx4="http://schemas.microsoft.com/office/drawing/2016/5/10/chartex" xmlns:cx3="http://schemas.microsoft.com/office/drawing/2016/5/9/chartex" xmlns:cx2="http://schemas.microsoft.com/office/drawing/2015/10/21/chartex" xmlns:cx1="http://schemas.microsoft.com/office/drawing/2015/9/8/chartex" xmlns:cx="http://schemas.microsoft.com/office/drawing/2014/chartex">
+                              <a14:hiddenFill xmlns="" xmlns:o="urn:schemas-microsoft-com:office:office" xmlns:v="urn:schemas-microsoft-com:vml" xmlns:w10="urn:schemas-microsoft-com:office:word" xmlns:w="http://schemas.openxmlformats.org/wordprocessingml/2006/main" xmlns:a14="http://schemas.microsoft.com/office/drawing/2010/main" xmlns:lc="http://schemas.openxmlformats.org/drawingml/2006/lockedCanvas" xmlns:mv="urn:schemas-microsoft-com:mac:vml" xmlns:mo="http://schemas.microsoft.com/office/mac/office/2008/main">
                                 <a:noFill/>
                               </a14:hiddenFill>
                             </a:ext>
@@ -5905,7 +5900,7 @@
                           </a:ln>
                           <a:extLst>
                             <a:ext uri="{909E8E84-426E-40dd-AFC4-6F175D3DCCD1}">
-                              <a14:hiddenFill xmlns:lc="http://schemas.openxmlformats.org/drawingml/2006/lockedCanvas" xmlns="" xmlns:o="urn:schemas-microsoft-com:office:office" xmlns:v="urn:schemas-microsoft-com:vml" xmlns:w10="urn:schemas-microsoft-com:office:word" xmlns:w="http://schemas.openxmlformats.org/wordprocessingml/2006/main" xmlns:a14="http://schemas.microsoft.com/office/drawing/2010/main" xmlns:w16se="http://schemas.microsoft.com/office/word/2015/wordml/symex" xmlns:cx5="http://schemas.microsoft.com/office/drawing/2016/5/11/chartex" xmlns:cx4="http://schemas.microsoft.com/office/drawing/2016/5/10/chartex" xmlns:cx3="http://schemas.microsoft.com/office/drawing/2016/5/9/chartex" xmlns:cx2="http://schemas.microsoft.com/office/drawing/2015/10/21/chartex" xmlns:cx1="http://schemas.microsoft.com/office/drawing/2015/9/8/chartex" xmlns:cx="http://schemas.microsoft.com/office/drawing/2014/chartex">
+                              <a14:hiddenFill xmlns:a14="http://schemas.microsoft.com/office/drawing/2010/main" xmlns:w="http://schemas.openxmlformats.org/wordprocessingml/2006/main" xmlns:w10="urn:schemas-microsoft-com:office:word" xmlns:v="urn:schemas-microsoft-com:vml" xmlns:o="urn:schemas-microsoft-com:office:office" xmlns="" xmlns:lc="http://schemas.openxmlformats.org/drawingml/2006/lockedCanvas" xmlns:mv="urn:schemas-microsoft-com:mac:vml" xmlns:mo="http://schemas.microsoft.com/office/mac/office/2008/main">
                                 <a:noFill/>
                               </a14:hiddenFill>
                             </a:ext>
@@ -5961,7 +5956,7 @@
                           </a:ln>
                           <a:extLst>
                             <a:ext uri="{91240B29-F687-4f45-9708-019B960494DF}">
-                              <a14:hiddenLine xmlns:lc="http://schemas.openxmlformats.org/drawingml/2006/lockedCanvas" xmlns:a14="http://schemas.microsoft.com/office/drawing/2010/main" xmlns:w="http://schemas.openxmlformats.org/wordprocessingml/2006/main" xmlns:w10="urn:schemas-microsoft-com:office:word" xmlns:v="urn:schemas-microsoft-com:vml" xmlns:o="urn:schemas-microsoft-com:office:office" xmlns="" xmlns:w16se="http://schemas.microsoft.com/office/word/2015/wordml/symex" xmlns:cx5="http://schemas.microsoft.com/office/drawing/2016/5/11/chartex" xmlns:cx4="http://schemas.microsoft.com/office/drawing/2016/5/10/chartex" xmlns:cx3="http://schemas.microsoft.com/office/drawing/2016/5/9/chartex" xmlns:cx2="http://schemas.microsoft.com/office/drawing/2015/10/21/chartex" xmlns:cx1="http://schemas.microsoft.com/office/drawing/2015/9/8/chartex" xmlns:cx="http://schemas.microsoft.com/office/drawing/2014/chartex" w="9525">
+                              <a14:hiddenLine xmlns="" xmlns:o="urn:schemas-microsoft-com:office:office" xmlns:v="urn:schemas-microsoft-com:vml" xmlns:w10="urn:schemas-microsoft-com:office:word" xmlns:w="http://schemas.openxmlformats.org/wordprocessingml/2006/main" xmlns:a14="http://schemas.microsoft.com/office/drawing/2010/main" xmlns:lc="http://schemas.openxmlformats.org/drawingml/2006/lockedCanvas" xmlns:mv="urn:schemas-microsoft-com:mac:vml" xmlns:mo="http://schemas.microsoft.com/office/mac/office/2008/main" w="9525">
                                 <a:solidFill>
                                   <a:srgbClr val="000000"/>
                                 </a:solidFill>
@@ -6054,7 +6049,7 @@
                             </a:ln>
                             <a:extLst>
                               <a:ext uri="{909E8E84-426E-40dd-AFC4-6F175D3DCCD1}">
-                                <a14:hiddenFill xmlns:lc="http://schemas.openxmlformats.org/drawingml/2006/lockedCanvas" xmlns:a14="http://schemas.microsoft.com/office/drawing/2010/main" xmlns:w="http://schemas.openxmlformats.org/wordprocessingml/2006/main" xmlns:w10="urn:schemas-microsoft-com:office:word" xmlns:v="urn:schemas-microsoft-com:vml" xmlns:o="urn:schemas-microsoft-com:office:office" xmlns="" xmlns:w16se="http://schemas.microsoft.com/office/word/2015/wordml/symex" xmlns:cx5="http://schemas.microsoft.com/office/drawing/2016/5/11/chartex" xmlns:cx4="http://schemas.microsoft.com/office/drawing/2016/5/10/chartex" xmlns:cx3="http://schemas.microsoft.com/office/drawing/2016/5/9/chartex" xmlns:cx2="http://schemas.microsoft.com/office/drawing/2015/10/21/chartex" xmlns:cx1="http://schemas.microsoft.com/office/drawing/2015/9/8/chartex" xmlns:cx="http://schemas.microsoft.com/office/drawing/2014/chartex">
+                                <a14:hiddenFill xmlns="" xmlns:o="urn:schemas-microsoft-com:office:office" xmlns:v="urn:schemas-microsoft-com:vml" xmlns:w10="urn:schemas-microsoft-com:office:word" xmlns:w="http://schemas.openxmlformats.org/wordprocessingml/2006/main" xmlns:a14="http://schemas.microsoft.com/office/drawing/2010/main" xmlns:lc="http://schemas.openxmlformats.org/drawingml/2006/lockedCanvas" xmlns:mv="urn:schemas-microsoft-com:mac:vml" xmlns:mo="http://schemas.microsoft.com/office/mac/office/2008/main">
                                   <a:solidFill>
                                     <a:schemeClr val="bg1">
                                       <a:lumMod val="100000"/>
@@ -6064,7 +6059,7 @@
                                 </a14:hiddenFill>
                               </a:ext>
                               <a:ext uri="{91240B29-F687-4f45-9708-019B960494DF}">
-                                <a14:hiddenLine xmlns:lc="http://schemas.openxmlformats.org/drawingml/2006/lockedCanvas" xmlns:a14="http://schemas.microsoft.com/office/drawing/2010/main" xmlns:w="http://schemas.openxmlformats.org/wordprocessingml/2006/main" xmlns:w10="urn:schemas-microsoft-com:office:word" xmlns:v="urn:schemas-microsoft-com:vml" xmlns:o="urn:schemas-microsoft-com:office:office" xmlns="" xmlns:w16se="http://schemas.microsoft.com/office/word/2015/wordml/symex" xmlns:cx5="http://schemas.microsoft.com/office/drawing/2016/5/11/chartex" xmlns:cx4="http://schemas.microsoft.com/office/drawing/2016/5/10/chartex" xmlns:cx3="http://schemas.microsoft.com/office/drawing/2016/5/9/chartex" xmlns:cx2="http://schemas.microsoft.com/office/drawing/2015/10/21/chartex" xmlns:cx1="http://schemas.microsoft.com/office/drawing/2015/9/8/chartex" xmlns:cx="http://schemas.microsoft.com/office/drawing/2014/chartex" w="9525">
+                                <a14:hiddenLine xmlns="" xmlns:o="urn:schemas-microsoft-com:office:office" xmlns:v="urn:schemas-microsoft-com:vml" xmlns:w10="urn:schemas-microsoft-com:office:word" xmlns:w="http://schemas.openxmlformats.org/wordprocessingml/2006/main" xmlns:a14="http://schemas.microsoft.com/office/drawing/2010/main" xmlns:lc="http://schemas.openxmlformats.org/drawingml/2006/lockedCanvas" xmlns:mv="urn:schemas-microsoft-com:mac:vml" xmlns:mo="http://schemas.microsoft.com/office/mac/office/2008/main" w="9525">
                                   <a:solidFill>
                                     <a:schemeClr val="tx1">
                                       <a:lumMod val="100000"/>
@@ -6152,7 +6147,7 @@
                           </a:ln>
                           <a:extLst>
                             <a:ext uri="{909E8E84-426E-40dd-AFC4-6F175D3DCCD1}">
-                              <a14:hiddenFill xmlns:lc="http://schemas.openxmlformats.org/drawingml/2006/lockedCanvas" xmlns:a14="http://schemas.microsoft.com/office/drawing/2010/main" xmlns:w="http://schemas.openxmlformats.org/wordprocessingml/2006/main" xmlns:w10="urn:schemas-microsoft-com:office:word" xmlns:v="urn:schemas-microsoft-com:vml" xmlns:o="urn:schemas-microsoft-com:office:office" xmlns="" xmlns:w16se="http://schemas.microsoft.com/office/word/2015/wordml/symex" xmlns:cx5="http://schemas.microsoft.com/office/drawing/2016/5/11/chartex" xmlns:cx4="http://schemas.microsoft.com/office/drawing/2016/5/10/chartex" xmlns:cx3="http://schemas.microsoft.com/office/drawing/2016/5/9/chartex" xmlns:cx2="http://schemas.microsoft.com/office/drawing/2015/10/21/chartex" xmlns:cx1="http://schemas.microsoft.com/office/drawing/2015/9/8/chartex" xmlns:cx="http://schemas.microsoft.com/office/drawing/2014/chartex">
+                              <a14:hiddenFill xmlns="" xmlns:o="urn:schemas-microsoft-com:office:office" xmlns:v="urn:schemas-microsoft-com:vml" xmlns:w10="urn:schemas-microsoft-com:office:word" xmlns:w="http://schemas.openxmlformats.org/wordprocessingml/2006/main" xmlns:a14="http://schemas.microsoft.com/office/drawing/2010/main" xmlns:lc="http://schemas.openxmlformats.org/drawingml/2006/lockedCanvas" xmlns:mv="urn:schemas-microsoft-com:mac:vml" xmlns:mo="http://schemas.microsoft.com/office/mac/office/2008/main">
                                 <a:solidFill>
                                   <a:schemeClr val="bg1">
                                     <a:lumMod val="100000"/>
@@ -6162,7 +6157,7 @@
                               </a14:hiddenFill>
                             </a:ext>
                             <a:ext uri="{91240B29-F687-4f45-9708-019B960494DF}">
-                              <a14:hiddenLine xmlns:lc="http://schemas.openxmlformats.org/drawingml/2006/lockedCanvas" xmlns:a14="http://schemas.microsoft.com/office/drawing/2010/main" xmlns:w="http://schemas.openxmlformats.org/wordprocessingml/2006/main" xmlns:w10="urn:schemas-microsoft-com:office:word" xmlns:v="urn:schemas-microsoft-com:vml" xmlns:o="urn:schemas-microsoft-com:office:office" xmlns="" xmlns:w16se="http://schemas.microsoft.com/office/word/2015/wordml/symex" xmlns:cx5="http://schemas.microsoft.com/office/drawing/2016/5/11/chartex" xmlns:cx4="http://schemas.microsoft.com/office/drawing/2016/5/10/chartex" xmlns:cx3="http://schemas.microsoft.com/office/drawing/2016/5/9/chartex" xmlns:cx2="http://schemas.microsoft.com/office/drawing/2015/10/21/chartex" xmlns:cx1="http://schemas.microsoft.com/office/drawing/2015/9/8/chartex" xmlns:cx="http://schemas.microsoft.com/office/drawing/2014/chartex" w="9525">
+                              <a14:hiddenLine xmlns="" xmlns:o="urn:schemas-microsoft-com:office:office" xmlns:v="urn:schemas-microsoft-com:vml" xmlns:w10="urn:schemas-microsoft-com:office:word" xmlns:w="http://schemas.openxmlformats.org/wordprocessingml/2006/main" xmlns:a14="http://schemas.microsoft.com/office/drawing/2010/main" xmlns:lc="http://schemas.openxmlformats.org/drawingml/2006/lockedCanvas" xmlns:mv="urn:schemas-microsoft-com:mac:vml" xmlns:mo="http://schemas.microsoft.com/office/mac/office/2008/main" w="9525">
                                 <a:solidFill>
                                   <a:schemeClr val="tx1">
                                     <a:lumMod val="100000"/>
@@ -6215,7 +6210,7 @@
                           </a:ln>
                           <a:extLst>
                             <a:ext uri="{91240B29-F687-4f45-9708-019B960494DF}">
-                              <a14:hiddenLine xmlns:lc="http://schemas.openxmlformats.org/drawingml/2006/lockedCanvas" xmlns:a14="http://schemas.microsoft.com/office/drawing/2010/main" xmlns:w="http://schemas.openxmlformats.org/wordprocessingml/2006/main" xmlns:w10="urn:schemas-microsoft-com:office:word" xmlns:v="urn:schemas-microsoft-com:vml" xmlns:o="urn:schemas-microsoft-com:office:office" xmlns="" xmlns:w16se="http://schemas.microsoft.com/office/word/2015/wordml/symex" xmlns:cx5="http://schemas.microsoft.com/office/drawing/2016/5/11/chartex" xmlns:cx4="http://schemas.microsoft.com/office/drawing/2016/5/10/chartex" xmlns:cx3="http://schemas.microsoft.com/office/drawing/2016/5/9/chartex" xmlns:cx2="http://schemas.microsoft.com/office/drawing/2015/10/21/chartex" xmlns:cx1="http://schemas.microsoft.com/office/drawing/2015/9/8/chartex" xmlns:cx="http://schemas.microsoft.com/office/drawing/2014/chartex" w="9525">
+                              <a14:hiddenLine xmlns="" xmlns:o="urn:schemas-microsoft-com:office:office" xmlns:v="urn:schemas-microsoft-com:vml" xmlns:w10="urn:schemas-microsoft-com:office:word" xmlns:w="http://schemas.openxmlformats.org/wordprocessingml/2006/main" xmlns:a14="http://schemas.microsoft.com/office/drawing/2010/main" xmlns:lc="http://schemas.openxmlformats.org/drawingml/2006/lockedCanvas" xmlns:mv="urn:schemas-microsoft-com:mac:vml" xmlns:mo="http://schemas.microsoft.com/office/mac/office/2008/main" w="9525">
                                 <a:solidFill>
                                   <a:srgbClr val="000000"/>
                                 </a:solidFill>
@@ -6271,7 +6266,7 @@
                           </a:ln>
                           <a:extLst>
                             <a:ext uri="{909E8E84-426E-40dd-AFC4-6F175D3DCCD1}">
-                              <a14:hiddenFill xmlns:lc="http://schemas.openxmlformats.org/drawingml/2006/lockedCanvas" xmlns:a14="http://schemas.microsoft.com/office/drawing/2010/main" xmlns:w="http://schemas.openxmlformats.org/wordprocessingml/2006/main" xmlns:w10="urn:schemas-microsoft-com:office:word" xmlns:v="urn:schemas-microsoft-com:vml" xmlns:o="urn:schemas-microsoft-com:office:office" xmlns="" xmlns:w16se="http://schemas.microsoft.com/office/word/2015/wordml/symex" xmlns:cx5="http://schemas.microsoft.com/office/drawing/2016/5/11/chartex" xmlns:cx4="http://schemas.microsoft.com/office/drawing/2016/5/10/chartex" xmlns:cx3="http://schemas.microsoft.com/office/drawing/2016/5/9/chartex" xmlns:cx2="http://schemas.microsoft.com/office/drawing/2015/10/21/chartex" xmlns:cx1="http://schemas.microsoft.com/office/drawing/2015/9/8/chartex" xmlns:cx="http://schemas.microsoft.com/office/drawing/2014/chartex">
+                              <a14:hiddenFill xmlns="" xmlns:o="urn:schemas-microsoft-com:office:office" xmlns:v="urn:schemas-microsoft-com:vml" xmlns:w10="urn:schemas-microsoft-com:office:word" xmlns:w="http://schemas.openxmlformats.org/wordprocessingml/2006/main" xmlns:a14="http://schemas.microsoft.com/office/drawing/2010/main" xmlns:lc="http://schemas.openxmlformats.org/drawingml/2006/lockedCanvas" xmlns:mv="urn:schemas-microsoft-com:mac:vml" xmlns:mo="http://schemas.microsoft.com/office/mac/office/2008/main">
                                 <a:noFill/>
                               </a14:hiddenFill>
                             </a:ext>
@@ -6303,7 +6298,7 @@
                           </a:ln>
                           <a:extLst>
                             <a:ext uri="{909E8E84-426E-40dd-AFC4-6F175D3DCCD1}">
-                              <a14:hiddenFill xmlns:lc="http://schemas.openxmlformats.org/drawingml/2006/lockedCanvas" xmlns:a14="http://schemas.microsoft.com/office/drawing/2010/main" xmlns:w="http://schemas.openxmlformats.org/wordprocessingml/2006/main" xmlns:w10="urn:schemas-microsoft-com:office:word" xmlns:v="urn:schemas-microsoft-com:vml" xmlns:o="urn:schemas-microsoft-com:office:office" xmlns="" xmlns:w16se="http://schemas.microsoft.com/office/word/2015/wordml/symex" xmlns:cx5="http://schemas.microsoft.com/office/drawing/2016/5/11/chartex" xmlns:cx4="http://schemas.microsoft.com/office/drawing/2016/5/10/chartex" xmlns:cx3="http://schemas.microsoft.com/office/drawing/2016/5/9/chartex" xmlns:cx2="http://schemas.microsoft.com/office/drawing/2015/10/21/chartex" xmlns:cx1="http://schemas.microsoft.com/office/drawing/2015/9/8/chartex" xmlns:cx="http://schemas.microsoft.com/office/drawing/2014/chartex">
+                              <a14:hiddenFill xmlns="" xmlns:o="urn:schemas-microsoft-com:office:office" xmlns:v="urn:schemas-microsoft-com:vml" xmlns:w10="urn:schemas-microsoft-com:office:word" xmlns:w="http://schemas.openxmlformats.org/wordprocessingml/2006/main" xmlns:a14="http://schemas.microsoft.com/office/drawing/2010/main" xmlns:lc="http://schemas.openxmlformats.org/drawingml/2006/lockedCanvas" xmlns:mv="urn:schemas-microsoft-com:mac:vml" xmlns:mo="http://schemas.microsoft.com/office/mac/office/2008/main">
                                 <a:noFill/>
                               </a14:hiddenFill>
                             </a:ext>
@@ -6335,7 +6330,7 @@
                           </a:ln>
                           <a:extLst>
                             <a:ext uri="{909E8E84-426E-40dd-AFC4-6F175D3DCCD1}">
-                              <a14:hiddenFill xmlns:lc="http://schemas.openxmlformats.org/drawingml/2006/lockedCanvas" xmlns="" xmlns:o="urn:schemas-microsoft-com:office:office" xmlns:v="urn:schemas-microsoft-com:vml" xmlns:w10="urn:schemas-microsoft-com:office:word" xmlns:w="http://schemas.openxmlformats.org/wordprocessingml/2006/main" xmlns:a14="http://schemas.microsoft.com/office/drawing/2010/main" xmlns:w16se="http://schemas.microsoft.com/office/word/2015/wordml/symex" xmlns:cx5="http://schemas.microsoft.com/office/drawing/2016/5/11/chartex" xmlns:cx4="http://schemas.microsoft.com/office/drawing/2016/5/10/chartex" xmlns:cx3="http://schemas.microsoft.com/office/drawing/2016/5/9/chartex" xmlns:cx2="http://schemas.microsoft.com/office/drawing/2015/10/21/chartex" xmlns:cx1="http://schemas.microsoft.com/office/drawing/2015/9/8/chartex" xmlns:cx="http://schemas.microsoft.com/office/drawing/2014/chartex">
+                              <a14:hiddenFill xmlns:a14="http://schemas.microsoft.com/office/drawing/2010/main" xmlns:w="http://schemas.openxmlformats.org/wordprocessingml/2006/main" xmlns:w10="urn:schemas-microsoft-com:office:word" xmlns:v="urn:schemas-microsoft-com:vml" xmlns:o="urn:schemas-microsoft-com:office:office" xmlns="" xmlns:lc="http://schemas.openxmlformats.org/drawingml/2006/lockedCanvas" xmlns:mv="urn:schemas-microsoft-com:mac:vml" xmlns:mo="http://schemas.microsoft.com/office/mac/office/2008/main">
                                 <a:noFill/>
                               </a14:hiddenFill>
                             </a:ext>
@@ -6383,7 +6378,7 @@
                             <a:noFill/>
                             <a:extLst>
                               <a:ext uri="{909E8E84-426E-40dd-AFC4-6F175D3DCCD1}">
-                                <a14:hiddenFill xmlns:lc="http://schemas.openxmlformats.org/drawingml/2006/lockedCanvas" xmlns="" xmlns:o="urn:schemas-microsoft-com:office:office" xmlns:v="urn:schemas-microsoft-com:vml" xmlns:w10="urn:schemas-microsoft-com:office:word" xmlns:w="http://schemas.openxmlformats.org/wordprocessingml/2006/main" xmlns:a14="http://schemas.microsoft.com/office/drawing/2010/main" xmlns:w16se="http://schemas.microsoft.com/office/word/2015/wordml/symex" xmlns:cx5="http://schemas.microsoft.com/office/drawing/2016/5/11/chartex" xmlns:cx4="http://schemas.microsoft.com/office/drawing/2016/5/10/chartex" xmlns:cx3="http://schemas.microsoft.com/office/drawing/2016/5/9/chartex" xmlns:cx2="http://schemas.microsoft.com/office/drawing/2015/10/21/chartex" xmlns:cx1="http://schemas.microsoft.com/office/drawing/2015/9/8/chartex" xmlns:cx="http://schemas.microsoft.com/office/drawing/2014/chartex">
+                                <a14:hiddenFill xmlns:a14="http://schemas.microsoft.com/office/drawing/2010/main" xmlns:w="http://schemas.openxmlformats.org/wordprocessingml/2006/main" xmlns:w10="urn:schemas-microsoft-com:office:word" xmlns:v="urn:schemas-microsoft-com:vml" xmlns:o="urn:schemas-microsoft-com:office:office" xmlns="" xmlns:lc="http://schemas.openxmlformats.org/drawingml/2006/lockedCanvas" xmlns:mv="urn:schemas-microsoft-com:mac:vml" xmlns:mo="http://schemas.microsoft.com/office/mac/office/2008/main">
                                   <a:solidFill>
                                     <a:srgbClr val="FFFFFF"/>
                                   </a:solidFill>
@@ -6421,7 +6416,7 @@
                             <a:noFill/>
                             <a:extLst>
                               <a:ext uri="{909E8E84-426E-40dd-AFC4-6F175D3DCCD1}">
-                                <a14:hiddenFill xmlns:lc="http://schemas.openxmlformats.org/drawingml/2006/lockedCanvas" xmlns="" xmlns:o="urn:schemas-microsoft-com:office:office" xmlns:v="urn:schemas-microsoft-com:vml" xmlns:w10="urn:schemas-microsoft-com:office:word" xmlns:w="http://schemas.openxmlformats.org/wordprocessingml/2006/main" xmlns:a14="http://schemas.microsoft.com/office/drawing/2010/main" xmlns:w16se="http://schemas.microsoft.com/office/word/2015/wordml/symex" xmlns:cx5="http://schemas.microsoft.com/office/drawing/2016/5/11/chartex" xmlns:cx4="http://schemas.microsoft.com/office/drawing/2016/5/10/chartex" xmlns:cx3="http://schemas.microsoft.com/office/drawing/2016/5/9/chartex" xmlns:cx2="http://schemas.microsoft.com/office/drawing/2015/10/21/chartex" xmlns:cx1="http://schemas.microsoft.com/office/drawing/2015/9/8/chartex" xmlns:cx="http://schemas.microsoft.com/office/drawing/2014/chartex">
+                                <a14:hiddenFill xmlns:a14="http://schemas.microsoft.com/office/drawing/2010/main" xmlns:w="http://schemas.openxmlformats.org/wordprocessingml/2006/main" xmlns:w10="urn:schemas-microsoft-com:office:word" xmlns:v="urn:schemas-microsoft-com:vml" xmlns:o="urn:schemas-microsoft-com:office:office" xmlns="" xmlns:lc="http://schemas.openxmlformats.org/drawingml/2006/lockedCanvas" xmlns:mv="urn:schemas-microsoft-com:mac:vml" xmlns:mo="http://schemas.microsoft.com/office/mac/office/2008/main">
                                   <a:solidFill>
                                     <a:srgbClr val="FFFFFF"/>
                                   </a:solidFill>
@@ -6450,7 +6445,7 @@
                           </a:ln>
                           <a:extLst>
                             <a:ext uri="{91240B29-F687-4f45-9708-019B960494DF}">
-                              <a14:hiddenLine xmlns:lc="http://schemas.openxmlformats.org/drawingml/2006/lockedCanvas" xmlns="" xmlns:o="urn:schemas-microsoft-com:office:office" xmlns:v="urn:schemas-microsoft-com:vml" xmlns:w10="urn:schemas-microsoft-com:office:word" xmlns:w="http://schemas.openxmlformats.org/wordprocessingml/2006/main" xmlns:a14="http://schemas.microsoft.com/office/drawing/2010/main" xmlns:w16se="http://schemas.microsoft.com/office/word/2015/wordml/symex" xmlns:cx5="http://schemas.microsoft.com/office/drawing/2016/5/11/chartex" xmlns:cx4="http://schemas.microsoft.com/office/drawing/2016/5/10/chartex" xmlns:cx3="http://schemas.microsoft.com/office/drawing/2016/5/9/chartex" xmlns:cx2="http://schemas.microsoft.com/office/drawing/2015/10/21/chartex" xmlns:cx1="http://schemas.microsoft.com/office/drawing/2015/9/8/chartex" xmlns:cx="http://schemas.microsoft.com/office/drawing/2014/chartex" w="9525">
+                              <a14:hiddenLine xmlns:a14="http://schemas.microsoft.com/office/drawing/2010/main" xmlns:w="http://schemas.openxmlformats.org/wordprocessingml/2006/main" xmlns:w10="urn:schemas-microsoft-com:office:word" xmlns:v="urn:schemas-microsoft-com:vml" xmlns:o="urn:schemas-microsoft-com:office:office" xmlns="" xmlns:lc="http://schemas.openxmlformats.org/drawingml/2006/lockedCanvas" xmlns:mv="urn:schemas-microsoft-com:mac:vml" xmlns:mo="http://schemas.microsoft.com/office/mac/office/2008/main" w="9525">
                                 <a:solidFill>
                                   <a:srgbClr val="000000"/>
                                 </a:solidFill>
@@ -6507,7 +6502,7 @@
                           </a:ln>
                           <a:extLst>
                             <a:ext uri="{909E8E84-426E-40dd-AFC4-6F175D3DCCD1}">
-                              <a14:hiddenFill xmlns:lc="http://schemas.openxmlformats.org/drawingml/2006/lockedCanvas" xmlns:a14="http://schemas.microsoft.com/office/drawing/2010/main" xmlns:w="http://schemas.openxmlformats.org/wordprocessingml/2006/main" xmlns:w10="urn:schemas-microsoft-com:office:word" xmlns:v="urn:schemas-microsoft-com:vml" xmlns:o="urn:schemas-microsoft-com:office:office" xmlns="" xmlns:w16se="http://schemas.microsoft.com/office/word/2015/wordml/symex" xmlns:cx5="http://schemas.microsoft.com/office/drawing/2016/5/11/chartex" xmlns:cx4="http://schemas.microsoft.com/office/drawing/2016/5/10/chartex" xmlns:cx3="http://schemas.microsoft.com/office/drawing/2016/5/9/chartex" xmlns:cx2="http://schemas.microsoft.com/office/drawing/2015/10/21/chartex" xmlns:cx1="http://schemas.microsoft.com/office/drawing/2015/9/8/chartex" xmlns:cx="http://schemas.microsoft.com/office/drawing/2014/chartex">
+                              <a14:hiddenFill xmlns="" xmlns:o="urn:schemas-microsoft-com:office:office" xmlns:v="urn:schemas-microsoft-com:vml" xmlns:w10="urn:schemas-microsoft-com:office:word" xmlns:w="http://schemas.openxmlformats.org/wordprocessingml/2006/main" xmlns:a14="http://schemas.microsoft.com/office/drawing/2010/main" xmlns:lc="http://schemas.openxmlformats.org/drawingml/2006/lockedCanvas" xmlns:mv="urn:schemas-microsoft-com:mac:vml" xmlns:mo="http://schemas.microsoft.com/office/mac/office/2008/main">
                                 <a:noFill/>
                               </a14:hiddenFill>
                             </a:ext>
@@ -6534,7 +6529,7 @@
                           </a:ln>
                           <a:extLst>
                             <a:ext uri="{91240B29-F687-4f45-9708-019B960494DF}">
-                              <a14:hiddenLine xmlns:lc="http://schemas.openxmlformats.org/drawingml/2006/lockedCanvas" xmlns:a14="http://schemas.microsoft.com/office/drawing/2010/main" xmlns:w="http://schemas.openxmlformats.org/wordprocessingml/2006/main" xmlns:w10="urn:schemas-microsoft-com:office:word" xmlns:v="urn:schemas-microsoft-com:vml" xmlns:o="urn:schemas-microsoft-com:office:office" xmlns="" xmlns:w16se="http://schemas.microsoft.com/office/word/2015/wordml/symex" xmlns:cx5="http://schemas.microsoft.com/office/drawing/2016/5/11/chartex" xmlns:cx4="http://schemas.microsoft.com/office/drawing/2016/5/10/chartex" xmlns:cx3="http://schemas.microsoft.com/office/drawing/2016/5/9/chartex" xmlns:cx2="http://schemas.microsoft.com/office/drawing/2015/10/21/chartex" xmlns:cx1="http://schemas.microsoft.com/office/drawing/2015/9/8/chartex" xmlns:cx="http://schemas.microsoft.com/office/drawing/2014/chartex" w="9525">
+                              <a14:hiddenLine xmlns="" xmlns:o="urn:schemas-microsoft-com:office:office" xmlns:v="urn:schemas-microsoft-com:vml" xmlns:w10="urn:schemas-microsoft-com:office:word" xmlns:w="http://schemas.openxmlformats.org/wordprocessingml/2006/main" xmlns:a14="http://schemas.microsoft.com/office/drawing/2010/main" xmlns:lc="http://schemas.openxmlformats.org/drawingml/2006/lockedCanvas" xmlns:mv="urn:schemas-microsoft-com:mac:vml" xmlns:mo="http://schemas.microsoft.com/office/mac/office/2008/main" w="9525">
                                 <a:solidFill>
                                   <a:srgbClr val="000000"/>
                                 </a:solidFill>
@@ -6573,7 +6568,7 @@
           </mc:Choice>
           <mc:Fallback>
             <w:pict>
-              <v:group w14:anchorId="2E249980" id="Canvas 73" o:spid="_x0000_s1028" style="width:462.35pt;height:256.6pt;mso-position-horizontal-relative:char;mso-position-vertical-relative:line" coordsize="5871845,3258820" o:gfxdata="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">
+              <v:group w14:anchorId="2E249980" id="Canvas 73" o:spid="_x0000_s1028" editas="canvas" style="width:462.35pt;height:256.6pt;mso-position-horizontal-relative:char;mso-position-vertical-relative:line" coordsize="58718,32588" o:gfxdata="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">
                 <v:shapetype id="_x0000_t75" coordsize="21600,21600" o:spt="75" o:preferrelative="t" path="m@4@5l@4@11@9@11@9@5xe" filled="f" stroked="f">
                   <v:stroke joinstyle="miter"/>
                   <v:formulas>
@@ -6593,12 +6588,12 @@
                   <v:path o:extrusionok="f" gradientshapeok="t" o:connecttype="rect"/>
                   <o:lock v:ext="edit" aspectratio="t"/>
                 </v:shapetype>
-                <v:shape id="_x0000_s1029" type="#_x0000_t75" style="position:absolute;width:5871845;height:3258820;visibility:visible;mso-wrap-style:square">
+                <v:shape id="_x0000_s1029" type="#_x0000_t75" style="position:absolute;width:58718;height:32588;visibility:visible;mso-wrap-style:square">
                   <v:fill o:detectmouseclick="t"/>
                   <v:path o:connecttype="none"/>
                 </v:shape>
-                <v:roundrect id="AutoShape 1475" o:spid="_x0000_s1030" style="position:absolute;left:217766;top:419133;width:1633221;height:437515;visibility:visible;mso-wrap-style:square;v-text-anchor:top" arcsize="10923f" o:gfxdata="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" fillcolor="#d8d8d8 [2732]" strokecolor="#036" strokeweight="1pt"/>
-                <v:shape id="Text Box 1472" o:spid="_x0000_s1031" type="#_x0000_t202" style="position:absolute;left:3024832;top:1047766;width:2188211;height:803614;visibility:visible;mso-wrap-style:square;v-text-anchor:top" o:gfxdata="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" filled="f" strokecolor="black [3213]">
+                <v:roundrect id="AutoShape 1475" o:spid="_x0000_s1030" style="position:absolute;left:2177;top:4191;width:16332;height:4375;visibility:visible;mso-wrap-style:square;v-text-anchor:top" arcsize="10923f" o:gfxdata="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" fillcolor="#d8d8d8 [2732]" strokecolor="#036" strokeweight="1pt"/>
+                <v:shape id="Text Box 1472" o:spid="_x0000_s1031" type="#_x0000_t202" style="position:absolute;left:30248;top:10477;width:21882;height:8036;visibility:visible;mso-wrap-style:square;v-text-anchor:top" o:gfxdata="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" filled="f" strokecolor="black [3213]">
                   <v:textbox>
                     <w:txbxContent>
                       <w:p>
@@ -6606,26 +6601,18 @@
                           <w:pStyle w:val="NormalWeb"/>
                           <w:spacing w:before="0" w:beforeAutospacing="0" w:after="0" w:afterAutospacing="0"/>
                         </w:pPr>
-                        <w:proofErr w:type="spellStart"/>
                         <w:r>
                           <w:rPr>
                             <w:rFonts w:ascii="Calibri" w:eastAsia="Times" w:hAnsi="Calibri"/>
                           </w:rPr>
-                          <w:t>Javascript</w:t>
-                        </w:r>
-                        <w:proofErr w:type="spellEnd"/>
-                        <w:r>
-                          <w:rPr>
-                            <w:rFonts w:ascii="Calibri" w:eastAsia="Times" w:hAnsi="Calibri"/>
-                          </w:rPr>
-                          <w:t xml:space="preserve"> Engine </w:t>
+                          <w:t xml:space="preserve">Javascript Engine </w:t>
                         </w:r>
                       </w:p>
                     </w:txbxContent>
                   </v:textbox>
                 </v:shape>
-                <v:roundrect id="AutoShape 1475" o:spid="_x0000_s1032" style="position:absolute;left:481587;top:1015381;width:1317625;height:437515;visibility:visible;mso-wrap-style:square;v-text-anchor:top" arcsize="10923f" o:gfxdata="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" fillcolor="#d8d8d8 [2732]" strokecolor="#036" strokeweight="1pt"/>
-                <v:shape id="Text Box 1469" o:spid="_x0000_s1033" type="#_x0000_t202" style="position:absolute;left:492870;top:1112332;width:1332717;height:277495;visibility:visible;mso-wrap-style:square;v-text-anchor:top" o:gfxdata="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" filled="f" stroked="f">
+                <v:roundrect id="AutoShape 1475" o:spid="_x0000_s1032" style="position:absolute;left:4815;top:10153;width:13177;height:4375;visibility:visible;mso-wrap-style:square;v-text-anchor:top" arcsize="10923f" o:gfxdata="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" fillcolor="#d8d8d8 [2732]" strokecolor="#036" strokeweight="1pt"/>
+                <v:shape id="Text Box 1469" o:spid="_x0000_s1033" type="#_x0000_t202" style="position:absolute;left:4928;top:11123;width:13327;height:2775;visibility:visible;mso-wrap-style:square;v-text-anchor:top" o:gfxdata="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" filled="f" stroked="f">
                   <v:textbox style="mso-fit-shape-to-text:t">
                     <w:txbxContent>
                       <w:p>
@@ -6633,28 +6620,20 @@
                           <w:pStyle w:val="NormalWeb"/>
                           <w:spacing w:before="0" w:beforeAutospacing="0" w:after="0" w:afterAutospacing="0"/>
                         </w:pPr>
-                        <w:proofErr w:type="spellStart"/>
                         <w:r>
                           <w:rPr>
                             <w:rFonts w:ascii="Calibri" w:eastAsia="Times" w:hAnsi="Calibri"/>
                           </w:rPr>
-                          <w:t>SimBionic</w:t>
-                        </w:r>
-                        <w:proofErr w:type="spellEnd"/>
-                        <w:r>
-                          <w:rPr>
-                            <w:rFonts w:ascii="Calibri" w:eastAsia="Times" w:hAnsi="Calibri"/>
-                          </w:rPr>
-                          <w:t xml:space="preserve"> Editor</w:t>
+                          <w:t>SimBionic Editor</w:t>
                         </w:r>
                       </w:p>
                     </w:txbxContent>
                   </v:textbox>
                 </v:shape>
-                <v:shape id="Picture 80" o:spid="_x0000_s1034" type="#_x0000_t75" style="position:absolute;left:2220073;top:644958;width:421640;height:540385;visibility:visible;mso-wrap-style:square" o:gfxdata="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">
+                <v:shape id="Picture 80" o:spid="_x0000_s1034" type="#_x0000_t75" style="position:absolute;left:22200;top:6449;width:4217;height:5404;visibility:visible;mso-wrap-style:square" o:gfxdata="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">
                   <v:imagedata r:id="rId15" o:title=""/>
                 </v:shape>
-                <v:shape id="Text Box 1484" o:spid="_x0000_s1035" type="#_x0000_t202" style="position:absolute;left:1994917;top:1185339;width:970776;height:431082;visibility:visible;mso-wrap-style:square;v-text-anchor:top" o:gfxdata="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" filled="f" stroked="f">
+                <v:shape id="Text Box 1484" o:spid="_x0000_s1035" type="#_x0000_t202" style="position:absolute;left:19949;top:11853;width:9707;height:4311;visibility:visible;mso-wrap-style:square;v-text-anchor:top" o:gfxdata="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" filled="f" stroked="f">
                   <v:textbox>
                     <w:txbxContent>
                       <w:p>
@@ -6663,44 +6642,36 @@
                           <w:spacing w:before="0" w:beforeAutospacing="0" w:after="0" w:afterAutospacing="0"/>
                           <w:jc w:val="center"/>
                         </w:pPr>
-                        <w:proofErr w:type="spellStart"/>
                         <w:r>
                           <w:rPr>
                             <w:rFonts w:ascii="Calibri" w:eastAsia="Times" w:hAnsi="Calibri"/>
                           </w:rPr>
-                          <w:t>SimBionic</w:t>
-                        </w:r>
-                        <w:proofErr w:type="spellEnd"/>
-                        <w:r>
-                          <w:rPr>
-                            <w:rFonts w:ascii="Calibri" w:eastAsia="Times" w:hAnsi="Calibri"/>
-                          </w:rPr>
-                          <w:t xml:space="preserve"> Project File</w:t>
+                          <w:t>SimBionic Project File</w:t>
                         </w:r>
                       </w:p>
                     </w:txbxContent>
                   </v:textbox>
                 </v:shape>
-                <v:group id="Group 84" o:spid="_x0000_s1036" style="position:absolute;left:2144267;top:1918490;width:545465;height:647065" coordorigin="180000,180000" coordsize="545465,647065" o:gfxdata="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">
-                  <v:shape id="Picture 82" o:spid="_x0000_s1037" type="#_x0000_t75" style="position:absolute;left:303825;top:180000;width:421640;height:540385;visibility:visible;mso-wrap-style:square" o:gfxdata="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">
+                <v:group id="Group 84" o:spid="_x0000_s1036" style="position:absolute;left:21442;top:19184;width:5455;height:6471" coordorigin="1800,1800" coordsize="5454,6470" o:gfxdata="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">
+                  <v:shape id="Picture 82" o:spid="_x0000_s1037" type="#_x0000_t75" style="position:absolute;left:3038;top:1800;width:4216;height:5403;visibility:visible;mso-wrap-style:square" o:gfxdata="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">
                     <v:imagedata r:id="rId15" o:title=""/>
                   </v:shape>
-                  <v:shape id="Picture 83" o:spid="_x0000_s1038" type="#_x0000_t75" style="position:absolute;left:180000;top:286680;width:421640;height:540385;visibility:visible;mso-wrap-style:square" o:gfxdata="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">
+                  <v:shape id="Picture 83" o:spid="_x0000_s1038" type="#_x0000_t75" style="position:absolute;left:1800;top:2866;width:4216;height:5404;visibility:visible;mso-wrap-style:square" o:gfxdata="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">
                     <v:imagedata r:id="rId15" o:title=""/>
                   </v:shape>
                 </v:group>
-                <v:shapetype id="_x0000_t32" coordsize="21600,21600" o:spt="32" o:oned="t" path="m0,0l21600,21600e" filled="f">
+                <v:shapetype id="_x0000_t32" coordsize="21600,21600" o:spt="32" o:oned="t" path="m,l21600,21600e" filled="f">
                   <v:path arrowok="t" fillok="f" o:connecttype="none"/>
                   <o:lock v:ext="edit" shapetype="t"/>
                 </v:shapetype>
-                <v:shape id="AutoShape 1504" o:spid="_x0000_s1039" type="#_x0000_t32" style="position:absolute;left:1825587;top:915151;width:394486;height:335929;flip:y;visibility:visible;mso-wrap-style:square" o:connectortype="straight" o:gfxdata="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" strokecolor="#036" strokeweight="1.5pt">
+                <v:shape id="AutoShape 1504" o:spid="_x0000_s1039" type="#_x0000_t32" style="position:absolute;left:18255;top:9151;width:3945;height:3359;flip:y;visibility:visible;mso-wrap-style:square" o:connectortype="straight" o:gfxdata="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" strokecolor="#036" strokeweight="1.5pt">
                   <v:stroke startarrow="block" startarrowwidth="wide" endarrow="block" endarrowwidth="wide"/>
                 </v:shape>
-                <v:shape id="AutoShape 1504" o:spid="_x0000_s1040" type="#_x0000_t32" style="position:absolute;left:1850987;top:637891;width:369086;height:277260;visibility:visible;mso-wrap-style:square" o:connectortype="straight" o:gfxdata="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" strokecolor="#036" strokeweight="1.5pt">
+                <v:shape id="AutoShape 1504" o:spid="_x0000_s1040" type="#_x0000_t32" style="position:absolute;left:18509;top:6378;width:3691;height:2773;visibility:visible;mso-wrap-style:square" o:connectortype="straight" o:gfxdata="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" strokecolor="#036" strokeweight="1.5pt">
                   <v:stroke startarrow="block" startarrowwidth="wide" endarrowwidth="wide"/>
                 </v:shape>
-                <v:roundrect id="AutoShape 1476" o:spid="_x0000_s1041" style="position:absolute;left:3024729;top:44534;width:2536190;height:2077778;visibility:visible;mso-wrap-style:square;v-text-anchor:top" arcsize="10923f" o:gfxdata="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" filled="f" strokecolor="#036" strokeweight="1pt"/>
-                <v:shape id="Text Box 1470" o:spid="_x0000_s1042" type="#_x0000_t202" style="position:absolute;left:3092533;top:123557;width:2312670;height:277495;visibility:visible;mso-wrap-style:square;v-text-anchor:top" o:gfxdata="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" filled="f" stroked="f">
+                <v:roundrect id="AutoShape 1476" o:spid="_x0000_s1041" style="position:absolute;left:30247;top:445;width:25362;height:20778;visibility:visible;mso-wrap-style:square;v-text-anchor:top" arcsize="10923f" o:gfxdata="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" filled="f" strokecolor="#036" strokeweight="1pt"/>
+                <v:shape id="Text Box 1470" o:spid="_x0000_s1042" type="#_x0000_t202" style="position:absolute;left:30925;top:1235;width:23127;height:2775;visibility:visible;mso-wrap-style:square;v-text-anchor:top" o:gfxdata="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" filled="f" stroked="f">
                   <v:textbox style="mso-fit-shape-to-text:t">
                     <w:txbxContent>
                       <w:p>
@@ -6719,9 +6690,9 @@
                     </w:txbxContent>
                   </v:textbox>
                 </v:shape>
-                <v:group id="Group 91" o:spid="_x0000_s1043" style="position:absolute;left:3024591;top:401052;width:2188278;height:646713" coordorigin="3024662,615540" coordsize="1389294,646713" o:gfxdata="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">
-                  <v:rect id="Rectangle 90" o:spid="_x0000_s1044" style="position:absolute;left:3024662;top:615540;width:1389294;height:646713;visibility:visible;mso-wrap-style:square;v-text-anchor:top" o:gfxdata="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" fillcolor="#d8d8d8 [2732]" strokecolor="#036" strokeweight=".5pt"/>
-                  <v:shape id="Text Box 1471" o:spid="_x0000_s1045" type="#_x0000_t202" style="position:absolute;left:3092536;top:744444;width:1287631;height:467360;visibility:visible;mso-wrap-style:square;v-text-anchor:top" o:gfxdata="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" filled="f" stroked="f">
+                <v:group id="Group 91" o:spid="_x0000_s1043" style="position:absolute;left:30245;top:4010;width:21883;height:6467" coordorigin="30246,6155" coordsize="13892,6467" o:gfxdata="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">
+                  <v:rect id="Rectangle 90" o:spid="_x0000_s1044" style="position:absolute;left:30246;top:6155;width:13893;height:6467;visibility:visible;mso-wrap-style:square;v-text-anchor:top" o:gfxdata="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" fillcolor="#d8d8d8 [2732]" strokecolor="#036" strokeweight=".5pt"/>
+                  <v:shape id="Text Box 1471" o:spid="_x0000_s1045" type="#_x0000_t202" style="position:absolute;left:30925;top:7444;width:12876;height:4674;visibility:visible;mso-wrap-style:square;v-text-anchor:top" o:gfxdata="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" filled="f" stroked="f">
                     <v:textbox>
                       <w:txbxContent>
                         <w:p>
@@ -6729,14 +6700,12 @@
                             <w:pStyle w:val="NormalWeb"/>
                             <w:spacing w:before="0" w:beforeAutospacing="0" w:after="0" w:afterAutospacing="0"/>
                           </w:pPr>
-                          <w:proofErr w:type="spellStart"/>
                           <w:r>
                             <w:rPr>
                               <w:rFonts w:ascii="Calibri" w:eastAsia="Times" w:hAnsi="Calibri"/>
                             </w:rPr>
                             <w:t>SimBionic</w:t>
                           </w:r>
-                          <w:proofErr w:type="spellEnd"/>
                           <w:r>
                             <w:rPr>
                               <w:rFonts w:ascii="Calibri" w:eastAsia="Times" w:hAnsi="Calibri"/>
@@ -6749,8 +6718,8 @@
                     </v:textbox>
                   </v:shape>
                 </v:group>
-                <v:rect id="Rectangle 93" o:spid="_x0000_s1046" style="position:absolute;left:3614240;top:1526765;width:1598874;height:324614;visibility:visible;mso-wrap-style:square;v-text-anchor:top" o:gfxdata="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" filled="f" strokecolor="#036" strokeweight=".5pt"/>
-                <v:shape id="Text Box 1477" o:spid="_x0000_s1047" type="#_x0000_t202" style="position:absolute;left:3770312;top:1579823;width:1354546;height:260267;visibility:visible;mso-wrap-style:square;v-text-anchor:top" o:gfxdata="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" filled="f" stroked="f">
+                <v:rect id="Rectangle 93" o:spid="_x0000_s1046" style="position:absolute;left:36142;top:15267;width:15989;height:3246;visibility:visible;mso-wrap-style:square;v-text-anchor:top" o:gfxdata="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" filled="f" strokecolor="#036" strokeweight=".5pt"/>
+                <v:shape id="Text Box 1477" o:spid="_x0000_s1047" type="#_x0000_t202" style="position:absolute;left:37703;top:15798;width:13545;height:2602;visibility:visible;mso-wrap-style:square;v-text-anchor:top" o:gfxdata="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" filled="f" stroked="f">
                   <v:textbox>
                     <w:txbxContent>
                       <w:p>
@@ -6768,7 +6737,7 @@
                     </w:txbxContent>
                   </v:textbox>
                 </v:shape>
-                <v:shape id="Text Box 1485" o:spid="_x0000_s1048" type="#_x0000_t202" style="position:absolute;left:1783644;top:2565324;width:1422400;height:274320;visibility:visible;mso-wrap-style:square;v-text-anchor:top" o:gfxdata="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" filled="f" stroked="f">
+                <v:shape id="Text Box 1485" o:spid="_x0000_s1048" type="#_x0000_t202" style="position:absolute;left:17836;top:25653;width:14224;height:2743;visibility:visible;mso-wrap-style:square;v-text-anchor:top" o:gfxdata="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" filled="f" stroked="f">
                   <v:textbox>
                     <w:txbxContent>
                       <w:p>
@@ -6777,42 +6746,34 @@
                           <w:spacing w:before="0" w:beforeAutospacing="0" w:after="0" w:afterAutospacing="0"/>
                           <w:jc w:val="center"/>
                         </w:pPr>
-                        <w:proofErr w:type="spellStart"/>
                         <w:r>
                           <w:rPr>
                             <w:rFonts w:ascii="Calibri" w:eastAsia="Times" w:hAnsi="Calibri"/>
                           </w:rPr>
-                          <w:t>Javascript</w:t>
-                        </w:r>
-                        <w:proofErr w:type="spellEnd"/>
-                        <w:r>
-                          <w:rPr>
-                            <w:rFonts w:ascii="Calibri" w:eastAsia="Times" w:hAnsi="Calibri"/>
-                          </w:rPr>
-                          <w:t xml:space="preserve"> Files</w:t>
+                          <w:t>Javascript Files</w:t>
                         </w:r>
                       </w:p>
                     </w:txbxContent>
                   </v:textbox>
                 </v:shape>
-                <v:shape id="AutoShape 1504" o:spid="_x0000_s1049" type="#_x0000_t32" style="position:absolute;left:2630424;top:848588;width:394167;height:8007;flip:x;visibility:visible;mso-wrap-style:square" o:connectortype="straight" o:gfxdata="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" strokecolor="#036" strokeweight="1.5pt">
+                <v:shape id="AutoShape 1504" o:spid="_x0000_s1049" type="#_x0000_t32" style="position:absolute;left:26304;top:8485;width:3941;height:80;flip:x;visibility:visible;mso-wrap-style:square" o:connectortype="straight" o:gfxdata="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" strokecolor="#036" strokeweight="1.5pt">
                   <v:stroke startarrow="block" startarrowwidth="wide" endarrowwidth="wide"/>
                 </v:shape>
-                <v:shape id="AutoShape 1504" o:spid="_x0000_s1050" type="#_x0000_t32" style="position:absolute;left:1840089;top:529888;width:1184499;height:45;flip:y;visibility:visible;mso-wrap-style:square" o:connectortype="straight" o:gfxdata="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" strokecolor="#036" strokeweight="1.5pt">
+                <v:shape id="AutoShape 1504" o:spid="_x0000_s1050" type="#_x0000_t32" style="position:absolute;left:18400;top:5298;width:11845;height:1;flip:y;visibility:visible;mso-wrap-style:square" o:connectortype="straight" o:gfxdata="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" strokecolor="#036" strokeweight="1.5pt">
                   <v:stroke startarrow="block" startarrowwidth="wide" endarrow="block" endarrowwidth="wide"/>
                 </v:shape>
-                <v:shape id="AutoShape 1504" o:spid="_x0000_s1051" type="#_x0000_t32" style="position:absolute;left:2701021;top:1641484;width:335100;height:535910;flip:x;visibility:visible;mso-wrap-style:square" o:connectortype="straight" o:gfxdata="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" strokecolor="#036" strokeweight="1.5pt">
+                <v:shape id="AutoShape 1504" o:spid="_x0000_s1051" type="#_x0000_t32" style="position:absolute;left:27010;top:16414;width:3351;height:5359;flip:x;visibility:visible;mso-wrap-style:square" o:connectortype="straight" o:gfxdata="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" strokecolor="#036" strokeweight="1.5pt">
                   <v:stroke startarrow="block" startarrowwidth="wide" endarrowwidth="wide"/>
                 </v:shape>
-                <v:group id="Group 99" o:spid="_x0000_s1052" style="position:absolute;left:3304374;top:2338479;width:544830;height:647065" coordsize="545465,647065" o:gfxdata="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">
-                  <v:shape id="Picture 100" o:spid="_x0000_s1053" type="#_x0000_t75" style="position:absolute;left:123825;width:421640;height:540385;visibility:visible;mso-wrap-style:square" o:gfxdata="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">
+                <v:group id="Group 99" o:spid="_x0000_s1052" style="position:absolute;left:33043;top:23384;width:5449;height:6471" coordsize="5454,6470" o:gfxdata="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">
+                  <v:shape id="Picture 100" o:spid="_x0000_s1053" type="#_x0000_t75" style="position:absolute;left:1238;width:4216;height:5403;visibility:visible;mso-wrap-style:square" o:gfxdata="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">
                     <v:imagedata r:id="rId15" o:title=""/>
                   </v:shape>
-                  <v:shape id="Picture 101" o:spid="_x0000_s1054" type="#_x0000_t75" style="position:absolute;top:106680;width:421640;height:540385;visibility:visible;mso-wrap-style:square" o:gfxdata="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">
+                  <v:shape id="Picture 101" o:spid="_x0000_s1054" type="#_x0000_t75" style="position:absolute;top:1066;width:4216;height:5404;visibility:visible;mso-wrap-style:square" o:gfxdata="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">
                     <v:imagedata r:id="rId15" o:title=""/>
                   </v:shape>
                 </v:group>
-                <v:shape id="Text Box 1485" o:spid="_x0000_s1055" type="#_x0000_t202" style="position:absolute;left:2562694;top:2985748;width:1997710;height:273685;visibility:visible;mso-wrap-style:square;v-text-anchor:top" o:gfxdata="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" filled="f" stroked="f">
+                <v:shape id="Text Box 1485" o:spid="_x0000_s1055" type="#_x0000_t202" style="position:absolute;left:25626;top:29857;width:19978;height:2737;visibility:visible;mso-wrap-style:square;v-text-anchor:top" o:gfxdata="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" filled="f" stroked="f">
                   <v:textbox>
                     <w:txbxContent>
                       <w:p>
@@ -6831,10 +6792,10 @@
                     </w:txbxContent>
                   </v:textbox>
                 </v:shape>
-                <v:shape id="AutoShape 1504" o:spid="_x0000_s1056" type="#_x0000_t32" style="position:absolute;left:3638630;top:1840010;width:278614;height:498367;flip:x;visibility:visible;mso-wrap-style:square" o:connectortype="straight" o:gfxdata="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" strokecolor="#036" strokeweight="1.5pt">
+                <v:shape id="AutoShape 1504" o:spid="_x0000_s1056" type="#_x0000_t32" style="position:absolute;left:36386;top:18400;width:2786;height:4983;flip:x;visibility:visible;mso-wrap-style:square" o:connectortype="straight" o:gfxdata="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" strokecolor="#036" strokeweight="1.5pt">
                   <v:stroke startarrow="block" startarrowwidth="wide" endarrowwidth="wide"/>
                 </v:shape>
-                <v:shape id="Text Box 1469" o:spid="_x0000_s1057" type="#_x0000_t202" style="position:absolute;left:290761;top:507375;width:1534826;height:277495;visibility:visible;mso-wrap-style:square;v-text-anchor:top" o:gfxdata="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" filled="f" stroked="f">
+                <v:shape id="Text Box 1469" o:spid="_x0000_s1057" type="#_x0000_t202" style="position:absolute;left:2907;top:5073;width:15348;height:2775;visibility:visible;mso-wrap-style:square;v-text-anchor:top" o:gfxdata="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" filled="f" stroked="f">
                   <v:textbox style="mso-fit-shape-to-text:t">
                     <w:txbxContent>
                       <w:p>
@@ -6842,19 +6803,11 @@
                           <w:pStyle w:val="NormalWeb"/>
                           <w:spacing w:before="0" w:beforeAutospacing="0" w:after="0" w:afterAutospacing="0"/>
                         </w:pPr>
-                        <w:proofErr w:type="spellStart"/>
                         <w:r>
                           <w:rPr>
                             <w:rFonts w:ascii="Calibri" w:eastAsia="Times" w:hAnsi="Calibri"/>
                           </w:rPr>
-                          <w:t>SimBionic</w:t>
-                        </w:r>
-                        <w:proofErr w:type="spellEnd"/>
-                        <w:r>
-                          <w:rPr>
-                            <w:rFonts w:ascii="Calibri" w:eastAsia="Times" w:hAnsi="Calibri"/>
-                          </w:rPr>
-                          <w:t xml:space="preserve"> Debugger</w:t>
+                          <w:t>SimBionic Debugger</w:t>
                         </w:r>
                       </w:p>
                     </w:txbxContent>
@@ -6913,32 +6866,19 @@
                               <w:pStyle w:val="Caption"/>
                               <w:jc w:val="center"/>
                             </w:pPr>
-                            <w:bookmarkStart w:id="11" w:name="_Ref464734503"/>
+                            <w:bookmarkStart w:id="12" w:name="_Ref464734503"/>
                             <w:r>
                               <w:t xml:space="preserve">Figure </w:t>
                             </w:r>
-                            <w:r>
-                              <w:fldChar w:fldCharType="begin"/>
-                            </w:r>
-                            <w:r>
-                              <w:instrText xml:space="preserve"> SEQ Figure \* ARABIC </w:instrText>
-                            </w:r>
-                            <w:r>
-                              <w:fldChar w:fldCharType="separate"/>
-                            </w:r>
-                            <w:r>
-                              <w:rPr>
-                                <w:noProof/>
-                              </w:rPr>
-                              <w:t>2</w:t>
-                            </w:r>
-                            <w:r>
-                              <w:rPr>
-                                <w:noProof/>
-                              </w:rPr>
-                              <w:fldChar w:fldCharType="end"/>
-                            </w:r>
-                            <w:bookmarkEnd w:id="11"/>
+                            <w:fldSimple w:instr=" SEQ Figure \* ARABIC ">
+                              <w:r>
+                                <w:rPr>
+                                  <w:noProof/>
+                                </w:rPr>
+                                <w:t>2</w:t>
+                              </w:r>
+                            </w:fldSimple>
+                            <w:bookmarkEnd w:id="12"/>
                             <w:r>
                               <w:t xml:space="preserve">. </w:t>
                             </w:r>
@@ -6963,7 +6903,7 @@
           </mc:Choice>
           <mc:Fallback>
             <w:pict>
-              <v:shape w14:anchorId="3FCF665D" id="_x0000_s1058" type="#_x0000_t202" style="width:462.4pt;height:31.15pt;visibility:visible;mso-wrap-style:square;mso-left-percent:-10001;mso-top-percent:-10001;mso-position-horizontal:absolute;mso-position-horizontal-relative:char;mso-position-vertical:absolute;mso-position-vertical-relative:line;mso-left-percent:-10001;mso-top-percent:-10001;v-text-anchor:top" o:gfxdata="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" stroked="f">
+              <v:shape w14:anchorId="3FCF665D" id="_x0000_s1058" type="#_x0000_t202" style="width:462.4pt;height:31.15pt;visibility:visible;mso-wrap-style:square;mso-left-percent:-10001;mso-top-percent:-10001;mso-position-horizontal:absolute;mso-position-horizontal-relative:char;mso-position-vertical:absolute;mso-position-vertical-relative:line;mso-left-percent:-10001;mso-top-percent:-10001;v-text-anchor:top" o:gfxdata="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" stroked="f">
                 <v:textbox>
                   <w:txbxContent>
                     <w:p>
@@ -7014,7 +6954,7 @@
           <w:numId w:val="7"/>
         </w:numPr>
       </w:pPr>
-      <w:bookmarkStart w:id="12" w:name="_Toc467500483"/>
+      <w:bookmarkStart w:id="14" w:name="_Toc467500483"/>
       <w:r>
         <w:rPr>
           <w:noProof/>
@@ -7022,13 +6962,13 @@
         <w:lastRenderedPageBreak/>
         <w:t>Getting Started</w:t>
       </w:r>
-      <w:bookmarkEnd w:id="12"/>
+      <w:bookmarkEnd w:id="14"/>
     </w:p>
     <w:p>
       <w:pPr>
         <w:pStyle w:val="Heading2"/>
       </w:pPr>
-      <w:bookmarkStart w:id="13" w:name="_Toc467500484"/>
+      <w:bookmarkStart w:id="15" w:name="_Toc467500484"/>
       <w:r>
         <w:t>Platform and</w:t>
       </w:r>
@@ -7038,7 +6978,7 @@
       <w:r>
         <w:t>Configuration Requirements</w:t>
       </w:r>
-      <w:bookmarkEnd w:id="13"/>
+      <w:bookmarkEnd w:id="15"/>
     </w:p>
     <w:p>
       <w:r>
@@ -7073,8 +7013,8 @@
         <w:tblLook w:val="04A0" w:firstRow="1" w:lastRow="0" w:firstColumn="1" w:lastColumn="0" w:noHBand="0" w:noVBand="1"/>
       </w:tblPr>
       <w:tblGrid>
-        <w:gridCol w:w="2257"/>
-        <w:gridCol w:w="7261"/>
+        <w:gridCol w:w="2226"/>
+        <w:gridCol w:w="7124"/>
       </w:tblGrid>
       <w:tr>
         <w:tc>
@@ -7297,77 +7237,75 @@
         <w:keepNext w:val="0"/>
         <w:widowControl w:val="0"/>
       </w:pPr>
-      <w:bookmarkStart w:id="14" w:name="_Toc84237924"/>
-      <w:bookmarkStart w:id="15" w:name="_Toc84330954"/>
-      <w:bookmarkStart w:id="16" w:name="_Toc84393596"/>
-      <w:bookmarkStart w:id="17" w:name="_Toc84402128"/>
-      <w:bookmarkStart w:id="18" w:name="_Toc84630631"/>
-      <w:bookmarkStart w:id="19" w:name="_Toc84663956"/>
-      <w:bookmarkStart w:id="20" w:name="_Toc84664074"/>
-      <w:bookmarkStart w:id="21" w:name="_Toc84702160"/>
-      <w:bookmarkStart w:id="22" w:name="_Toc84762081"/>
-      <w:bookmarkStart w:id="23" w:name="_Toc84880290"/>
-      <w:bookmarkStart w:id="24" w:name="_Toc85217881"/>
-      <w:bookmarkStart w:id="25" w:name="_Toc85219121"/>
-      <w:bookmarkStart w:id="26" w:name="_Toc85220584"/>
-      <w:bookmarkStart w:id="27" w:name="_Toc86210976"/>
-      <w:bookmarkStart w:id="28" w:name="_Toc108529297"/>
-      <w:bookmarkStart w:id="29" w:name="_Toc108530233"/>
-      <w:bookmarkStart w:id="30" w:name="_Toc108531495"/>
-      <w:bookmarkStart w:id="31" w:name="_Toc108533901"/>
-      <w:bookmarkStart w:id="32" w:name="_Toc108534471"/>
-      <w:bookmarkStart w:id="33" w:name="_Toc108764304"/>
-      <w:bookmarkStart w:id="34" w:name="_Toc108765298"/>
-      <w:bookmarkStart w:id="35" w:name="_Toc108767319"/>
-      <w:bookmarkStart w:id="36" w:name="_Toc108769055"/>
-      <w:bookmarkStart w:id="37" w:name="_Toc115175995"/>
-      <w:bookmarkStart w:id="38" w:name="_Toc115848307"/>
-      <w:bookmarkStart w:id="39" w:name="_Toc115850808"/>
-      <w:bookmarkStart w:id="40" w:name="_Toc115850943"/>
-      <w:bookmarkStart w:id="41" w:name="_Toc115851705"/>
-      <w:bookmarkStart w:id="42" w:name="_Toc115851837"/>
-      <w:bookmarkStart w:id="43" w:name="_Toc115858768"/>
-      <w:bookmarkStart w:id="44" w:name="_Toc116104780"/>
-      <w:bookmarkStart w:id="45" w:name="_Toc127176707"/>
-      <w:bookmarkStart w:id="46" w:name="_Toc156389223"/>
-      <w:bookmarkStart w:id="47" w:name="_Toc156717826"/>
-      <w:bookmarkStart w:id="48" w:name="_Toc158018143"/>
-      <w:bookmarkStart w:id="49" w:name="_Toc158021190"/>
-      <w:bookmarkStart w:id="50" w:name="_Toc158024331"/>
-      <w:bookmarkStart w:id="51" w:name="_Toc158024899"/>
-      <w:bookmarkStart w:id="52" w:name="_Toc467500485"/>
-      <w:bookmarkStart w:id="53" w:name="_Toc18516774"/>
-      <w:bookmarkStart w:id="54" w:name="_Toc18523011"/>
-      <w:bookmarkStart w:id="55" w:name="_Toc18606082"/>
-      <w:bookmarkStart w:id="56" w:name="_Toc18611512"/>
-      <w:bookmarkStart w:id="57" w:name="_Toc18872368"/>
-      <w:bookmarkStart w:id="58" w:name="_Toc27509386"/>
-      <w:bookmarkStart w:id="59" w:name="_Toc27511020"/>
-      <w:bookmarkStart w:id="60" w:name="_Toc27511892"/>
-      <w:bookmarkStart w:id="61" w:name="_Toc27561453"/>
-      <w:bookmarkStart w:id="62" w:name="_Toc27562023"/>
-      <w:bookmarkStart w:id="63" w:name="_Toc27564557"/>
-      <w:bookmarkStart w:id="64" w:name="_Toc27565397"/>
-      <w:bookmarkStart w:id="65" w:name="_Toc27565538"/>
-      <w:bookmarkStart w:id="66" w:name="_Toc30708407"/>
-      <w:bookmarkStart w:id="67" w:name="_Toc31098219"/>
-      <w:bookmarkStart w:id="68" w:name="_Toc31098292"/>
-      <w:bookmarkStart w:id="69" w:name="_Toc31109333"/>
-      <w:bookmarkStart w:id="70" w:name="_Toc31195163"/>
-      <w:bookmarkStart w:id="71" w:name="_Toc31302583"/>
-      <w:bookmarkStart w:id="72" w:name="_Toc31304164"/>
-      <w:bookmarkStart w:id="73" w:name="_Toc31304490"/>
-      <w:bookmarkStart w:id="74" w:name="_Toc31304967"/>
-      <w:bookmarkStart w:id="75" w:name="_Toc31305519"/>
-      <w:bookmarkStart w:id="76" w:name="_Toc40525682"/>
-      <w:bookmarkStart w:id="77" w:name="_Toc40689209"/>
-      <w:bookmarkStart w:id="78" w:name="_Toc83809416"/>
-      <w:bookmarkStart w:id="79" w:name="_Toc84048815"/>
+      <w:bookmarkStart w:id="16" w:name="_Toc84237924"/>
+      <w:bookmarkStart w:id="17" w:name="_Toc84330954"/>
+      <w:bookmarkStart w:id="18" w:name="_Toc84393596"/>
+      <w:bookmarkStart w:id="19" w:name="_Toc84402128"/>
+      <w:bookmarkStart w:id="20" w:name="_Toc84630631"/>
+      <w:bookmarkStart w:id="21" w:name="_Toc84663956"/>
+      <w:bookmarkStart w:id="22" w:name="_Toc84664074"/>
+      <w:bookmarkStart w:id="23" w:name="_Toc84702160"/>
+      <w:bookmarkStart w:id="24" w:name="_Toc84762081"/>
+      <w:bookmarkStart w:id="25" w:name="_Toc84880290"/>
+      <w:bookmarkStart w:id="26" w:name="_Toc85217881"/>
+      <w:bookmarkStart w:id="27" w:name="_Toc85219121"/>
+      <w:bookmarkStart w:id="28" w:name="_Toc85220584"/>
+      <w:bookmarkStart w:id="29" w:name="_Toc86210976"/>
+      <w:bookmarkStart w:id="30" w:name="_Toc108529297"/>
+      <w:bookmarkStart w:id="31" w:name="_Toc108530233"/>
+      <w:bookmarkStart w:id="32" w:name="_Toc108531495"/>
+      <w:bookmarkStart w:id="33" w:name="_Toc108533901"/>
+      <w:bookmarkStart w:id="34" w:name="_Toc108534471"/>
+      <w:bookmarkStart w:id="35" w:name="_Toc108764304"/>
+      <w:bookmarkStart w:id="36" w:name="_Toc108765298"/>
+      <w:bookmarkStart w:id="37" w:name="_Toc108767319"/>
+      <w:bookmarkStart w:id="38" w:name="_Toc108769055"/>
+      <w:bookmarkStart w:id="39" w:name="_Toc115175995"/>
+      <w:bookmarkStart w:id="40" w:name="_Toc115848307"/>
+      <w:bookmarkStart w:id="41" w:name="_Toc115850808"/>
+      <w:bookmarkStart w:id="42" w:name="_Toc115850943"/>
+      <w:bookmarkStart w:id="43" w:name="_Toc115851705"/>
+      <w:bookmarkStart w:id="44" w:name="_Toc115851837"/>
+      <w:bookmarkStart w:id="45" w:name="_Toc115858768"/>
+      <w:bookmarkStart w:id="46" w:name="_Toc116104780"/>
+      <w:bookmarkStart w:id="47" w:name="_Toc127176707"/>
+      <w:bookmarkStart w:id="48" w:name="_Toc156389223"/>
+      <w:bookmarkStart w:id="49" w:name="_Toc156717826"/>
+      <w:bookmarkStart w:id="50" w:name="_Toc158018143"/>
+      <w:bookmarkStart w:id="51" w:name="_Toc158021190"/>
+      <w:bookmarkStart w:id="52" w:name="_Toc158024331"/>
+      <w:bookmarkStart w:id="53" w:name="_Toc158024899"/>
+      <w:bookmarkStart w:id="54" w:name="_Toc467500485"/>
+      <w:bookmarkStart w:id="55" w:name="_Toc18516774"/>
+      <w:bookmarkStart w:id="56" w:name="_Toc18523011"/>
+      <w:bookmarkStart w:id="57" w:name="_Toc18606082"/>
+      <w:bookmarkStart w:id="58" w:name="_Toc18611512"/>
+      <w:bookmarkStart w:id="59" w:name="_Toc18872368"/>
+      <w:bookmarkStart w:id="60" w:name="_Toc27509386"/>
+      <w:bookmarkStart w:id="61" w:name="_Toc27511020"/>
+      <w:bookmarkStart w:id="62" w:name="_Toc27511892"/>
+      <w:bookmarkStart w:id="63" w:name="_Toc27561453"/>
+      <w:bookmarkStart w:id="64" w:name="_Toc27562023"/>
+      <w:bookmarkStart w:id="65" w:name="_Toc27564557"/>
+      <w:bookmarkStart w:id="66" w:name="_Toc27565397"/>
+      <w:bookmarkStart w:id="67" w:name="_Toc27565538"/>
+      <w:bookmarkStart w:id="68" w:name="_Toc30708407"/>
+      <w:bookmarkStart w:id="69" w:name="_Toc31098219"/>
+      <w:bookmarkStart w:id="70" w:name="_Toc31098292"/>
+      <w:bookmarkStart w:id="71" w:name="_Toc31109333"/>
+      <w:bookmarkStart w:id="72" w:name="_Toc31195163"/>
+      <w:bookmarkStart w:id="73" w:name="_Toc31302583"/>
+      <w:bookmarkStart w:id="74" w:name="_Toc31304164"/>
+      <w:bookmarkStart w:id="75" w:name="_Toc31304490"/>
+      <w:bookmarkStart w:id="76" w:name="_Toc31304967"/>
+      <w:bookmarkStart w:id="77" w:name="_Toc31305519"/>
+      <w:bookmarkStart w:id="78" w:name="_Toc40525682"/>
+      <w:bookmarkStart w:id="79" w:name="_Toc40689209"/>
+      <w:bookmarkStart w:id="80" w:name="_Toc83809416"/>
+      <w:bookmarkStart w:id="81" w:name="_Toc84048815"/>
       <w:r>
         <w:t>Install</w:t>
       </w:r>
-      <w:bookmarkEnd w:id="14"/>
-      <w:bookmarkEnd w:id="15"/>
       <w:bookmarkEnd w:id="16"/>
       <w:bookmarkEnd w:id="17"/>
       <w:bookmarkEnd w:id="18"/>
@@ -7404,82 +7342,82 @@
       <w:bookmarkEnd w:id="49"/>
       <w:bookmarkEnd w:id="50"/>
       <w:bookmarkEnd w:id="51"/>
+      <w:bookmarkEnd w:id="52"/>
+      <w:bookmarkEnd w:id="53"/>
       <w:r>
         <w:t xml:space="preserve">ing </w:t>
       </w:r>
       <w:r>
         <w:t>SimBionic</w:t>
       </w:r>
-      <w:bookmarkEnd w:id="52"/>
-    </w:p>
-    <w:p>
-      <w:bookmarkStart w:id="80" w:name="_Toc18516775"/>
-      <w:bookmarkStart w:id="81" w:name="_Toc18523012"/>
-      <w:bookmarkStart w:id="82" w:name="_Toc18606083"/>
-      <w:bookmarkStart w:id="83" w:name="_Toc18611513"/>
-      <w:bookmarkStart w:id="84" w:name="_Toc18872369"/>
-      <w:bookmarkStart w:id="85" w:name="_Toc27509387"/>
-      <w:bookmarkStart w:id="86" w:name="_Toc27511021"/>
-      <w:bookmarkStart w:id="87" w:name="_Toc27511893"/>
-      <w:bookmarkStart w:id="88" w:name="_Toc27561454"/>
-      <w:bookmarkStart w:id="89" w:name="_Toc27562024"/>
-      <w:bookmarkStart w:id="90" w:name="_Toc27564558"/>
-      <w:bookmarkStart w:id="91" w:name="_Toc27565398"/>
-      <w:bookmarkStart w:id="92" w:name="_Toc27565539"/>
-      <w:bookmarkStart w:id="93" w:name="_Toc30708410"/>
-      <w:bookmarkStart w:id="94" w:name="_Toc31098222"/>
-      <w:bookmarkStart w:id="95" w:name="_Toc31098295"/>
-      <w:bookmarkStart w:id="96" w:name="_Toc31109336"/>
-      <w:bookmarkStart w:id="97" w:name="_Toc31195166"/>
-      <w:bookmarkStart w:id="98" w:name="_Toc31302586"/>
-      <w:bookmarkStart w:id="99" w:name="_Toc31304167"/>
-      <w:bookmarkStart w:id="100" w:name="_Toc31304493"/>
-      <w:bookmarkStart w:id="101" w:name="_Toc31304970"/>
-      <w:bookmarkStart w:id="102" w:name="_Toc31305522"/>
-      <w:bookmarkStart w:id="103" w:name="_Toc40525685"/>
-      <w:bookmarkStart w:id="104" w:name="_Toc40689212"/>
-      <w:bookmarkStart w:id="105" w:name="_Toc83809417"/>
-      <w:bookmarkStart w:id="106" w:name="_Toc84048816"/>
-      <w:bookmarkStart w:id="107" w:name="_Toc84237925"/>
-      <w:bookmarkStart w:id="108" w:name="_Toc84330955"/>
-      <w:bookmarkStart w:id="109" w:name="_Toc84393597"/>
-      <w:bookmarkStart w:id="110" w:name="_Toc84402129"/>
-      <w:bookmarkStart w:id="111" w:name="_Toc84630632"/>
-      <w:bookmarkStart w:id="112" w:name="_Toc84663957"/>
-      <w:bookmarkStart w:id="113" w:name="_Toc84664075"/>
-      <w:bookmarkStart w:id="114" w:name="_Toc84702161"/>
-      <w:bookmarkStart w:id="115" w:name="_Toc84762082"/>
-      <w:bookmarkStart w:id="116" w:name="_Toc84880291"/>
-      <w:bookmarkStart w:id="117" w:name="_Toc85217882"/>
-      <w:bookmarkStart w:id="118" w:name="_Toc85219122"/>
-      <w:bookmarkStart w:id="119" w:name="_Toc85220585"/>
-      <w:bookmarkStart w:id="120" w:name="_Toc86210977"/>
-      <w:bookmarkStart w:id="121" w:name="_Toc108529298"/>
-      <w:bookmarkStart w:id="122" w:name="_Toc108530234"/>
-      <w:bookmarkStart w:id="123" w:name="_Toc108531496"/>
-      <w:bookmarkStart w:id="124" w:name="_Toc108533902"/>
-      <w:bookmarkStart w:id="125" w:name="_Toc108534472"/>
-      <w:bookmarkStart w:id="126" w:name="_Toc108764305"/>
-      <w:bookmarkStart w:id="127" w:name="_Toc108765299"/>
-      <w:bookmarkStart w:id="128" w:name="_Toc108767320"/>
-      <w:bookmarkStart w:id="129" w:name="_Toc108769056"/>
-      <w:bookmarkStart w:id="130" w:name="_Toc115175996"/>
-      <w:bookmarkStart w:id="131" w:name="_Toc115848308"/>
-      <w:bookmarkStart w:id="132" w:name="_Toc115850809"/>
-      <w:bookmarkStart w:id="133" w:name="_Toc115850944"/>
-      <w:bookmarkStart w:id="134" w:name="_Toc115851706"/>
-      <w:bookmarkStart w:id="135" w:name="_Toc115851838"/>
-      <w:bookmarkStart w:id="136" w:name="_Toc115858769"/>
-      <w:bookmarkStart w:id="137" w:name="_Toc116104781"/>
-      <w:bookmarkStart w:id="138" w:name="_Toc127176708"/>
-      <w:bookmarkStart w:id="139" w:name="_Toc156389224"/>
-      <w:bookmarkStart w:id="140" w:name="_Toc156717827"/>
-      <w:bookmarkStart w:id="141" w:name="_Toc158018144"/>
-      <w:bookmarkStart w:id="142" w:name="_Toc158021191"/>
-      <w:bookmarkStart w:id="143" w:name="_Toc158024332"/>
-      <w:bookmarkStart w:id="144" w:name="_Toc158024900"/>
-      <w:bookmarkEnd w:id="53"/>
       <w:bookmarkEnd w:id="54"/>
+    </w:p>
+    <w:p>
+      <w:bookmarkStart w:id="82" w:name="_Toc18516775"/>
+      <w:bookmarkStart w:id="83" w:name="_Toc18523012"/>
+      <w:bookmarkStart w:id="84" w:name="_Toc18606083"/>
+      <w:bookmarkStart w:id="85" w:name="_Toc18611513"/>
+      <w:bookmarkStart w:id="86" w:name="_Toc18872369"/>
+      <w:bookmarkStart w:id="87" w:name="_Toc27509387"/>
+      <w:bookmarkStart w:id="88" w:name="_Toc27511021"/>
+      <w:bookmarkStart w:id="89" w:name="_Toc27511893"/>
+      <w:bookmarkStart w:id="90" w:name="_Toc27561454"/>
+      <w:bookmarkStart w:id="91" w:name="_Toc27562024"/>
+      <w:bookmarkStart w:id="92" w:name="_Toc27564558"/>
+      <w:bookmarkStart w:id="93" w:name="_Toc27565398"/>
+      <w:bookmarkStart w:id="94" w:name="_Toc27565539"/>
+      <w:bookmarkStart w:id="95" w:name="_Toc30708410"/>
+      <w:bookmarkStart w:id="96" w:name="_Toc31098222"/>
+      <w:bookmarkStart w:id="97" w:name="_Toc31098295"/>
+      <w:bookmarkStart w:id="98" w:name="_Toc31109336"/>
+      <w:bookmarkStart w:id="99" w:name="_Toc31195166"/>
+      <w:bookmarkStart w:id="100" w:name="_Toc31302586"/>
+      <w:bookmarkStart w:id="101" w:name="_Toc31304167"/>
+      <w:bookmarkStart w:id="102" w:name="_Toc31304493"/>
+      <w:bookmarkStart w:id="103" w:name="_Toc31304970"/>
+      <w:bookmarkStart w:id="104" w:name="_Toc31305522"/>
+      <w:bookmarkStart w:id="105" w:name="_Toc40525685"/>
+      <w:bookmarkStart w:id="106" w:name="_Toc40689212"/>
+      <w:bookmarkStart w:id="107" w:name="_Toc83809417"/>
+      <w:bookmarkStart w:id="108" w:name="_Toc84048816"/>
+      <w:bookmarkStart w:id="109" w:name="_Toc84237925"/>
+      <w:bookmarkStart w:id="110" w:name="_Toc84330955"/>
+      <w:bookmarkStart w:id="111" w:name="_Toc84393597"/>
+      <w:bookmarkStart w:id="112" w:name="_Toc84402129"/>
+      <w:bookmarkStart w:id="113" w:name="_Toc84630632"/>
+      <w:bookmarkStart w:id="114" w:name="_Toc84663957"/>
+      <w:bookmarkStart w:id="115" w:name="_Toc84664075"/>
+      <w:bookmarkStart w:id="116" w:name="_Toc84702161"/>
+      <w:bookmarkStart w:id="117" w:name="_Toc84762082"/>
+      <w:bookmarkStart w:id="118" w:name="_Toc84880291"/>
+      <w:bookmarkStart w:id="119" w:name="_Toc85217882"/>
+      <w:bookmarkStart w:id="120" w:name="_Toc85219122"/>
+      <w:bookmarkStart w:id="121" w:name="_Toc85220585"/>
+      <w:bookmarkStart w:id="122" w:name="_Toc86210977"/>
+      <w:bookmarkStart w:id="123" w:name="_Toc108529298"/>
+      <w:bookmarkStart w:id="124" w:name="_Toc108530234"/>
+      <w:bookmarkStart w:id="125" w:name="_Toc108531496"/>
+      <w:bookmarkStart w:id="126" w:name="_Toc108533902"/>
+      <w:bookmarkStart w:id="127" w:name="_Toc108534472"/>
+      <w:bookmarkStart w:id="128" w:name="_Toc108764305"/>
+      <w:bookmarkStart w:id="129" w:name="_Toc108765299"/>
+      <w:bookmarkStart w:id="130" w:name="_Toc108767320"/>
+      <w:bookmarkStart w:id="131" w:name="_Toc108769056"/>
+      <w:bookmarkStart w:id="132" w:name="_Toc115175996"/>
+      <w:bookmarkStart w:id="133" w:name="_Toc115848308"/>
+      <w:bookmarkStart w:id="134" w:name="_Toc115850809"/>
+      <w:bookmarkStart w:id="135" w:name="_Toc115850944"/>
+      <w:bookmarkStart w:id="136" w:name="_Toc115851706"/>
+      <w:bookmarkStart w:id="137" w:name="_Toc115851838"/>
+      <w:bookmarkStart w:id="138" w:name="_Toc115858769"/>
+      <w:bookmarkStart w:id="139" w:name="_Toc116104781"/>
+      <w:bookmarkStart w:id="140" w:name="_Toc127176708"/>
+      <w:bookmarkStart w:id="141" w:name="_Toc156389224"/>
+      <w:bookmarkStart w:id="142" w:name="_Toc156717827"/>
+      <w:bookmarkStart w:id="143" w:name="_Toc158018144"/>
+      <w:bookmarkStart w:id="144" w:name="_Toc158021191"/>
+      <w:bookmarkStart w:id="145" w:name="_Toc158024332"/>
+      <w:bookmarkStart w:id="146" w:name="_Toc158024900"/>
       <w:bookmarkEnd w:id="55"/>
       <w:bookmarkEnd w:id="56"/>
       <w:bookmarkEnd w:id="57"/>
@@ -7505,6 +7443,8 @@
       <w:bookmarkEnd w:id="77"/>
       <w:bookmarkEnd w:id="78"/>
       <w:bookmarkEnd w:id="79"/>
+      <w:bookmarkEnd w:id="80"/>
+      <w:bookmarkEnd w:id="81"/>
       <w:r>
         <w:t>SimBionic</w:t>
       </w:r>
@@ -7555,8 +7495,8 @@
         <w:tblLook w:val="04A0" w:firstRow="1" w:lastRow="0" w:firstColumn="1" w:lastColumn="0" w:noHBand="0" w:noVBand="1"/>
       </w:tblPr>
       <w:tblGrid>
-        <w:gridCol w:w="2815"/>
-        <w:gridCol w:w="6703"/>
+        <w:gridCol w:w="2802"/>
+        <w:gridCol w:w="6548"/>
       </w:tblGrid>
       <w:tr>
         <w:tc>
@@ -7948,12 +7888,10 @@
         <w:keepNext w:val="0"/>
         <w:widowControl w:val="0"/>
       </w:pPr>
-      <w:bookmarkStart w:id="145" w:name="_Toc467500486"/>
+      <w:bookmarkStart w:id="147" w:name="_Toc467500486"/>
       <w:r>
         <w:t>Uninstall</w:t>
       </w:r>
-      <w:bookmarkEnd w:id="80"/>
-      <w:bookmarkEnd w:id="81"/>
       <w:bookmarkEnd w:id="82"/>
       <w:bookmarkEnd w:id="83"/>
       <w:bookmarkEnd w:id="84"/>
@@ -8017,13 +7955,15 @@
       <w:bookmarkEnd w:id="142"/>
       <w:bookmarkEnd w:id="143"/>
       <w:bookmarkEnd w:id="144"/>
+      <w:bookmarkEnd w:id="145"/>
+      <w:bookmarkEnd w:id="146"/>
       <w:r>
         <w:t xml:space="preserve">ing </w:t>
       </w:r>
       <w:r>
         <w:t>SimBionic</w:t>
       </w:r>
-      <w:bookmarkEnd w:id="145"/>
+      <w:bookmarkEnd w:id="147"/>
     </w:p>
     <w:p>
       <w:r>
@@ -8048,13 +7988,13 @@
         <w:keepNext w:val="0"/>
         <w:widowControl w:val="0"/>
       </w:pPr>
-      <w:bookmarkStart w:id="146" w:name="_Toc240882138"/>
-      <w:bookmarkStart w:id="147" w:name="_Toc467500487"/>
+      <w:bookmarkStart w:id="148" w:name="_Toc240882138"/>
+      <w:bookmarkStart w:id="149" w:name="_Toc467500487"/>
       <w:r>
         <w:t>Third Party Software</w:t>
       </w:r>
-      <w:bookmarkEnd w:id="146"/>
-      <w:bookmarkEnd w:id="147"/>
+      <w:bookmarkEnd w:id="148"/>
+      <w:bookmarkEnd w:id="149"/>
     </w:p>
     <w:p>
       <w:r>
@@ -8092,7 +8032,7 @@
         <w:keepNext w:val="0"/>
         <w:widowControl w:val="0"/>
       </w:pPr>
-      <w:bookmarkStart w:id="148" w:name="_Toc467500488"/>
+      <w:bookmarkStart w:id="150" w:name="_Toc467500488"/>
       <w:r>
         <w:t xml:space="preserve">Adding </w:t>
       </w:r>
@@ -8105,7 +8045,7 @@
       <w:r>
         <w:t>Java Project</w:t>
       </w:r>
-      <w:bookmarkEnd w:id="148"/>
+      <w:bookmarkEnd w:id="150"/>
     </w:p>
     <w:p>
       <w:pPr>
@@ -8259,11 +8199,11 @@
         </w:drawing>
       </w:r>
     </w:p>
-    <w:bookmarkStart w:id="149" w:name="_Ref467191744"/>
     <w:p>
       <w:pPr>
         <w:pStyle w:val="Caption"/>
       </w:pPr>
+      <w:bookmarkStart w:id="151" w:name="_Ref467191744"/>
       <w:r>
         <w:rPr>
           <w:noProof/>
@@ -8376,7 +8316,7 @@
           </mc:Choice>
           <mc:Fallback>
             <w:pict>
-              <v:shape w14:anchorId="4D201F8C" id="_x0000_s1059" type="#_x0000_t202" style="width:462.4pt;height:23.15pt;visibility:visible;mso-wrap-style:square;mso-left-percent:-10001;mso-top-percent:-10001;mso-position-horizontal:absolute;mso-position-horizontal-relative:char;mso-position-vertical:absolute;mso-position-vertical-relative:line;mso-left-percent:-10001;mso-top-percent:-10001;v-text-anchor:top" o:gfxdata="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" stroked="f">
+              <v:shape w14:anchorId="4D201F8C" id="_x0000_s1059" type="#_x0000_t202" style="width:462.4pt;height:23.15pt;visibility:visible;mso-wrap-style:square;mso-left-percent:-10001;mso-top-percent:-10001;mso-position-horizontal:absolute;mso-position-horizontal-relative:char;mso-position-vertical:absolute;mso-position-vertical-relative:line;mso-left-percent:-10001;mso-top-percent:-10001;v-text-anchor:top" o:gfxdata="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" stroked="f">
                 <v:textbox>
                   <w:txbxContent>
                     <w:p>
@@ -8446,7 +8386,7 @@
           </mc:Fallback>
         </mc:AlternateContent>
       </w:r>
-      <w:bookmarkEnd w:id="149"/>
+      <w:bookmarkEnd w:id="151"/>
     </w:p>
     <w:p>
       <w:pPr>
@@ -8542,7 +8482,7 @@
                                 <w:szCs w:val="22"/>
                               </w:rPr>
                             </w:pPr>
-                            <w:bookmarkStart w:id="150" w:name="_Ref464733731"/>
+                            <w:bookmarkStart w:id="152" w:name="_Ref464733731"/>
                             <w:r>
                               <w:rPr>
                                 <w:szCs w:val="22"/>
@@ -8580,7 +8520,7 @@
                               </w:rPr>
                               <w:fldChar w:fldCharType="end"/>
                             </w:r>
-                            <w:bookmarkEnd w:id="150"/>
+                            <w:bookmarkEnd w:id="152"/>
                             <w:r>
                               <w:rPr>
                                 <w:szCs w:val="22"/>
@@ -8607,7 +8547,7 @@
           </mc:Choice>
           <mc:Fallback>
             <w:pict>
-              <v:shape w14:anchorId="192D443B" id="_x0000_s1060" type="#_x0000_t202" style="width:462.4pt;height:29.8pt;visibility:visible;mso-wrap-style:square;mso-left-percent:-10001;mso-top-percent:-10001;mso-position-horizontal:absolute;mso-position-horizontal-relative:char;mso-position-vertical:absolute;mso-position-vertical-relative:line;mso-left-percent:-10001;mso-top-percent:-10001;v-text-anchor:top" o:gfxdata="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" stroked="f">
+              <v:shape w14:anchorId="192D443B" id="_x0000_s1060" type="#_x0000_t202" style="width:462.4pt;height:29.8pt;visibility:visible;mso-wrap-style:square;mso-left-percent:-10001;mso-top-percent:-10001;mso-position-horizontal:absolute;mso-position-horizontal-relative:char;mso-position-vertical:absolute;mso-position-vertical-relative:line;mso-left-percent:-10001;mso-top-percent:-10001;v-text-anchor:top" o:gfxdata="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" stroked="f">
                 <v:textbox>
                   <w:txbxContent>
                     <w:p>
@@ -8697,7 +8637,7 @@
       <w:pPr>
         <w:pStyle w:val="Heading2"/>
       </w:pPr>
-      <w:bookmarkStart w:id="151" w:name="_Toc467500489"/>
+      <w:bookmarkStart w:id="154" w:name="_Toc467500489"/>
       <w:r>
         <w:lastRenderedPageBreak/>
         <w:t xml:space="preserve">Creating </w:t>
@@ -8714,7 +8654,7 @@
       <w:r>
         <w:t>SimBionic</w:t>
       </w:r>
-      <w:bookmarkEnd w:id="151"/>
+      <w:bookmarkEnd w:id="154"/>
     </w:p>
     <w:p>
       <w:r>
@@ -8939,7 +8879,7 @@
           <w:sz w:val="32"/>
         </w:rPr>
       </w:pPr>
-      <w:bookmarkStart w:id="152" w:name="_Ref464734179"/>
+      <w:bookmarkStart w:id="155" w:name="_Ref464734179"/>
       <w:r>
         <w:br w:type="page"/>
       </w:r>
@@ -8948,168 +8888,168 @@
       <w:pPr>
         <w:pStyle w:val="Heading1"/>
       </w:pPr>
-      <w:bookmarkStart w:id="153" w:name="_Toc467500490"/>
-      <w:bookmarkStart w:id="154" w:name="_Ref467568537"/>
-      <w:bookmarkStart w:id="155" w:name="_Ref467568570"/>
+      <w:bookmarkStart w:id="156" w:name="_Toc467500490"/>
+      <w:bookmarkStart w:id="157" w:name="_Ref467568537"/>
+      <w:bookmarkStart w:id="158" w:name="_Ref467568570"/>
       <w:r>
         <w:lastRenderedPageBreak/>
         <w:t>Behavior Transition Networks</w:t>
       </w:r>
-      <w:bookmarkEnd w:id="152"/>
-      <w:bookmarkEnd w:id="153"/>
-      <w:bookmarkEnd w:id="154"/>
       <w:bookmarkEnd w:id="155"/>
-    </w:p>
-    <w:p>
-      <w:r>
-        <w:t>The Hello World example wi</w:t>
-      </w:r>
-      <w:r>
-        <w:t>ll</w:t>
-      </w:r>
-      <w:r>
-        <w:t xml:space="preserve"> be used</w:t>
-      </w:r>
-      <w:r>
-        <w:t xml:space="preserve"> to describe the basics of BTNs as shown in</w:t>
-      </w:r>
-      <w:r>
-        <w:t xml:space="preserve"> </w:t>
-      </w:r>
-      <w:r>
-        <w:fldChar w:fldCharType="begin"/>
-      </w:r>
-      <w:r>
-        <w:instrText xml:space="preserve"> REF _Ref467590292 \h </w:instrText>
-      </w:r>
-      <w:r>
-        <w:fldChar w:fldCharType="separate"/>
-      </w:r>
-      <w:r>
-        <w:t xml:space="preserve">Figure </w:t>
-      </w:r>
-      <w:r>
-        <w:rPr>
-          <w:noProof/>
-        </w:rPr>
-        <w:t>1</w:t>
-      </w:r>
-      <w:r>
-        <w:fldChar w:fldCharType="end"/>
-      </w:r>
-      <w:r>
-        <w:t>.</w:t>
-      </w:r>
-      <w:r>
-        <w:t xml:space="preserve"> </w:t>
-      </w:r>
-      <w:r>
-        <w:t xml:space="preserve">The </w:t>
-      </w:r>
-      <w:r>
-        <w:rPr>
-          <w:b/>
-        </w:rPr>
-        <w:t>Main</w:t>
-      </w:r>
-      <w:r>
-        <w:t xml:space="preserve"> </w:t>
-      </w:r>
-      <w:r>
-        <w:t xml:space="preserve">BTN starts in the top green node and flows </w:t>
-      </w:r>
-      <w:r>
-        <w:t>from this node</w:t>
-      </w:r>
-      <w:r>
-        <w:t xml:space="preserve"> as indicated by the directed connectors. </w:t>
-      </w:r>
-      <w:r>
-        <w:t xml:space="preserve">If </w:t>
-      </w:r>
-      <w:r>
-        <w:rPr>
-          <w:i/>
-        </w:rPr>
-        <w:t>Happiness Level &gt; threshold</w:t>
-      </w:r>
-      <w:r>
-        <w:rPr>
-          <w:iCs/>
-        </w:rPr>
-        <w:t>,</w:t>
-      </w:r>
-      <w:r>
-        <w:t xml:space="preserve"> it will reach the </w:t>
-      </w:r>
-      <w:r>
-        <w:rPr>
-          <w:i/>
-        </w:rPr>
-        <w:t>Happy Day</w:t>
-      </w:r>
-      <w:r>
-        <w:t xml:space="preserve"> node</w:t>
-      </w:r>
-      <w:r>
-        <w:t>;</w:t>
-      </w:r>
-      <w:r>
-        <w:t xml:space="preserve"> otherwise</w:t>
-      </w:r>
-      <w:r>
-        <w:t>,</w:t>
-      </w:r>
-      <w:r>
-        <w:t xml:space="preserve"> it finds </w:t>
-      </w:r>
-      <w:r>
-        <w:rPr>
-          <w:i/>
-        </w:rPr>
-        <w:t>Gloom and Doom</w:t>
-      </w:r>
-      <w:r>
-        <w:t xml:space="preserve">. Once it gets past these, flow of control moves to the </w:t>
-      </w:r>
-      <w:r>
-        <w:rPr>
-          <w:b/>
-        </w:rPr>
-        <w:t>Log</w:t>
-      </w:r>
-      <w:r>
-        <w:t xml:space="preserve"> BTN to print some summary information. Once that BTN is done, control comes back</w:t>
-      </w:r>
-      <w:r>
-        <w:t xml:space="preserve"> to</w:t>
-      </w:r>
-      <w:r>
-        <w:t xml:space="preserve"> </w:t>
-      </w:r>
-      <w:r>
-        <w:rPr>
-          <w:b/>
-        </w:rPr>
-        <w:t>Main</w:t>
-      </w:r>
-      <w:r>
-        <w:t xml:space="preserve"> and control flows to the final red node at the bottom of the behavior.</w:t>
-      </w:r>
-    </w:p>
-    <w:p>
-      <w:pPr>
-        <w:pStyle w:val="Heading2"/>
-      </w:pPr>
-      <w:bookmarkStart w:id="156" w:name="_Toc467500491"/>
-      <w:bookmarkStart w:id="157" w:name="_Ref467569694"/>
-      <w:bookmarkStart w:id="158" w:name="_Ref467569725"/>
-      <w:r>
-        <w:t>Behavior Nodes</w:t>
-      </w:r>
       <w:bookmarkEnd w:id="156"/>
       <w:bookmarkEnd w:id="157"/>
       <w:bookmarkEnd w:id="158"/>
+    </w:p>
+    <w:p>
+      <w:r>
+        <w:t>The Hello World example wi</w:t>
+      </w:r>
+      <w:r>
+        <w:t>ll</w:t>
+      </w:r>
+      <w:r>
+        <w:t xml:space="preserve"> be used</w:t>
+      </w:r>
+      <w:r>
+        <w:t xml:space="preserve"> to describe the basics of BTNs as shown in</w:t>
+      </w:r>
+      <w:r>
+        <w:t xml:space="preserve"> </w:t>
+      </w:r>
+      <w:r>
+        <w:fldChar w:fldCharType="begin"/>
+      </w:r>
+      <w:r>
+        <w:instrText xml:space="preserve"> REF _Ref467590292 \h </w:instrText>
+      </w:r>
+      <w:r>
+        <w:fldChar w:fldCharType="separate"/>
+      </w:r>
+      <w:r>
+        <w:t xml:space="preserve">Figure </w:t>
+      </w:r>
+      <w:r>
+        <w:rPr>
+          <w:noProof/>
+        </w:rPr>
+        <w:t>1</w:t>
+      </w:r>
+      <w:r>
+        <w:fldChar w:fldCharType="end"/>
+      </w:r>
+      <w:r>
+        <w:t>.</w:t>
+      </w:r>
+      <w:r>
+        <w:t xml:space="preserve"> </w:t>
+      </w:r>
+      <w:r>
+        <w:t xml:space="preserve">The </w:t>
+      </w:r>
+      <w:r>
+        <w:rPr>
+          <w:b/>
+        </w:rPr>
+        <w:t>Main</w:t>
+      </w:r>
+      <w:r>
+        <w:t xml:space="preserve"> </w:t>
+      </w:r>
+      <w:r>
+        <w:t xml:space="preserve">BTN starts in the top green node and flows </w:t>
+      </w:r>
+      <w:r>
+        <w:t>from this node</w:t>
+      </w:r>
+      <w:r>
+        <w:t xml:space="preserve"> as indicated by the directed connectors. </w:t>
+      </w:r>
+      <w:r>
+        <w:t xml:space="preserve">If </w:t>
+      </w:r>
+      <w:r>
+        <w:rPr>
+          <w:i/>
+        </w:rPr>
+        <w:t>Happiness Level &gt; threshold</w:t>
+      </w:r>
+      <w:r>
+        <w:rPr>
+          <w:iCs/>
+        </w:rPr>
+        <w:t>,</w:t>
+      </w:r>
+      <w:r>
+        <w:t xml:space="preserve"> it will reach the </w:t>
+      </w:r>
+      <w:r>
+        <w:rPr>
+          <w:i/>
+        </w:rPr>
+        <w:t>Happy Day</w:t>
+      </w:r>
+      <w:r>
+        <w:t xml:space="preserve"> node</w:t>
+      </w:r>
+      <w:r>
+        <w:t>;</w:t>
+      </w:r>
+      <w:r>
+        <w:t xml:space="preserve"> otherwise</w:t>
+      </w:r>
+      <w:r>
+        <w:t>,</w:t>
+      </w:r>
+      <w:r>
+        <w:t xml:space="preserve"> it finds </w:t>
+      </w:r>
+      <w:r>
+        <w:rPr>
+          <w:i/>
+        </w:rPr>
+        <w:t>Gloom and Doom</w:t>
+      </w:r>
+      <w:r>
+        <w:t xml:space="preserve">. Once it gets past these, flow of control moves to the </w:t>
+      </w:r>
+      <w:r>
+        <w:rPr>
+          <w:b/>
+        </w:rPr>
+        <w:t>Log</w:t>
+      </w:r>
+      <w:r>
+        <w:t xml:space="preserve"> BTN to print some summary information. Once that BTN is done, control comes back</w:t>
+      </w:r>
+      <w:r>
+        <w:t xml:space="preserve"> to</w:t>
+      </w:r>
+      <w:r>
+        <w:t xml:space="preserve"> </w:t>
+      </w:r>
+      <w:r>
+        <w:rPr>
+          <w:b/>
+        </w:rPr>
+        <w:t>Main</w:t>
+      </w:r>
+      <w:r>
+        <w:t xml:space="preserve"> and control flows to the final red node at the bottom of the behavior.</w:t>
+      </w:r>
+    </w:p>
+    <w:p>
+      <w:pPr>
+        <w:pStyle w:val="Heading2"/>
+      </w:pPr>
+      <w:bookmarkStart w:id="159" w:name="_Toc467500491"/>
+      <w:bookmarkStart w:id="160" w:name="_Ref467569694"/>
+      <w:bookmarkStart w:id="161" w:name="_Ref467569725"/>
+      <w:r>
+        <w:t>Behavior Nodes</w:t>
+      </w:r>
+      <w:bookmarkEnd w:id="159"/>
+      <w:bookmarkEnd w:id="160"/>
+      <w:bookmarkEnd w:id="161"/>
     </w:p>
     <w:p>
       <w:r>
@@ -9519,11 +9459,8 @@
           </w:tcPr>
           <w:p>
             <w:r>
-              <w:t xml:space="preserve">Behavior </w:t>
-            </w:r>
-            <w:r>
               <w:lastRenderedPageBreak/>
-              <w:t>node</w:t>
+              <w:t>Behavior node</w:t>
             </w:r>
           </w:p>
         </w:tc>
@@ -9533,7 +9470,6 @@
           </w:tcPr>
           <w:p>
             <w:r>
-              <w:lastRenderedPageBreak/>
               <w:t xml:space="preserve">Rectangle with </w:t>
             </w:r>
             <w:r>
@@ -9551,7 +9487,6 @@
                 <w:b/>
                 <w:noProof/>
               </w:rPr>
-              <w:lastRenderedPageBreak/>
               <w:drawing>
                 <wp:inline distT="0" distB="0" distL="0" distR="0" wp14:anchorId="136B3782" wp14:editId="133D2D87">
                   <wp:extent cx="2336800" cy="571500"/>
@@ -9596,18 +9531,13 @@
           </w:tcPr>
           <w:p>
             <w:r>
-              <w:lastRenderedPageBreak/>
               <w:t xml:space="preserve">Behavior nodes invoke other behaviors. If the </w:t>
             </w:r>
             <w:r>
               <w:t xml:space="preserve">behavior being called </w:t>
             </w:r>
             <w:r>
-              <w:t xml:space="preserve">accepts </w:t>
-            </w:r>
-            <w:r>
-              <w:lastRenderedPageBreak/>
-              <w:t>parameters, the behavior node specifies the values</w:t>
+              <w:t>accepts parameters, the behavior node specifies the values</w:t>
             </w:r>
             <w:r>
               <w:t xml:space="preserve"> of</w:t>
@@ -9625,7 +9555,6 @@
           </w:tcPr>
           <w:p>
             <w:r>
-              <w:lastRenderedPageBreak/>
               <w:t>Condition node</w:t>
             </w:r>
           </w:p>
@@ -9701,14 +9630,14 @@
           <w:noProof/>
         </w:rPr>
       </w:pPr>
-      <w:bookmarkStart w:id="159" w:name="_Toc467500492"/>
+      <w:bookmarkStart w:id="162" w:name="_Toc467500492"/>
       <w:r>
         <w:rPr>
           <w:noProof/>
         </w:rPr>
         <w:t>Actions and Predicates</w:t>
       </w:r>
-      <w:bookmarkEnd w:id="159"/>
+      <w:bookmarkEnd w:id="162"/>
     </w:p>
     <w:p>
       <w:r>
@@ -9805,14 +9734,14 @@
       <w:pPr>
         <w:pStyle w:val="Heading2"/>
       </w:pPr>
-      <w:bookmarkStart w:id="160" w:name="_Toc467500493"/>
+      <w:bookmarkStart w:id="163" w:name="_Toc467500493"/>
       <w:r>
         <w:rPr>
           <w:noProof/>
         </w:rPr>
         <w:t>Connectors</w:t>
       </w:r>
-      <w:bookmarkEnd w:id="160"/>
+      <w:bookmarkEnd w:id="163"/>
       <w:r>
         <w:t xml:space="preserve"> </w:t>
       </w:r>
@@ -10012,32 +9941,19 @@
       <w:pPr>
         <w:pStyle w:val="Caption"/>
       </w:pPr>
-      <w:bookmarkStart w:id="161" w:name="_Ref467191759"/>
+      <w:bookmarkStart w:id="164" w:name="_Ref467191759"/>
       <w:r>
         <w:t xml:space="preserve">Figure </w:t>
       </w:r>
-      <w:r>
-        <w:fldChar w:fldCharType="begin"/>
-      </w:r>
-      <w:r>
-        <w:instrText xml:space="preserve"> SEQ Figure \* ARABIC </w:instrText>
-      </w:r>
-      <w:r>
-        <w:fldChar w:fldCharType="separate"/>
-      </w:r>
-      <w:r>
-        <w:rPr>
-          <w:noProof/>
-        </w:rPr>
-        <w:t>5</w:t>
-      </w:r>
-      <w:r>
-        <w:rPr>
-          <w:noProof/>
-        </w:rPr>
-        <w:fldChar w:fldCharType="end"/>
-      </w:r>
-      <w:bookmarkEnd w:id="161"/>
+      <w:fldSimple w:instr=" SEQ Figure \* ARABIC ">
+        <w:r>
+          <w:rPr>
+            <w:noProof/>
+          </w:rPr>
+          <w:t>5</w:t>
+        </w:r>
+      </w:fldSimple>
+      <w:bookmarkEnd w:id="164"/>
       <w:r>
         <w:t>. Numbered connectors in a behav</w:t>
       </w:r>
@@ -10126,51 +10042,35 @@
       <w:pPr>
         <w:pStyle w:val="Caption"/>
       </w:pPr>
-      <w:bookmarkStart w:id="162" w:name="_Ref467491255"/>
+      <w:bookmarkStart w:id="165" w:name="_Ref467491255"/>
       <w:r>
         <w:t xml:space="preserve">Figure </w:t>
       </w:r>
-      <w:r>
-        <w:fldChar w:fldCharType="begin"/>
-      </w:r>
-      <w:r>
-        <w:instrText xml:space="preserve"> SEQ Figure \</w:instrText>
-      </w:r>
-      <w:r>
-        <w:instrText xml:space="preserve">* ARABIC </w:instrText>
-      </w:r>
-      <w:r>
-        <w:fldChar w:fldCharType="separate"/>
-      </w:r>
+      <w:fldSimple w:instr=" SEQ Figure \* ARABIC ">
+        <w:r>
+          <w:rPr>
+            <w:noProof/>
+          </w:rPr>
+          <w:t>6</w:t>
+        </w:r>
+      </w:fldSimple>
+      <w:bookmarkEnd w:id="165"/>
+      <w:r>
+        <w:t>. Selecting a connector visualizes the connection between the start node (green circle) and end node (red circle).</w:t>
+      </w:r>
+    </w:p>
+    <w:p>
+      <w:pPr>
+        <w:pStyle w:val="Heading2"/>
+      </w:pPr>
+      <w:bookmarkStart w:id="166" w:name="_Toc467500494"/>
       <w:r>
         <w:rPr>
           <w:noProof/>
         </w:rPr>
-        <w:t>6</w:t>
-      </w:r>
-      <w:r>
-        <w:rPr>
-          <w:noProof/>
-        </w:rPr>
-        <w:fldChar w:fldCharType="end"/>
-      </w:r>
-      <w:bookmarkEnd w:id="162"/>
-      <w:r>
-        <w:t>. Selecting a connector visualizes the connection between the start node (green circle) and end node (red circle).</w:t>
-      </w:r>
-    </w:p>
-    <w:p>
-      <w:pPr>
-        <w:pStyle w:val="Heading2"/>
-      </w:pPr>
-      <w:bookmarkStart w:id="163" w:name="_Toc467500494"/>
-      <w:r>
-        <w:rPr>
-          <w:noProof/>
-        </w:rPr>
         <w:t>Local Variables</w:t>
       </w:r>
-      <w:bookmarkEnd w:id="163"/>
+      <w:bookmarkEnd w:id="166"/>
     </w:p>
     <w:p>
       <w:r>
@@ -10295,48 +10195,35 @@
       <w:pPr>
         <w:pStyle w:val="Caption"/>
       </w:pPr>
-      <w:bookmarkStart w:id="164" w:name="_Ref467491433"/>
+      <w:bookmarkStart w:id="167" w:name="_Ref467491433"/>
       <w:r>
         <w:t xml:space="preserve">Figure </w:t>
       </w:r>
-      <w:r>
-        <w:fldChar w:fldCharType="begin"/>
-      </w:r>
-      <w:r>
-        <w:instrText xml:space="preserve"> SEQ Figure \* ARABIC </w:instrText>
-      </w:r>
-      <w:r>
-        <w:fldChar w:fldCharType="separate"/>
-      </w:r>
+      <w:fldSimple w:instr=" SEQ Figure \* ARABIC ">
+        <w:r>
+          <w:rPr>
+            <w:noProof/>
+          </w:rPr>
+          <w:t>7</w:t>
+        </w:r>
+      </w:fldSimple>
+      <w:bookmarkEnd w:id="167"/>
+      <w:r>
+        <w:t>. Local Variables dialog.</w:t>
+      </w:r>
+    </w:p>
+    <w:p>
+      <w:pPr>
+        <w:pStyle w:val="Heading2"/>
+      </w:pPr>
+      <w:bookmarkStart w:id="168" w:name="_Toc467500495"/>
       <w:r>
         <w:rPr>
           <w:noProof/>
         </w:rPr>
-        <w:t>7</w:t>
-      </w:r>
-      <w:r>
-        <w:rPr>
-          <w:noProof/>
-        </w:rPr>
-        <w:fldChar w:fldCharType="end"/>
-      </w:r>
-      <w:bookmarkEnd w:id="164"/>
-      <w:r>
-        <w:t>. Local Variables dialog.</w:t>
-      </w:r>
-    </w:p>
-    <w:p>
-      <w:pPr>
-        <w:pStyle w:val="Heading2"/>
-      </w:pPr>
-      <w:bookmarkStart w:id="165" w:name="_Toc467500495"/>
-      <w:r>
-        <w:rPr>
-          <w:noProof/>
-        </w:rPr>
         <w:t>Global Variables</w:t>
       </w:r>
-      <w:bookmarkEnd w:id="165"/>
+      <w:bookmarkEnd w:id="168"/>
     </w:p>
     <w:p>
       <w:pPr>
@@ -10571,32 +10458,19 @@
       <w:pPr>
         <w:pStyle w:val="Caption"/>
       </w:pPr>
-      <w:bookmarkStart w:id="166" w:name="_Ref467491412"/>
+      <w:bookmarkStart w:id="169" w:name="_Ref467491412"/>
       <w:r>
         <w:t xml:space="preserve">Figure </w:t>
       </w:r>
-      <w:r>
-        <w:fldChar w:fldCharType="begin"/>
-      </w:r>
-      <w:r>
-        <w:instrText xml:space="preserve"> SEQ Figure \* ARABIC </w:instrText>
-      </w:r>
-      <w:r>
-        <w:fldChar w:fldCharType="separate"/>
-      </w:r>
-      <w:r>
-        <w:rPr>
-          <w:noProof/>
-        </w:rPr>
-        <w:t>8</w:t>
-      </w:r>
-      <w:r>
-        <w:rPr>
-          <w:noProof/>
-        </w:rPr>
-        <w:fldChar w:fldCharType="end"/>
-      </w:r>
-      <w:bookmarkEnd w:id="166"/>
+      <w:fldSimple w:instr=" SEQ Figure \* ARABIC ">
+        <w:r>
+          <w:rPr>
+            <w:noProof/>
+          </w:rPr>
+          <w:t>8</w:t>
+        </w:r>
+      </w:fldSimple>
+      <w:bookmarkEnd w:id="169"/>
       <w:r>
         <w:t>. Global Variables in the catalog.</w:t>
       </w:r>
@@ -10605,11 +10479,11 @@
       <w:pPr>
         <w:pStyle w:val="Heading2"/>
       </w:pPr>
-      <w:bookmarkStart w:id="167" w:name="_Toc467500496"/>
+      <w:bookmarkStart w:id="170" w:name="_Toc467500496"/>
       <w:r>
         <w:t>Expressions</w:t>
       </w:r>
-      <w:bookmarkEnd w:id="167"/>
+      <w:bookmarkEnd w:id="170"/>
     </w:p>
     <w:p>
       <w:r>
@@ -10692,32 +10566,19 @@
       <w:pPr>
         <w:pStyle w:val="Caption"/>
       </w:pPr>
-      <w:bookmarkStart w:id="168" w:name="_Ref467490019"/>
+      <w:bookmarkStart w:id="171" w:name="_Ref467490019"/>
       <w:r>
         <w:t xml:space="preserve">Figure </w:t>
       </w:r>
-      <w:r>
-        <w:fldChar w:fldCharType="begin"/>
-      </w:r>
-      <w:r>
-        <w:instrText xml:space="preserve"> SEQ Figure \* ARABIC </w:instrText>
-      </w:r>
-      <w:r>
-        <w:fldChar w:fldCharType="separate"/>
-      </w:r>
-      <w:r>
-        <w:rPr>
-          <w:noProof/>
-        </w:rPr>
-        <w:t>9</w:t>
-      </w:r>
-      <w:r>
-        <w:rPr>
-          <w:noProof/>
-        </w:rPr>
-        <w:fldChar w:fldCharType="end"/>
-      </w:r>
-      <w:bookmarkEnd w:id="168"/>
+      <w:fldSimple w:instr=" SEQ Figure \* ARABIC ">
+        <w:r>
+          <w:rPr>
+            <w:noProof/>
+          </w:rPr>
+          <w:t>9</w:t>
+        </w:r>
+      </w:fldSimple>
+      <w:bookmarkEnd w:id="171"/>
       <w:r>
         <w:t>. Editing an expression for an Action or Predicate node.</w:t>
       </w:r>
@@ -10731,7 +10592,7 @@
       <w:pPr>
         <w:pStyle w:val="Heading2"/>
       </w:pPr>
-      <w:bookmarkStart w:id="169" w:name="_Toc467500497"/>
+      <w:bookmarkStart w:id="172" w:name="_Toc467500497"/>
       <w:r>
         <w:rPr>
           <w:noProof/>
@@ -10739,7 +10600,7 @@
         <w:lastRenderedPageBreak/>
         <w:t>Bindings</w:t>
       </w:r>
-      <w:bookmarkEnd w:id="169"/>
+      <w:bookmarkEnd w:id="172"/>
     </w:p>
     <w:p>
       <w:pPr>
@@ -10863,32 +10724,19 @@
       <w:pPr>
         <w:pStyle w:val="Caption"/>
       </w:pPr>
-      <w:bookmarkStart w:id="170" w:name="_Ref464758563"/>
+      <w:bookmarkStart w:id="173" w:name="_Ref464758563"/>
       <w:r>
         <w:t xml:space="preserve">Figure </w:t>
       </w:r>
-      <w:r>
-        <w:fldChar w:fldCharType="begin"/>
-      </w:r>
-      <w:r>
-        <w:instrText xml:space="preserve"> SEQ Figure \* ARABIC </w:instrText>
-      </w:r>
-      <w:r>
-        <w:fldChar w:fldCharType="separate"/>
-      </w:r>
-      <w:r>
-        <w:rPr>
-          <w:noProof/>
-        </w:rPr>
-        <w:t>10</w:t>
-      </w:r>
-      <w:r>
-        <w:rPr>
-          <w:noProof/>
-        </w:rPr>
-        <w:fldChar w:fldCharType="end"/>
-      </w:r>
-      <w:bookmarkEnd w:id="170"/>
+      <w:fldSimple w:instr=" SEQ Figure \* ARABIC ">
+        <w:r>
+          <w:rPr>
+            <w:noProof/>
+          </w:rPr>
+          <w:t>10</w:t>
+        </w:r>
+      </w:fldSimple>
+      <w:bookmarkEnd w:id="173"/>
       <w:r>
         <w:t>. The Edit Bindings dialog. This is accessed by right-clicking on an object and selecting Edit Bindings.</w:t>
       </w:r>
@@ -10904,7 +10752,7 @@
           <w:sz w:val="32"/>
         </w:rPr>
       </w:pPr>
-      <w:bookmarkStart w:id="171" w:name="_Ref413427771"/>
+      <w:bookmarkStart w:id="174" w:name="_Ref413427771"/>
       <w:r>
         <w:br w:type="page"/>
       </w:r>
@@ -10913,7 +10761,7 @@
       <w:pPr>
         <w:pStyle w:val="Heading1"/>
       </w:pPr>
-      <w:bookmarkStart w:id="172" w:name="_Toc467500498"/>
+      <w:bookmarkStart w:id="175" w:name="_Toc467500498"/>
       <w:r>
         <w:lastRenderedPageBreak/>
         <w:t xml:space="preserve">Using the </w:t>
@@ -10924,8 +10772,8 @@
       <w:r>
         <w:t xml:space="preserve"> Editor</w:t>
       </w:r>
-      <w:bookmarkEnd w:id="171"/>
-      <w:bookmarkEnd w:id="172"/>
+      <w:bookmarkEnd w:id="174"/>
+      <w:bookmarkEnd w:id="175"/>
       <w:r>
         <w:t xml:space="preserve"> </w:t>
       </w:r>
@@ -11011,11 +10859,11 @@
       <w:pPr>
         <w:pStyle w:val="Heading2"/>
       </w:pPr>
-      <w:bookmarkStart w:id="173" w:name="_Toc467500499"/>
+      <w:bookmarkStart w:id="176" w:name="_Toc467500499"/>
       <w:r>
         <w:t>Project View</w:t>
       </w:r>
-      <w:bookmarkEnd w:id="173"/>
+      <w:bookmarkEnd w:id="176"/>
     </w:p>
     <w:p>
       <w:pPr>
@@ -11194,32 +11042,19 @@
       <w:pPr>
         <w:pStyle w:val="Caption"/>
       </w:pPr>
-      <w:bookmarkStart w:id="174" w:name="_Ref467493158"/>
+      <w:bookmarkStart w:id="177" w:name="_Ref467493158"/>
       <w:r>
         <w:t xml:space="preserve">Figure </w:t>
       </w:r>
-      <w:r>
-        <w:fldChar w:fldCharType="begin"/>
-      </w:r>
-      <w:r>
-        <w:instrText xml:space="preserve"> SEQ Figure \* ARABIC </w:instrText>
-      </w:r>
-      <w:r>
-        <w:fldChar w:fldCharType="separate"/>
-      </w:r>
-      <w:r>
-        <w:rPr>
-          <w:noProof/>
-        </w:rPr>
-        <w:t>11</w:t>
-      </w:r>
-      <w:r>
-        <w:rPr>
-          <w:noProof/>
-        </w:rPr>
-        <w:fldChar w:fldCharType="end"/>
-      </w:r>
-      <w:bookmarkEnd w:id="174"/>
+      <w:fldSimple w:instr=" SEQ Figure \* ARABIC ">
+        <w:r>
+          <w:rPr>
+            <w:noProof/>
+          </w:rPr>
+          <w:t>11</w:t>
+        </w:r>
+      </w:fldSimple>
+      <w:bookmarkEnd w:id="177"/>
       <w:r>
         <w:t>. Project View with the Catalog displayed.</w:t>
       </w:r>
@@ -11650,6 +11485,47 @@
           </w:tcPr>
           <w:p>
             <w:r>
+              <w:t>Find</w:t>
+            </w:r>
+          </w:p>
+        </w:tc>
+        <w:tc>
+          <w:tcPr>
+            <w:tcW w:w="7830" w:type="dxa"/>
+          </w:tcPr>
+          <w:p>
+            <w:r>
+              <w:t xml:space="preserve">Searches the SimBionic for occurrances of the </w:t>
+            </w:r>
+            <w:r>
+              <w:t xml:space="preserve">action name.  Search results are displayed in the </w:t>
+            </w:r>
+            <w:r>
+              <w:t>C</w:t>
+            </w:r>
+            <w:r>
+              <w:t>onsole</w:t>
+            </w:r>
+            <w:r>
+              <w:t xml:space="preserve"> View.</w:t>
+            </w:r>
+          </w:p>
+        </w:tc>
+      </w:tr>
+      <w:tr>
+        <w:tblPrEx>
+          <w:tblBorders>
+            <w:insideH w:val="single" w:sz="4" w:space="0" w:color="auto"/>
+            <w:insideV w:val="single" w:sz="4" w:space="0" w:color="auto"/>
+          </w:tblBorders>
+        </w:tblPrEx>
+        <w:tc>
+          <w:tcPr>
+            <w:tcW w:w="1728" w:type="dxa"/>
+            <w:shd w:val="clear" w:color="auto" w:fill="D9D9D9" w:themeFill="background1" w:themeFillShade="D9"/>
+          </w:tcPr>
+          <w:p>
+            <w:r>
               <w:t>Set Description</w:t>
             </w:r>
           </w:p>
@@ -11793,7 +11669,7 @@
           </w:tcPr>
           <w:p>
             <w:r>
-              <w:t>Move Up</w:t>
+              <w:t>Set Description</w:t>
             </w:r>
           </w:p>
         </w:tc>
@@ -11803,7 +11679,7 @@
           </w:tcPr>
           <w:p>
             <w:r>
-              <w:t>Moves the parameter up (earlier) in the ordered list of the action’s parameters.</w:t>
+              <w:t>Displays a popup window that prompts you to enter a new description of the action.</w:t>
             </w:r>
           </w:p>
         </w:tc>
@@ -11816,6 +11692,29 @@
           </w:tcPr>
           <w:p>
             <w:r>
+              <w:t>Move Up</w:t>
+            </w:r>
+          </w:p>
+        </w:tc>
+        <w:tc>
+          <w:tcPr>
+            <w:tcW w:w="7830" w:type="dxa"/>
+          </w:tcPr>
+          <w:p>
+            <w:r>
+              <w:t>Moves the parameter up (earlier) in the ordered list of the action’s parameters.</w:t>
+            </w:r>
+          </w:p>
+        </w:tc>
+      </w:tr>
+      <w:tr>
+        <w:tc>
+          <w:tcPr>
+            <w:tcW w:w="1728" w:type="dxa"/>
+            <w:shd w:val="clear" w:color="auto" w:fill="D9D9D9" w:themeFill="background1" w:themeFillShade="D9"/>
+          </w:tcPr>
+          <w:p>
+            <w:r>
               <w:t>Move Down</w:t>
             </w:r>
           </w:p>
@@ -11838,6 +11737,7 @@
         <w:ind w:firstLine="0"/>
       </w:pPr>
       <w:r>
+        <w:lastRenderedPageBreak/>
         <w:t>Like the context menu for action folders, the</w:t>
       </w:r>
       <w:r>
@@ -11912,7 +11812,6 @@
         <w:ind w:firstLine="0"/>
       </w:pPr>
       <w:r>
-        <w:lastRenderedPageBreak/>
         <w:t xml:space="preserve">The context menu for </w:t>
       </w:r>
       <w:r>
@@ -12081,7 +11980,13 @@
         <w:t xml:space="preserve">the </w:t>
       </w:r>
       <w:r>
-        <w:t xml:space="preserve">options: Insert Parameter, Rename, Delete, and Set Description.  The behavior context menu also contains the following additional options: </w:t>
+        <w:t xml:space="preserve">options: Insert Parameter, Rename, Delete, </w:t>
+      </w:r>
+      <w:r>
+        <w:t xml:space="preserve">Find, </w:t>
+      </w:r>
+      <w:r>
+        <w:t xml:space="preserve">and Set Description.  The behavior context menu also contains the following additional options: </w:t>
       </w:r>
     </w:p>
     <w:tbl>
@@ -12360,6 +12265,9 @@
               <w:t>, names of SimBionic</w:t>
             </w:r>
             <w:r>
+              <w:t xml:space="preserve"> </w:t>
+            </w:r>
+            <w:r>
               <w:t xml:space="preserve">global variables </w:t>
             </w:r>
             <w:r>
@@ -12381,6 +12289,7 @@
         <w:ind w:firstLine="0"/>
       </w:pPr>
       <w:r>
+        <w:lastRenderedPageBreak/>
         <w:t>Like the action parameter context menu, the</w:t>
       </w:r>
       <w:r>
@@ -12411,7 +12320,10 @@
         <w:t>options:</w:t>
       </w:r>
       <w:r>
-        <w:t xml:space="preserve"> Rename, Delete, Set Type, Move Up, and Move Down.  The global variables context menu also contains the option:</w:t>
+        <w:t xml:space="preserve"> Rename, Delete, Set Type, Set Description, Find</w:t>
+      </w:r>
+      <w:r>
+        <w:t>.  The global variables context menu also contains the option:</w:t>
       </w:r>
     </w:p>
     <w:tbl>
@@ -12458,15 +12370,36 @@
       <w:pPr>
         <w:pStyle w:val="BodyText4"/>
         <w:ind w:firstLine="0"/>
-        <w:rPr>
-          <w:lang w:val="fr-FR"/>
-        </w:rPr>
-      </w:pPr>
-      <w:r>
-        <w:rPr>
-          <w:lang w:val="fr-FR"/>
-        </w:rPr>
-        <w:t>Constants folder context menu options:</w:t>
+      </w:pPr>
+      <w:r>
+        <w:t xml:space="preserve">Like the context menu for </w:t>
+      </w:r>
+      <w:r>
+        <w:t>global variable</w:t>
+      </w:r>
+      <w:r>
+        <w:t xml:space="preserve"> folders, the context menu for </w:t>
+      </w:r>
+      <w:r>
+        <w:rPr>
+          <w:b/>
+        </w:rPr>
+        <w:t>constant</w:t>
+      </w:r>
+      <w:r>
+        <w:rPr>
+          <w:b/>
+        </w:rPr>
+        <w:t xml:space="preserve"> folders</w:t>
+      </w:r>
+      <w:r>
+        <w:t xml:space="preserve"> contains the options: New Folder, Rename, and Delete.  The </w:t>
+      </w:r>
+      <w:r>
+        <w:t>constants</w:t>
+      </w:r>
+      <w:r>
+        <w:t xml:space="preserve"> folders context menu also contains the option:</w:t>
       </w:r>
     </w:p>
     <w:tbl>
@@ -12513,11 +12446,7 @@
               <w:t>NewConstant</w:t>
             </w:r>
             <w:r>
-              <w:t xml:space="preserve">, to the list </w:t>
-            </w:r>
-            <w:r>
-              <w:lastRenderedPageBreak/>
-              <w:t xml:space="preserve">of constants.  The name of the constant is highlighted and editable.  </w:t>
+              <w:t xml:space="preserve">, to the list of constants.  The name of the constant is highlighted and editable.  </w:t>
             </w:r>
           </w:p>
         </w:tc>
@@ -12529,7 +12458,6 @@
         <w:ind w:firstLine="0"/>
       </w:pPr>
       <w:r>
-        <w:lastRenderedPageBreak/>
         <w:t>Like the global variables context menu, t</w:t>
       </w:r>
       <w:r>
@@ -12557,7 +12485,13 @@
         <w:t>:</w:t>
       </w:r>
       <w:r>
-        <w:t xml:space="preserve"> Rename, Delete, Set Type, Move Up, and Move Down.  The context menu for constants also contains the option:</w:t>
+        <w:t xml:space="preserve"> Rename, Delete, Set Type, </w:t>
+      </w:r>
+      <w:r>
+        <w:t xml:space="preserve">Set Description, Find. </w:t>
+      </w:r>
+      <w:r>
+        <w:t>The context menu for constants also contains the option:</w:t>
       </w:r>
     </w:p>
     <w:tbl>
@@ -12608,14 +12542,14 @@
       <w:pPr>
         <w:pStyle w:val="Heading2"/>
       </w:pPr>
-      <w:bookmarkStart w:id="175" w:name="_Toc467500500"/>
+      <w:bookmarkStart w:id="178" w:name="_Toc467500500"/>
       <w:r>
         <w:t>Canvas</w:t>
       </w:r>
       <w:r>
         <w:t xml:space="preserve"> View</w:t>
       </w:r>
-      <w:bookmarkEnd w:id="175"/>
+      <w:bookmarkEnd w:id="178"/>
     </w:p>
     <w:p>
       <w:pPr>
@@ -12720,7 +12654,7 @@
       <w:pPr>
         <w:pStyle w:val="Caption"/>
       </w:pPr>
-      <w:bookmarkStart w:id="176" w:name="_Ref467494080"/>
+      <w:bookmarkStart w:id="179" w:name="_Ref467494080"/>
       <w:r>
         <w:t xml:space="preserve">Figure </w:t>
       </w:r>
@@ -12757,7 +12691,7 @@
         </w:rPr>
         <w:fldChar w:fldCharType="end"/>
       </w:r>
-      <w:bookmarkEnd w:id="176"/>
+      <w:bookmarkEnd w:id="179"/>
       <w:r>
         <w:t>. Canvas View of the Main BTN in the Hello World sample.</w:t>
       </w:r>
@@ -12767,6 +12701,7 @@
         <w:pStyle w:val="Heading3"/>
       </w:pPr>
       <w:r>
+        <w:lastRenderedPageBreak/>
         <w:t>Nodes</w:t>
       </w:r>
     </w:p>
@@ -12933,7 +12868,6 @@
               <w:pStyle w:val="ListBullet"/>
             </w:pPr>
             <w:r>
-              <w:lastRenderedPageBreak/>
               <w:t xml:space="preserve">Right-click over the canvas and select </w:t>
             </w:r>
             <w:r>
@@ -12961,7 +12895,6 @@
           </w:tcPr>
           <w:p>
             <w:r>
-              <w:lastRenderedPageBreak/>
               <w:t>Behavior node</w:t>
             </w:r>
           </w:p>
@@ -13098,8 +13031,8 @@
         <w:tblLook w:val="04A0" w:firstRow="1" w:lastRow="0" w:firstColumn="1" w:lastColumn="0" w:noHBand="0" w:noVBand="1"/>
       </w:tblPr>
       <w:tblGrid>
-        <w:gridCol w:w="2177"/>
-        <w:gridCol w:w="7399"/>
+        <w:gridCol w:w="2141"/>
+        <w:gridCol w:w="7209"/>
       </w:tblGrid>
       <w:tr>
         <w:tc>
@@ -13331,6 +13264,7 @@
               <w:rPr>
                 <w:noProof/>
               </w:rPr>
+              <w:lastRenderedPageBreak/>
               <w:drawing>
                 <wp:inline distT="0" distB="0" distL="0" distR="0" wp14:anchorId="30CBAAE1" wp14:editId="106754DB">
                   <wp:extent cx="1727200" cy="1007745"/>
@@ -13386,6 +13320,7 @@
     </w:tbl>
     <w:p>
       <w:r>
+        <w:lastRenderedPageBreak/>
         <w:t>The context menu</w:t>
       </w:r>
       <w:r>
@@ -13408,8 +13343,8 @@
         <w:tblLook w:val="04A0" w:firstRow="1" w:lastRow="0" w:firstColumn="1" w:lastColumn="0" w:noHBand="0" w:noVBand="1"/>
       </w:tblPr>
       <w:tblGrid>
-        <w:gridCol w:w="2173"/>
-        <w:gridCol w:w="7403"/>
+        <w:gridCol w:w="2136"/>
+        <w:gridCol w:w="7214"/>
       </w:tblGrid>
       <w:tr>
         <w:tc>
@@ -13454,7 +13389,6 @@
           </w:tcPr>
           <w:p>
             <w:r>
-              <w:lastRenderedPageBreak/>
               <w:t>Final</w:t>
             </w:r>
           </w:p>
@@ -13640,8 +13574,8 @@
         <w:tblLook w:val="04A0" w:firstRow="1" w:lastRow="0" w:firstColumn="1" w:lastColumn="0" w:noHBand="0" w:noVBand="1"/>
       </w:tblPr>
       <w:tblGrid>
-        <w:gridCol w:w="2177"/>
-        <w:gridCol w:w="7399"/>
+        <w:gridCol w:w="2144"/>
+        <w:gridCol w:w="7206"/>
       </w:tblGrid>
       <w:tr>
         <w:tc>
@@ -13890,6 +13824,7 @@
         <w:pStyle w:val="Heading3"/>
       </w:pPr>
       <w:r>
+        <w:lastRenderedPageBreak/>
         <w:t xml:space="preserve">Local Variables </w:t>
       </w:r>
     </w:p>
@@ -14045,11 +13980,7 @@
           </w:tcPr>
           <w:p>
             <w:r>
-              <w:t xml:space="preserve">Sets the data type of the local variable (e.g., String, Integer, Boolean, Float, </w:t>
-            </w:r>
-            <w:r>
-              <w:lastRenderedPageBreak/>
-              <w:t>etc.).</w:t>
+              <w:t>Sets the data type of the local variable (e.g., String, Integer, Boolean, Float, etc.).</w:t>
             </w:r>
           </w:p>
         </w:tc>
@@ -14062,7 +13993,6 @@
           </w:tcPr>
           <w:p>
             <w:r>
-              <w:lastRenderedPageBreak/>
               <w:t>Move Up</w:t>
             </w:r>
           </w:p>
@@ -14106,7 +14036,7 @@
       <w:pPr>
         <w:pStyle w:val="Heading2"/>
       </w:pPr>
-      <w:bookmarkStart w:id="177" w:name="_Toc467500501"/>
+      <w:bookmarkStart w:id="180" w:name="_Toc467500501"/>
       <w:r>
         <w:t>Console</w:t>
       </w:r>
@@ -14116,7 +14046,7 @@
       <w:r>
         <w:t>View</w:t>
       </w:r>
-      <w:bookmarkEnd w:id="177"/>
+      <w:bookmarkEnd w:id="180"/>
     </w:p>
     <w:p>
       <w:r>
@@ -14217,32 +14147,19 @@
       <w:pPr>
         <w:pStyle w:val="Caption"/>
       </w:pPr>
-      <w:bookmarkStart w:id="178" w:name="_Ref467494220"/>
+      <w:bookmarkStart w:id="181" w:name="_Ref467494220"/>
       <w:r>
         <w:t xml:space="preserve">Figure </w:t>
       </w:r>
-      <w:r>
-        <w:fldChar w:fldCharType="begin"/>
-      </w:r>
-      <w:r>
-        <w:instrText xml:space="preserve"> SEQ Figure \* ARABIC </w:instrText>
-      </w:r>
-      <w:r>
-        <w:fldChar w:fldCharType="separate"/>
-      </w:r>
-      <w:r>
-        <w:rPr>
-          <w:noProof/>
-        </w:rPr>
-        <w:t>13</w:t>
-      </w:r>
-      <w:r>
-        <w:rPr>
-          <w:noProof/>
-        </w:rPr>
-        <w:fldChar w:fldCharType="end"/>
-      </w:r>
-      <w:bookmarkEnd w:id="178"/>
+      <w:fldSimple w:instr=" SEQ Figure \* ARABIC ">
+        <w:r>
+          <w:rPr>
+            <w:noProof/>
+          </w:rPr>
+          <w:t>13</w:t>
+        </w:r>
+      </w:fldSimple>
+      <w:bookmarkEnd w:id="181"/>
       <w:r>
         <w:t>. Console View in the SimBionic Editor.</w:t>
       </w:r>
@@ -14344,7 +14261,13 @@
               <w:t xml:space="preserve"> that contain the user-specified text string.</w:t>
             </w:r>
             <w:r>
-              <w:t xml:space="preserve"> Double-click on the list entry to display the behavior in the Canvas.</w:t>
+              <w:t xml:space="preserve"> Double-click on the list entry to display the behavior </w:t>
+            </w:r>
+            <w:r>
+              <w:t xml:space="preserve">and highlight the relevant node </w:t>
+            </w:r>
+            <w:r>
+              <w:t>in the Canvas.</w:t>
             </w:r>
             <w:r>
               <w:t xml:space="preserve"> </w:t>
@@ -14357,11 +14280,11 @@
       <w:pPr>
         <w:pStyle w:val="Heading2"/>
       </w:pPr>
-      <w:bookmarkStart w:id="179" w:name="_Toc467500502"/>
+      <w:bookmarkStart w:id="182" w:name="_Toc467500502"/>
       <w:r>
         <w:t>Menu Bar</w:t>
       </w:r>
-      <w:bookmarkEnd w:id="179"/>
+      <w:bookmarkEnd w:id="182"/>
     </w:p>
     <w:p>
       <w:pPr>
@@ -14403,6 +14326,7 @@
           </w:tcPr>
           <w:p>
             <w:r>
+              <w:lastRenderedPageBreak/>
               <w:t>New</w:t>
             </w:r>
           </w:p>
@@ -14537,6 +14461,64 @@
           </w:tcPr>
           <w:p>
             <w:r>
+              <w:t>Create Listing</w:t>
+            </w:r>
+          </w:p>
+        </w:tc>
+        <w:tc>
+          <w:tcPr>
+            <w:tcW w:w="7830" w:type="dxa"/>
+          </w:tcPr>
+          <w:p>
+            <w:r>
+              <w:t xml:space="preserve">Generates a report that lists all actions, predicates, behaviors, global variables, constants, loaded Javascript files, and imported Java classes. For each behavior, the listing shows a mouse-sensitive display of the behavior diagram. Click on an action, predicate, or compound action node in the diagram to show details about the node.  Click again to hide the details. </w:t>
+            </w:r>
+          </w:p>
+        </w:tc>
+      </w:tr>
+      <w:tr>
+        <w:tblPrEx>
+          <w:tblBorders>
+            <w:insideH w:val="single" w:sz="4" w:space="0" w:color="auto"/>
+            <w:insideV w:val="single" w:sz="4" w:space="0" w:color="auto"/>
+          </w:tblBorders>
+        </w:tblPrEx>
+        <w:tc>
+          <w:tcPr>
+            <w:tcW w:w="1728" w:type="dxa"/>
+            <w:shd w:val="clear" w:color="auto" w:fill="D9D9D9" w:themeFill="background1" w:themeFillShade="D9"/>
+          </w:tcPr>
+          <w:p>
+            <w:r>
+              <w:t>Project Properties</w:t>
+            </w:r>
+          </w:p>
+        </w:tc>
+        <w:tc>
+          <w:tcPr>
+            <w:tcW w:w="7830" w:type="dxa"/>
+          </w:tcPr>
+          <w:p>
+            <w:r>
+              <w:t>Displays a popup dialog that prompts the user for the SimBionic project name, description, and author.</w:t>
+            </w:r>
+          </w:p>
+        </w:tc>
+      </w:tr>
+      <w:tr>
+        <w:tblPrEx>
+          <w:tblBorders>
+            <w:insideH w:val="single" w:sz="4" w:space="0" w:color="auto"/>
+            <w:insideV w:val="single" w:sz="4" w:space="0" w:color="auto"/>
+          </w:tblBorders>
+        </w:tblPrEx>
+        <w:tc>
+          <w:tcPr>
+            <w:tcW w:w="1728" w:type="dxa"/>
+            <w:shd w:val="clear" w:color="auto" w:fill="D9D9D9" w:themeFill="background1" w:themeFillShade="D9"/>
+          </w:tcPr>
+          <w:p>
+            <w:r>
               <w:t>Exit</w:t>
             </w:r>
           </w:p>
@@ -14574,7 +14556,6 @@
         <w:rPr>
           <w:b/>
         </w:rPr>
-        <w:lastRenderedPageBreak/>
         <w:t>Edit menu:</w:t>
       </w:r>
     </w:p>
@@ -14848,6 +14829,9 @@
             <w:r>
               <w:t xml:space="preserve"> the given text, searching through all of the behavior elements.</w:t>
             </w:r>
+            <w:r>
+              <w:t xml:space="preserve"> Search result are displayed in the Console View.</w:t>
+            </w:r>
           </w:p>
         </w:tc>
       </w:tr>
@@ -15029,6 +15013,7 @@
           </w:tcPr>
           <w:p>
             <w:r>
+              <w:lastRenderedPageBreak/>
               <w:t>Next Error</w:t>
             </w:r>
           </w:p>
@@ -15343,11 +15328,7 @@
               <w:t>T</w:t>
             </w:r>
             <w:r>
-              <w:t xml:space="preserve">he Javascript files that define Javascript functions that are associated (directly or indirectly) with actions and predicates used by the SimBionic </w:t>
-            </w:r>
-            <w:r>
-              <w:lastRenderedPageBreak/>
-              <w:t xml:space="preserve">project and </w:t>
+              <w:t xml:space="preserve">he Javascript files that define Javascript functions that are associated (directly or indirectly) with actions and predicates used by the SimBionic project and </w:t>
             </w:r>
           </w:p>
           <w:p>
@@ -15430,6 +15411,7 @@
         <w:rPr>
           <w:noProof/>
         </w:rPr>
+        <w:lastRenderedPageBreak/>
         <w:drawing>
           <wp:inline distT="0" distB="0" distL="0" distR="0" wp14:anchorId="04ED4111" wp14:editId="1CE5E6FE">
             <wp:extent cx="4286885" cy="3234858"/>
@@ -15471,32 +15453,19 @@
       <w:pPr>
         <w:pStyle w:val="Caption"/>
       </w:pPr>
-      <w:bookmarkStart w:id="180" w:name="_Ref467498273"/>
+      <w:bookmarkStart w:id="183" w:name="_Ref467498273"/>
       <w:r>
         <w:t xml:space="preserve">Figure </w:t>
       </w:r>
-      <w:r>
-        <w:fldChar w:fldCharType="begin"/>
-      </w:r>
-      <w:r>
-        <w:instrText xml:space="preserve"> SEQ Figure \* ARABIC </w:instrText>
-      </w:r>
-      <w:r>
-        <w:fldChar w:fldCharType="separate"/>
-      </w:r>
-      <w:r>
-        <w:rPr>
-          <w:noProof/>
-        </w:rPr>
-        <w:t>14</w:t>
-      </w:r>
-      <w:r>
-        <w:rPr>
-          <w:noProof/>
-        </w:rPr>
-        <w:fldChar w:fldCharType="end"/>
-      </w:r>
-      <w:bookmarkEnd w:id="180"/>
+      <w:fldSimple w:instr=" SEQ Figure \* ARABIC ">
+        <w:r>
+          <w:rPr>
+            <w:noProof/>
+          </w:rPr>
+          <w:t>14</w:t>
+        </w:r>
+      </w:fldSimple>
+      <w:bookmarkEnd w:id="183"/>
       <w:r>
         <w:t>. Javascript settings dialog.</w:t>
       </w:r>
@@ -15505,11 +15474,11 @@
       <w:pPr>
         <w:pStyle w:val="Heading2"/>
       </w:pPr>
-      <w:bookmarkStart w:id="181" w:name="_Toc467500503"/>
+      <w:bookmarkStart w:id="184" w:name="_Toc467500503"/>
       <w:r>
         <w:t>Toolbar</w:t>
       </w:r>
-      <w:bookmarkEnd w:id="181"/>
+      <w:bookmarkEnd w:id="184"/>
     </w:p>
     <w:p>
       <w:pPr>
@@ -15590,7 +15559,6 @@
         <w:rPr>
           <w:noProof/>
         </w:rPr>
-        <w:lastRenderedPageBreak/>
         <w:drawing>
           <wp:inline distT="0" distB="0" distL="0" distR="0" wp14:anchorId="1A3FBBDC" wp14:editId="53DED421">
             <wp:extent cx="5943600" cy="186690"/>
@@ -15632,35 +15600,19 @@
       <w:pPr>
         <w:pStyle w:val="Caption"/>
       </w:pPr>
-      <w:bookmarkStart w:id="182" w:name="_Ref467496029"/>
+      <w:bookmarkStart w:id="185" w:name="_Ref467496029"/>
       <w:r>
         <w:t xml:space="preserve">Figure </w:t>
       </w:r>
-      <w:r>
-        <w:fldChar w:fldCharType="begin"/>
-      </w:r>
-      <w:r>
-        <w:instrText xml:space="preserve"> SEQ Figure \* ARA</w:instrText>
-      </w:r>
-      <w:r>
-        <w:instrText xml:space="preserve">BIC </w:instrText>
-      </w:r>
-      <w:r>
-        <w:fldChar w:fldCharType="separate"/>
-      </w:r>
-      <w:r>
-        <w:rPr>
-          <w:noProof/>
-        </w:rPr>
-        <w:t>15</w:t>
-      </w:r>
-      <w:r>
-        <w:rPr>
-          <w:noProof/>
-        </w:rPr>
-        <w:fldChar w:fldCharType="end"/>
-      </w:r>
-      <w:bookmarkEnd w:id="182"/>
+      <w:fldSimple w:instr=" SEQ Figure \* ARABIC ">
+        <w:r>
+          <w:rPr>
+            <w:noProof/>
+          </w:rPr>
+          <w:t>15</w:t>
+        </w:r>
+      </w:fldSimple>
+      <w:bookmarkEnd w:id="185"/>
       <w:r>
         <w:t>. Top toolbar row.</w:t>
       </w:r>
@@ -15781,32 +15733,19 @@
       <w:pPr>
         <w:pStyle w:val="Caption"/>
       </w:pPr>
-      <w:bookmarkStart w:id="183" w:name="_Ref467496145"/>
+      <w:bookmarkStart w:id="186" w:name="_Ref467496145"/>
       <w:r>
         <w:t xml:space="preserve">Figure </w:t>
       </w:r>
-      <w:r>
-        <w:fldChar w:fldCharType="begin"/>
-      </w:r>
-      <w:r>
-        <w:instrText xml:space="preserve"> SEQ Figure \* ARABIC </w:instrText>
-      </w:r>
-      <w:r>
-        <w:fldChar w:fldCharType="separate"/>
-      </w:r>
-      <w:r>
-        <w:rPr>
-          <w:noProof/>
-        </w:rPr>
-        <w:t>16</w:t>
-      </w:r>
-      <w:r>
-        <w:rPr>
-          <w:noProof/>
-        </w:rPr>
-        <w:fldChar w:fldCharType="end"/>
-      </w:r>
-      <w:bookmarkEnd w:id="183"/>
+      <w:fldSimple w:instr=" SEQ Figure \* ARABIC ">
+        <w:r>
+          <w:rPr>
+            <w:noProof/>
+          </w:rPr>
+          <w:t>16</w:t>
+        </w:r>
+      </w:fldSimple>
+      <w:bookmarkEnd w:id="186"/>
       <w:r>
         <w:t>. Bottom toolbar row.</w:t>
       </w:r>
@@ -15822,7 +15761,7 @@
           <w:sz w:val="32"/>
         </w:rPr>
       </w:pPr>
-      <w:bookmarkStart w:id="184" w:name="_Ref413427725"/>
+      <w:bookmarkStart w:id="187" w:name="_Ref413427725"/>
       <w:r>
         <w:br w:type="page"/>
       </w:r>
@@ -15831,7 +15770,7 @@
       <w:pPr>
         <w:pStyle w:val="Heading1"/>
       </w:pPr>
-      <w:bookmarkStart w:id="185" w:name="_Toc467500504"/>
+      <w:bookmarkStart w:id="188" w:name="_Toc467500504"/>
       <w:r>
         <w:lastRenderedPageBreak/>
         <w:t>Embedding</w:t>
@@ -15845,8 +15784,8 @@
       <w:r>
         <w:t xml:space="preserve"> Run-Time System</w:t>
       </w:r>
-      <w:bookmarkEnd w:id="184"/>
-      <w:bookmarkEnd w:id="185"/>
+      <w:bookmarkEnd w:id="187"/>
+      <w:bookmarkEnd w:id="188"/>
       <w:r>
         <w:t xml:space="preserve"> </w:t>
       </w:r>
@@ -16535,7 +16474,7 @@
       <w:pPr>
         <w:pStyle w:val="Heading1"/>
       </w:pPr>
-      <w:bookmarkStart w:id="186" w:name="_Toc467500505"/>
+      <w:bookmarkStart w:id="189" w:name="_Toc467500505"/>
       <w:r>
         <w:lastRenderedPageBreak/>
         <w:t>Advanced Topics</w:t>
@@ -16543,7 +16482,7 @@
       <w:r>
         <w:t>: Flow of Control</w:t>
       </w:r>
-      <w:bookmarkEnd w:id="186"/>
+      <w:bookmarkEnd w:id="189"/>
     </w:p>
     <w:p>
       <w:r>
@@ -16569,16 +16508,16 @@
           <w:b w:val="0"/>
         </w:rPr>
       </w:pPr>
-      <w:bookmarkStart w:id="187" w:name="_Toc98650957"/>
-      <w:bookmarkStart w:id="188" w:name="_Toc467500506"/>
+      <w:bookmarkStart w:id="190" w:name="_Toc98650957"/>
+      <w:bookmarkStart w:id="191" w:name="_Toc467500506"/>
       <w:r>
         <w:rPr>
           <w:b w:val="0"/>
         </w:rPr>
         <w:t>Typical flow of execution</w:t>
       </w:r>
-      <w:bookmarkEnd w:id="187"/>
-      <w:bookmarkEnd w:id="188"/>
+      <w:bookmarkEnd w:id="190"/>
+      <w:bookmarkEnd w:id="191"/>
     </w:p>
     <w:p>
       <w:r>
@@ -16776,7 +16715,7 @@
           <w:sz w:val="24"/>
         </w:rPr>
       </w:pPr>
-      <w:bookmarkStart w:id="189" w:name="_Toc467500507"/>
+      <w:bookmarkStart w:id="192" w:name="_Toc467500507"/>
       <w:r>
         <w:rPr>
           <w:rStyle w:val="Heading1Char"/>
@@ -16785,7 +16724,7 @@
         </w:rPr>
         <w:t>Behavior Execution Modes</w:t>
       </w:r>
-      <w:bookmarkEnd w:id="189"/>
+      <w:bookmarkEnd w:id="192"/>
     </w:p>
     <w:p>
       <w:r>
@@ -17162,7 +17101,7 @@
           <w:sz w:val="24"/>
         </w:rPr>
       </w:pPr>
-      <w:bookmarkStart w:id="190" w:name="_Toc467500508"/>
+      <w:bookmarkStart w:id="193" w:name="_Toc467500508"/>
       <w:r>
         <w:rPr>
           <w:rStyle w:val="Heading1Char"/>
@@ -17171,7 +17110,7 @@
         </w:rPr>
         <w:t>Behavior Interruption Modes</w:t>
       </w:r>
-      <w:bookmarkEnd w:id="190"/>
+      <w:bookmarkEnd w:id="193"/>
     </w:p>
     <w:p>
       <w:r>
@@ -17337,7 +17276,7 @@
           <w:sz w:val="24"/>
         </w:rPr>
       </w:pPr>
-      <w:bookmarkStart w:id="191" w:name="_Toc467500509"/>
+      <w:bookmarkStart w:id="194" w:name="_Toc467500509"/>
       <w:r>
         <w:rPr>
           <w:rStyle w:val="Heading1Char"/>
@@ -17346,7 +17285,7 @@
         </w:rPr>
         <w:t>Interrupt Connectors</w:t>
       </w:r>
-      <w:bookmarkEnd w:id="191"/>
+      <w:bookmarkEnd w:id="194"/>
     </w:p>
     <w:p>
       <w:r>
@@ -17574,18 +17513,18 @@
         </w:rPr>
         <w:fldChar w:fldCharType="end"/>
       </w:r>
-      <w:bookmarkStart w:id="192" w:name="_Toc98650959"/>
-      <w:bookmarkStart w:id="193" w:name="_Toc467497849"/>
-      <w:bookmarkStart w:id="194" w:name="_Toc467500510"/>
+      <w:bookmarkStart w:id="195" w:name="_Toc98650959"/>
+      <w:bookmarkStart w:id="196" w:name="_Toc467497849"/>
+      <w:bookmarkStart w:id="197" w:name="_Toc467500510"/>
       <w:r>
         <w:rPr>
           <w:b w:val="0"/>
         </w:rPr>
         <w:t>Checking for completed behaviors</w:t>
       </w:r>
-      <w:bookmarkEnd w:id="192"/>
-      <w:bookmarkEnd w:id="193"/>
-      <w:bookmarkEnd w:id="194"/>
+      <w:bookmarkEnd w:id="195"/>
+      <w:bookmarkEnd w:id="196"/>
+      <w:bookmarkEnd w:id="197"/>
     </w:p>
     <w:p>
       <w:r>
@@ -17827,11 +17766,11 @@
       <w:pPr>
         <w:pStyle w:val="Heading3"/>
       </w:pPr>
-      <w:bookmarkStart w:id="195" w:name="_Toc98650961"/>
+      <w:bookmarkStart w:id="198" w:name="_Toc98650961"/>
       <w:r>
         <w:t>An IsDone example</w:t>
       </w:r>
-      <w:bookmarkEnd w:id="195"/>
+      <w:bookmarkEnd w:id="198"/>
     </w:p>
     <w:p>
       <w:r>
@@ -17939,32 +17878,19 @@
       <w:pPr>
         <w:pStyle w:val="Caption"/>
       </w:pPr>
-      <w:bookmarkStart w:id="196" w:name="_Ref467577622"/>
+      <w:bookmarkStart w:id="199" w:name="_Ref467577622"/>
       <w:r>
         <w:t xml:space="preserve">Figure </w:t>
       </w:r>
-      <w:r>
-        <w:fldChar w:fldCharType="begin"/>
-      </w:r>
-      <w:r>
-        <w:instrText xml:space="preserve"> SEQ Figure \* ARABIC </w:instrText>
-      </w:r>
-      <w:r>
-        <w:fldChar w:fldCharType="separate"/>
-      </w:r>
-      <w:r>
-        <w:rPr>
-          <w:noProof/>
-        </w:rPr>
-        <w:t>17</w:t>
-      </w:r>
-      <w:r>
-        <w:rPr>
-          <w:noProof/>
-        </w:rPr>
-        <w:fldChar w:fldCharType="end"/>
-      </w:r>
-      <w:bookmarkEnd w:id="196"/>
+      <w:fldSimple w:instr=" SEQ Figure \* ARABIC ">
+        <w:r>
+          <w:rPr>
+            <w:noProof/>
+          </w:rPr>
+          <w:t>17</w:t>
+        </w:r>
+      </w:fldSimple>
+      <w:bookmarkEnd w:id="199"/>
       <w:r>
         <w:t>. An example if using IsDone in a BTN.</w:t>
       </w:r>
@@ -18112,7 +18038,7 @@
       <w:pPr>
         <w:pStyle w:val="Heading1"/>
       </w:pPr>
-      <w:bookmarkStart w:id="197" w:name="_Toc467500511"/>
+      <w:bookmarkStart w:id="200" w:name="_Toc467500511"/>
       <w:r>
         <w:lastRenderedPageBreak/>
         <w:t xml:space="preserve">Advanced </w:t>
@@ -18126,7 +18052,7 @@
       <w:r>
         <w:t>Polymorphism, &amp; Exceptions</w:t>
       </w:r>
-      <w:bookmarkEnd w:id="197"/>
+      <w:bookmarkEnd w:id="200"/>
       <w:r>
         <w:t xml:space="preserve"> </w:t>
       </w:r>
@@ -18145,8 +18071,8 @@
           <w:sz w:val="24"/>
         </w:rPr>
       </w:pPr>
-      <w:bookmarkStart w:id="198" w:name="_Toc467500512"/>
-      <w:bookmarkStart w:id="199" w:name="_Ref467493208"/>
+      <w:bookmarkStart w:id="201" w:name="_Toc467500512"/>
+      <w:bookmarkStart w:id="202" w:name="_Ref467493208"/>
       <w:r>
         <w:rPr>
           <w:rStyle w:val="Heading1Char"/>
@@ -18155,7 +18081,7 @@
         </w:rPr>
         <w:t>Communication Among Entities</w:t>
       </w:r>
-      <w:bookmarkEnd w:id="198"/>
+      <w:bookmarkEnd w:id="201"/>
     </w:p>
     <w:p>
       <w:pPr>
@@ -18613,7 +18539,7 @@
           <w:sz w:val="24"/>
         </w:rPr>
       </w:pPr>
-      <w:bookmarkStart w:id="200" w:name="_Toc467500513"/>
+      <w:bookmarkStart w:id="203" w:name="_Toc467500513"/>
       <w:r>
         <w:rPr>
           <w:rStyle w:val="Heading1Char"/>
@@ -18622,8 +18548,8 @@
         </w:rPr>
         <w:t>Descriptors and Polymorphism</w:t>
       </w:r>
-      <w:bookmarkEnd w:id="199"/>
-      <w:bookmarkEnd w:id="200"/>
+      <w:bookmarkEnd w:id="202"/>
+      <w:bookmarkEnd w:id="203"/>
     </w:p>
     <w:p>
       <w:r>
@@ -18818,32 +18744,19 @@
       <w:pPr>
         <w:pStyle w:val="Caption"/>
       </w:pPr>
-      <w:bookmarkStart w:id="201" w:name="_Ref296935058"/>
+      <w:bookmarkStart w:id="204" w:name="_Ref296935058"/>
       <w:r>
         <w:t xml:space="preserve">Figure </w:t>
       </w:r>
-      <w:r>
-        <w:fldChar w:fldCharType="begin"/>
-      </w:r>
-      <w:r>
-        <w:instrText xml:space="preserve"> SEQ Figure \* ARABIC </w:instrText>
-      </w:r>
-      <w:r>
-        <w:fldChar w:fldCharType="separate"/>
-      </w:r>
-      <w:r>
-        <w:rPr>
-          <w:noProof/>
-        </w:rPr>
-        <w:t>18</w:t>
-      </w:r>
-      <w:r>
-        <w:rPr>
-          <w:noProof/>
-        </w:rPr>
-        <w:fldChar w:fldCharType="end"/>
-      </w:r>
-      <w:bookmarkEnd w:id="201"/>
+      <w:fldSimple w:instr=" SEQ Figure \* ARABIC ">
+        <w:r>
+          <w:rPr>
+            <w:noProof/>
+          </w:rPr>
+          <w:t>18</w:t>
+        </w:r>
+      </w:fldSimple>
+      <w:bookmarkEnd w:id="204"/>
       <w:r>
         <w:t>. Example descriptors shown in the catalog on the left</w:t>
       </w:r>
@@ -19218,6 +19131,7 @@
           </w:tcPr>
           <w:p>
             <w:r>
+              <w:lastRenderedPageBreak/>
               <w:t>Rename</w:t>
             </w:r>
           </w:p>
@@ -19228,11 +19142,7 @@
           </w:tcPr>
           <w:p>
             <w:r>
-              <w:t xml:space="preserve">Makes the name of the selected descriptor editable.  To rename the descriptor, </w:t>
-            </w:r>
-            <w:r>
-              <w:lastRenderedPageBreak/>
-              <w:t xml:space="preserve">type the new name and then press </w:t>
+              <w:t xml:space="preserve">Makes the name of the selected descriptor editable.  To rename the descriptor, type the new name and then press </w:t>
             </w:r>
             <w:r>
               <w:rPr>
@@ -19260,7 +19170,6 @@
           </w:tcPr>
           <w:p>
             <w:r>
-              <w:lastRenderedPageBreak/>
               <w:t>Delete</w:t>
             </w:r>
           </w:p>
@@ -19387,8 +19296,8 @@
         <w:tblLook w:val="04A0" w:firstRow="1" w:lastRow="0" w:firstColumn="1" w:lastColumn="0" w:noHBand="0" w:noVBand="1"/>
       </w:tblPr>
       <w:tblGrid>
-        <w:gridCol w:w="2268"/>
-        <w:gridCol w:w="7290"/>
+        <w:gridCol w:w="2246"/>
+        <w:gridCol w:w="7104"/>
       </w:tblGrid>
       <w:tr>
         <w:tc>
@@ -20033,7 +19942,7 @@
           <w:sz w:val="24"/>
         </w:rPr>
       </w:pPr>
-      <w:bookmarkStart w:id="202" w:name="_Toc467500514"/>
+      <w:bookmarkStart w:id="205" w:name="_Toc467500514"/>
       <w:r>
         <w:rPr>
           <w:rStyle w:val="Heading1Char"/>
@@ -20043,7 +19952,7 @@
         <w:lastRenderedPageBreak/>
         <w:t>Exception Handling</w:t>
       </w:r>
-      <w:bookmarkEnd w:id="202"/>
+      <w:bookmarkEnd w:id="205"/>
     </w:p>
     <w:p>
       <w:pPr>
@@ -20531,7 +20440,7 @@
           <w:sz w:val="32"/>
         </w:rPr>
       </w:pPr>
-      <w:bookmarkStart w:id="203" w:name="_Ref467495170"/>
+      <w:bookmarkStart w:id="206" w:name="_Ref467495170"/>
       <w:r>
         <w:br w:type="page"/>
       </w:r>
@@ -20540,8 +20449,8 @@
       <w:pPr>
         <w:pStyle w:val="Heading1"/>
       </w:pPr>
-      <w:bookmarkStart w:id="204" w:name="_Toc467500515"/>
-      <w:bookmarkStart w:id="205" w:name="_Ref467575023"/>
+      <w:bookmarkStart w:id="207" w:name="_Toc467500515"/>
+      <w:bookmarkStart w:id="208" w:name="_Ref467575023"/>
       <w:r>
         <w:lastRenderedPageBreak/>
         <w:t xml:space="preserve">Using the </w:t>
@@ -20552,9 +20461,9 @@
       <w:r>
         <w:t xml:space="preserve"> Debugger</w:t>
       </w:r>
-      <w:bookmarkEnd w:id="203"/>
-      <w:bookmarkEnd w:id="204"/>
-      <w:bookmarkEnd w:id="205"/>
+      <w:bookmarkEnd w:id="206"/>
+      <w:bookmarkEnd w:id="207"/>
+      <w:bookmarkEnd w:id="208"/>
     </w:p>
     <w:p>
       <w:r>
@@ -20604,11 +20513,11 @@
       <w:pPr>
         <w:pStyle w:val="Heading2"/>
       </w:pPr>
-      <w:bookmarkStart w:id="206" w:name="_Toc467500516"/>
+      <w:bookmarkStart w:id="209" w:name="_Toc467500516"/>
       <w:r>
         <w:t>Setting up the Build Path</w:t>
       </w:r>
-      <w:bookmarkEnd w:id="206"/>
+      <w:bookmarkEnd w:id="209"/>
     </w:p>
     <w:p>
       <w:r>
@@ -20845,14 +20754,14 @@
       <w:pPr>
         <w:pStyle w:val="Heading2"/>
       </w:pPr>
-      <w:bookmarkStart w:id="207" w:name="_Toc467500517"/>
+      <w:bookmarkStart w:id="210" w:name="_Toc467500517"/>
       <w:r>
         <w:t>Setup the Runtime</w:t>
       </w:r>
       <w:r>
         <w:t xml:space="preserve"> Configuration</w:t>
       </w:r>
-      <w:bookmarkEnd w:id="207"/>
+      <w:bookmarkEnd w:id="210"/>
     </w:p>
     <w:p>
       <w:r>
@@ -20944,14 +20853,14 @@
       <w:pPr>
         <w:pStyle w:val="Heading2"/>
       </w:pPr>
-      <w:bookmarkStart w:id="208" w:name="_Toc467500518"/>
+      <w:bookmarkStart w:id="211" w:name="_Toc467500518"/>
       <w:r>
         <w:t xml:space="preserve">Connecting to the </w:t>
       </w:r>
       <w:r>
         <w:t>Engine to the Visual Debugger</w:t>
       </w:r>
-      <w:bookmarkEnd w:id="208"/>
+      <w:bookmarkEnd w:id="211"/>
     </w:p>
     <w:p>
       <w:r>
@@ -21090,32 +20999,19 @@
       <w:pPr>
         <w:pStyle w:val="Caption"/>
       </w:pPr>
-      <w:bookmarkStart w:id="209" w:name="_Ref464824227"/>
+      <w:bookmarkStart w:id="212" w:name="_Ref464824227"/>
       <w:r>
         <w:t xml:space="preserve">Figure </w:t>
       </w:r>
-      <w:r>
-        <w:fldChar w:fldCharType="begin"/>
-      </w:r>
-      <w:r>
-        <w:instrText xml:space="preserve"> SEQ Figure \* ARABIC </w:instrText>
-      </w:r>
-      <w:r>
-        <w:fldChar w:fldCharType="separate"/>
-      </w:r>
-      <w:r>
-        <w:rPr>
-          <w:noProof/>
-        </w:rPr>
-        <w:t>19</w:t>
-      </w:r>
-      <w:r>
-        <w:rPr>
-          <w:noProof/>
-        </w:rPr>
-        <w:fldChar w:fldCharType="end"/>
-      </w:r>
-      <w:bookmarkEnd w:id="209"/>
+      <w:fldSimple w:instr=" SEQ Figure \* ARABIC ">
+        <w:r>
+          <w:rPr>
+            <w:noProof/>
+          </w:rPr>
+          <w:t>19</w:t>
+        </w:r>
+      </w:fldSimple>
+      <w:bookmarkEnd w:id="212"/>
       <w:r>
         <w:t>. Step 1 - Load in the file and set breakpoints.</w:t>
       </w:r>
@@ -21124,11 +21020,11 @@
       <w:pPr>
         <w:pStyle w:val="Heading2"/>
       </w:pPr>
-      <w:bookmarkStart w:id="210" w:name="_Toc467500519"/>
+      <w:bookmarkStart w:id="213" w:name="_Toc467500519"/>
       <w:r>
         <w:t>Using the Debugger</w:t>
       </w:r>
-      <w:bookmarkEnd w:id="210"/>
+      <w:bookmarkEnd w:id="213"/>
     </w:p>
     <w:p>
       <w:r>
@@ -21250,32 +21146,19 @@
       <w:pPr>
         <w:pStyle w:val="Caption"/>
       </w:pPr>
-      <w:bookmarkStart w:id="211" w:name="_Ref464824559"/>
+      <w:bookmarkStart w:id="214" w:name="_Ref464824559"/>
       <w:r>
         <w:t xml:space="preserve">Figure </w:t>
       </w:r>
-      <w:r>
-        <w:fldChar w:fldCharType="begin"/>
-      </w:r>
-      <w:r>
-        <w:instrText xml:space="preserve"> SEQ Figure \* ARABIC </w:instrText>
-      </w:r>
-      <w:r>
-        <w:fldChar w:fldCharType="separate"/>
-      </w:r>
-      <w:r>
-        <w:rPr>
-          <w:noProof/>
-        </w:rPr>
-        <w:t>20</w:t>
-      </w:r>
-      <w:r>
-        <w:rPr>
-          <w:noProof/>
-        </w:rPr>
-        <w:fldChar w:fldCharType="end"/>
-      </w:r>
-      <w:bookmarkEnd w:id="211"/>
+      <w:fldSimple w:instr=" SEQ Figure \* ARABIC ">
+        <w:r>
+          <w:rPr>
+            <w:noProof/>
+          </w:rPr>
+          <w:t>20</w:t>
+        </w:r>
+      </w:fldSimple>
+      <w:bookmarkEnd w:id="214"/>
       <w:r>
         <w:t>. Entit</w:t>
       </w:r>
@@ -21678,27 +21561,14 @@
       <w:r>
         <w:t xml:space="preserve">Figure </w:t>
       </w:r>
-      <w:r>
-        <w:fldChar w:fldCharType="begin"/>
-      </w:r>
-      <w:r>
-        <w:instrText xml:space="preserve"> SEQ Figure \* ARABIC </w:instrText>
-      </w:r>
-      <w:r>
-        <w:fldChar w:fldCharType="separate"/>
-      </w:r>
-      <w:r>
-        <w:rPr>
-          <w:noProof/>
-        </w:rPr>
-        <w:t>21</w:t>
-      </w:r>
-      <w:r>
-        <w:rPr>
-          <w:noProof/>
-        </w:rPr>
-        <w:fldChar w:fldCharType="end"/>
-      </w:r>
+      <w:fldSimple w:instr=" SEQ Figure \* ARABIC ">
+        <w:r>
+          <w:rPr>
+            <w:noProof/>
+          </w:rPr>
+          <w:t>21</w:t>
+        </w:r>
+      </w:fldSimple>
       <w:r>
         <w:t>. Execution Stack</w:t>
       </w:r>
@@ -22199,7 +22069,7 @@
       <w:pPr>
         <w:pStyle w:val="Heading1"/>
       </w:pPr>
-      <w:bookmarkStart w:id="212" w:name="_Toc467500520"/>
+      <w:bookmarkStart w:id="215" w:name="_Toc467500520"/>
       <w:r>
         <w:lastRenderedPageBreak/>
         <w:t>SimBionic</w:t>
@@ -22222,7 +22092,7 @@
       <w:r>
         <w:t>Variable Types</w:t>
       </w:r>
-      <w:bookmarkEnd w:id="212"/>
+      <w:bookmarkEnd w:id="215"/>
     </w:p>
     <w:p>
       <w:r>
@@ -22250,13 +22120,874 @@
       <w:pPr>
         <w:pStyle w:val="Heading2"/>
       </w:pPr>
-      <w:bookmarkStart w:id="213" w:name="_Ref413428372"/>
-      <w:bookmarkStart w:id="214" w:name="_Toc467500521"/>
+      <w:bookmarkStart w:id="216" w:name="_Ref413428372"/>
+      <w:bookmarkStart w:id="217" w:name="_Toc467500521"/>
       <w:r>
         <w:t>Predefined Actions - Core Actions Folder</w:t>
       </w:r>
-      <w:bookmarkEnd w:id="213"/>
-      <w:bookmarkEnd w:id="214"/>
+      <w:bookmarkEnd w:id="216"/>
+      <w:bookmarkEnd w:id="217"/>
+    </w:p>
+    <w:tbl>
+      <w:tblPr>
+        <w:tblStyle w:val="TableGrid"/>
+        <w:tblW w:w="9558" w:type="dxa"/>
+        <w:tblLayout w:type="fixed"/>
+        <w:tblLook w:val="04A0" w:firstRow="1" w:lastRow="0" w:firstColumn="1" w:lastColumn="0" w:noHBand="0" w:noVBand="1"/>
+      </w:tblPr>
+      <w:tblGrid>
+        <w:gridCol w:w="2245"/>
+        <w:gridCol w:w="7313"/>
+      </w:tblGrid>
+      <w:tr>
+        <w:tc>
+          <w:tcPr>
+            <w:tcW w:w="2245" w:type="dxa"/>
+            <w:shd w:val="clear" w:color="auto" w:fill="D9D9D9" w:themeFill="background1" w:themeFillShade="D9"/>
+          </w:tcPr>
+          <w:p>
+            <w:r>
+              <w:t>DestroyEntity</w:t>
+            </w:r>
+          </w:p>
+        </w:tc>
+        <w:tc>
+          <w:tcPr>
+            <w:tcW w:w="7313" w:type="dxa"/>
+          </w:tcPr>
+          <w:p>
+            <w:r>
+              <w:t>Destroys the entity that is identified by its entity ID.</w:t>
+            </w:r>
+          </w:p>
+        </w:tc>
+      </w:tr>
+      <w:tr>
+        <w:tc>
+          <w:tcPr>
+            <w:tcW w:w="2245" w:type="dxa"/>
+            <w:shd w:val="clear" w:color="auto" w:fill="D9D9D9" w:themeFill="background1" w:themeFillShade="D9"/>
+          </w:tcPr>
+          <w:p>
+            <w:r>
+              <w:t>PushBehavior</w:t>
+            </w:r>
+          </w:p>
+        </w:tc>
+        <w:tc>
+          <w:tcPr>
+            <w:tcW w:w="7313" w:type="dxa"/>
+          </w:tcPr>
+          <w:p>
+            <w:r>
+              <w:t>Push</w:t>
+            </w:r>
+            <w:r>
+              <w:t>es</w:t>
+            </w:r>
+            <w:r>
+              <w:t xml:space="preserve"> the specified behavior onto the </w:t>
+            </w:r>
+            <w:r>
+              <w:t>entity’s</w:t>
+            </w:r>
+            <w:r>
+              <w:t xml:space="preserve"> behavior stack. This is an advanced API method. </w:t>
+            </w:r>
+            <w:r>
+              <w:t>The method SetBehavior is more typically used.</w:t>
+            </w:r>
+          </w:p>
+        </w:tc>
+      </w:tr>
+      <w:tr>
+        <w:tc>
+          <w:tcPr>
+            <w:tcW w:w="2245" w:type="dxa"/>
+            <w:shd w:val="clear" w:color="auto" w:fill="D9D9D9" w:themeFill="background1" w:themeFillShade="D9"/>
+          </w:tcPr>
+          <w:p>
+            <w:r>
+              <w:t>SetBehavior</w:t>
+            </w:r>
+          </w:p>
+        </w:tc>
+        <w:tc>
+          <w:tcPr>
+            <w:tcW w:w="7313" w:type="dxa"/>
+          </w:tcPr>
+          <w:p>
+            <w:r>
+              <w:t>Sets the specified entity's current base-level behavior, initializing it</w:t>
+            </w:r>
+            <w:r>
+              <w:t xml:space="preserve"> </w:t>
+            </w:r>
+            <w:r>
+              <w:t xml:space="preserve">with the specified parameters.  The </w:t>
+            </w:r>
+            <w:r>
+              <w:t>polymorphism</w:t>
+            </w:r>
+            <w:r>
+              <w:t xml:space="preserve"> </w:t>
+            </w:r>
+            <w:r>
+              <w:t>for the behavior is chosen</w:t>
+            </w:r>
+            <w:r>
+              <w:t xml:space="preserve"> </w:t>
+            </w:r>
+            <w:r>
+              <w:t>based on the current values of the entity's global variables.</w:t>
+            </w:r>
+            <w:r>
+              <w:t xml:space="preserve"> </w:t>
+            </w:r>
+          </w:p>
+        </w:tc>
+      </w:tr>
+      <w:tr>
+        <w:tc>
+          <w:tcPr>
+            <w:tcW w:w="2245" w:type="dxa"/>
+            <w:shd w:val="clear" w:color="auto" w:fill="D9D9D9" w:themeFill="background1" w:themeFillShade="D9"/>
+          </w:tcPr>
+          <w:p>
+            <w:r>
+              <w:t>SetEntityGlobal</w:t>
+            </w:r>
+          </w:p>
+        </w:tc>
+        <w:tc>
+          <w:tcPr>
+            <w:tcW w:w="7313" w:type="dxa"/>
+          </w:tcPr>
+          <w:p>
+            <w:r>
+              <w:t>Set</w:t>
+            </w:r>
+            <w:r>
+              <w:t>s</w:t>
+            </w:r>
+            <w:r>
+              <w:t xml:space="preserve"> a global variable to the specified value for the given entity.</w:t>
+            </w:r>
+          </w:p>
+        </w:tc>
+      </w:tr>
+      <w:tr>
+        <w:tc>
+          <w:tcPr>
+            <w:tcW w:w="2245" w:type="dxa"/>
+            <w:shd w:val="clear" w:color="auto" w:fill="D9D9D9" w:themeFill="background1" w:themeFillShade="D9"/>
+          </w:tcPr>
+          <w:p>
+            <w:r>
+              <w:t>SetUpdateFrequency</w:t>
+            </w:r>
+          </w:p>
+        </w:tc>
+        <w:tc>
+          <w:tcPr>
+            <w:tcW w:w="7313" w:type="dxa"/>
+          </w:tcPr>
+          <w:p>
+            <w:r>
+              <w:t>Sets the update frequency for the specified entity.  Lower</w:t>
+            </w:r>
+            <w:r>
+              <w:t>-</w:t>
+            </w:r>
+            <w:r>
+              <w:t>frequency numbers</w:t>
+            </w:r>
+            <w:r>
+              <w:t xml:space="preserve"> </w:t>
+            </w:r>
+            <w:r>
+              <w:t>will be updated more frequently than higher</w:t>
+            </w:r>
+            <w:r>
+              <w:t>-</w:t>
+            </w:r>
+            <w:r>
+              <w:t>frequency numbers, with zero</w:t>
+            </w:r>
+            <w:r>
+              <w:t xml:space="preserve"> </w:t>
+            </w:r>
+            <w:r>
+              <w:t>being updated on each tick.  Entities with negative frequencies are</w:t>
+            </w:r>
+            <w:r>
+              <w:t xml:space="preserve"> </w:t>
+            </w:r>
+            <w:r>
+              <w:t>placed on hold and will not be updated until their frequencies change.</w:t>
+            </w:r>
+            <w:r>
+              <w:t xml:space="preserve"> </w:t>
+            </w:r>
+          </w:p>
+        </w:tc>
+      </w:tr>
+      <w:tr>
+        <w:tc>
+          <w:tcPr>
+            <w:tcW w:w="2245" w:type="dxa"/>
+            <w:shd w:val="clear" w:color="auto" w:fill="D9D9D9" w:themeFill="background1" w:themeFillShade="D9"/>
+          </w:tcPr>
+          <w:p>
+            <w:r>
+              <w:t>SetUpdatePriority</w:t>
+            </w:r>
+          </w:p>
+        </w:tc>
+        <w:tc>
+          <w:tcPr>
+            <w:tcW w:w="7313" w:type="dxa"/>
+          </w:tcPr>
+          <w:p>
+            <w:r>
+              <w:t>Sets the update priority for the specified entity.  This priority is used to determine the order in which entities are updated within a single update.</w:t>
+            </w:r>
+            <w:r>
+              <w:t xml:space="preserve"> </w:t>
+            </w:r>
+            <w:r>
+              <w:t>Entities with lower</w:t>
+            </w:r>
+            <w:r>
+              <w:t>-</w:t>
+            </w:r>
+            <w:r>
+              <w:t>priority values will be updated before those with higher values.</w:t>
+            </w:r>
+            <w:r>
+              <w:t xml:space="preserve"> </w:t>
+            </w:r>
+          </w:p>
+        </w:tc>
+      </w:tr>
+    </w:tbl>
+    <w:p>
+      <w:pPr>
+        <w:spacing w:before="120"/>
+      </w:pPr>
+      <w:r>
+        <w:t>This folder also contains actions for exception handling:</w:t>
+      </w:r>
+    </w:p>
+    <w:tbl>
+      <w:tblPr>
+        <w:tblStyle w:val="TableGrid"/>
+        <w:tblW w:w="9558" w:type="dxa"/>
+        <w:tblBorders>
+          <w:insideH w:val="single" w:sz="6" w:space="0" w:color="auto"/>
+          <w:insideV w:val="single" w:sz="6" w:space="0" w:color="auto"/>
+        </w:tblBorders>
+        <w:tblLook w:val="04A0" w:firstRow="1" w:lastRow="0" w:firstColumn="1" w:lastColumn="0" w:noHBand="0" w:noVBand="1"/>
+      </w:tblPr>
+      <w:tblGrid>
+        <w:gridCol w:w="2245"/>
+        <w:gridCol w:w="7313"/>
+      </w:tblGrid>
+      <w:tr>
+        <w:tc>
+          <w:tcPr>
+            <w:tcW w:w="2245" w:type="dxa"/>
+            <w:tcBorders>
+              <w:top w:val="single" w:sz="4" w:space="0" w:color="auto"/>
+              <w:bottom w:val="single" w:sz="4" w:space="0" w:color="auto"/>
+              <w:right w:val="single" w:sz="4" w:space="0" w:color="auto"/>
+            </w:tcBorders>
+            <w:shd w:val="clear" w:color="auto" w:fill="D9D9D9" w:themeFill="background1" w:themeFillShade="D9"/>
+          </w:tcPr>
+          <w:p>
+            <w:r>
+              <w:t>Retry</w:t>
+            </w:r>
+          </w:p>
+        </w:tc>
+        <w:tc>
+          <w:tcPr>
+            <w:tcW w:w="7313" w:type="dxa"/>
+            <w:tcBorders>
+              <w:left w:val="single" w:sz="4" w:space="0" w:color="auto"/>
+            </w:tcBorders>
+          </w:tcPr>
+          <w:p>
+            <w:pPr>
+              <w:pStyle w:val="TableText0"/>
+            </w:pPr>
+            <w:r>
+              <w:t xml:space="preserve">Causes behavior execution to jump to the rectangle where the exception was thrown </w:t>
+            </w:r>
+            <w:r>
+              <w:rPr>
+                <w:i/>
+                <w:iCs/>
+              </w:rPr>
+              <w:t>in this behavior</w:t>
+            </w:r>
+            <w:r>
+              <w:t>, executing that rectangle exactly as if it had just become the current rectangle in normal fashion</w:t>
+            </w:r>
+            <w:r>
+              <w:t>—</w:t>
+            </w:r>
+            <w:r>
+              <w:t xml:space="preserve">that is, the bindings for that rectangle will be evaluated, and then the action or behavior will be invoked. Note that this behavior might not be the one that threw the original exception (because that behavior may have been popped off the stack). If this is the case, then the rectangle that </w:t>
+            </w:r>
+            <w:r>
+              <w:rPr>
+                <w:i/>
+                <w:iCs/>
+              </w:rPr>
+              <w:t xml:space="preserve">invoked </w:t>
+            </w:r>
+            <w:r>
+              <w:t>the behavior that threw the original exception will be retried. Retry is generally invoked after attempting to diagnose and fix whatever error condition caused the exception to be thrown, in the hopes that the second attempt will be more successful.</w:t>
+            </w:r>
+          </w:p>
+        </w:tc>
+      </w:tr>
+      <w:tr>
+        <w:tblPrEx>
+          <w:tblBorders>
+            <w:insideH w:val="single" w:sz="4" w:space="0" w:color="auto"/>
+            <w:insideV w:val="single" w:sz="4" w:space="0" w:color="auto"/>
+          </w:tblBorders>
+        </w:tblPrEx>
+        <w:tc>
+          <w:tcPr>
+            <w:tcW w:w="2245" w:type="dxa"/>
+            <w:shd w:val="clear" w:color="auto" w:fill="D9D9D9" w:themeFill="background1" w:themeFillShade="D9"/>
+          </w:tcPr>
+          <w:p>
+            <w:r>
+              <w:t>Resume</w:t>
+            </w:r>
+          </w:p>
+        </w:tc>
+        <w:tc>
+          <w:tcPr>
+            <w:tcW w:w="7313" w:type="dxa"/>
+          </w:tcPr>
+          <w:p>
+            <w:pPr>
+              <w:pStyle w:val="TableText0"/>
+            </w:pPr>
+            <w:r>
+              <w:t xml:space="preserve">Causes execution to resume at the rectangle </w:t>
+            </w:r>
+            <w:r>
+              <w:rPr>
+                <w:i/>
+                <w:iCs/>
+              </w:rPr>
+              <w:t>in this behavior</w:t>
+            </w:r>
+            <w:r>
+              <w:t xml:space="preserve"> where the exception was thrown</w:t>
+            </w:r>
+            <w:r>
+              <w:t>,</w:t>
+            </w:r>
+            <w:r>
+              <w:t xml:space="preserve"> without attempting to retry execution of that rectangle. That rectangle becomes the new current rectangle, but its bindings are not evaluated and its action or behavior expression is not executed. However, the conditions leading out of the rectangle will be evaluated normally. Resume is typically invoked when it is not possible to fix the error condition (so retrying the offending action or predicate would be fruitless), but it is still possible to clean up after the error and continue with the behavior’s normal course of execution.</w:t>
+            </w:r>
+          </w:p>
+        </w:tc>
+      </w:tr>
+      <w:tr>
+        <w:tblPrEx>
+          <w:tblBorders>
+            <w:insideH w:val="single" w:sz="4" w:space="0" w:color="auto"/>
+            <w:insideV w:val="single" w:sz="4" w:space="0" w:color="auto"/>
+          </w:tblBorders>
+        </w:tblPrEx>
+        <w:tc>
+          <w:tcPr>
+            <w:tcW w:w="2245" w:type="dxa"/>
+            <w:shd w:val="clear" w:color="auto" w:fill="D9D9D9" w:themeFill="background1" w:themeFillShade="D9"/>
+          </w:tcPr>
+          <w:p>
+            <w:r>
+              <w:lastRenderedPageBreak/>
+              <w:t>Rethrow</w:t>
+            </w:r>
+          </w:p>
+        </w:tc>
+        <w:tc>
+          <w:tcPr>
+            <w:tcW w:w="7313" w:type="dxa"/>
+          </w:tcPr>
+          <w:p>
+            <w:pPr>
+              <w:pStyle w:val="TableText0"/>
+            </w:pPr>
+            <w:r>
+              <w:t>Rethrows the current exception down the stack to the current behavior’s invoking behavior and then terminates the current behavior just as if a final rectangle had been executed. The invoking behavior then becomes the new current behavior and must attempt to handle the exception exactly as if it had been thrown in that behavior. Rethrow is called when a behavior is unable to recover from an error and needs to pass responsibility for error recovery on to another behavior.</w:t>
+            </w:r>
+          </w:p>
+        </w:tc>
+      </w:tr>
+    </w:tbl>
+    <w:p>
+      <w:pPr>
+        <w:pStyle w:val="Heading2"/>
+      </w:pPr>
+      <w:bookmarkStart w:id="218" w:name="_Toc467500522"/>
+      <w:r>
+        <w:t>Predefined Actions – Messages Folder</w:t>
+      </w:r>
+      <w:bookmarkEnd w:id="218"/>
+    </w:p>
+    <w:tbl>
+      <w:tblPr>
+        <w:tblStyle w:val="TableGrid"/>
+        <w:tblW w:w="9558" w:type="dxa"/>
+        <w:tblLayout w:type="fixed"/>
+        <w:tblLook w:val="04A0" w:firstRow="1" w:lastRow="0" w:firstColumn="1" w:lastColumn="0" w:noHBand="0" w:noVBand="1"/>
+      </w:tblPr>
+      <w:tblGrid>
+        <w:gridCol w:w="2245"/>
+        <w:gridCol w:w="7313"/>
+      </w:tblGrid>
+      <w:tr>
+        <w:tc>
+          <w:tcPr>
+            <w:tcW w:w="2245" w:type="dxa"/>
+            <w:shd w:val="clear" w:color="auto" w:fill="D9D9D9" w:themeFill="background1" w:themeFillShade="D9"/>
+          </w:tcPr>
+          <w:p>
+            <w:r>
+              <w:t>DestroyGroup</w:t>
+            </w:r>
+          </w:p>
+        </w:tc>
+        <w:tc>
+          <w:tcPr>
+            <w:tcW w:w="7313" w:type="dxa"/>
+          </w:tcPr>
+          <w:p>
+            <w:r>
+              <w:t>Deletes the message group, identified by its group name.</w:t>
+            </w:r>
+          </w:p>
+        </w:tc>
+      </w:tr>
+      <w:tr>
+        <w:tc>
+          <w:tcPr>
+            <w:tcW w:w="2245" w:type="dxa"/>
+            <w:shd w:val="clear" w:color="auto" w:fill="D9D9D9" w:themeFill="background1" w:themeFillShade="D9"/>
+          </w:tcPr>
+          <w:p>
+            <w:r>
+              <w:t>JoinGroup</w:t>
+            </w:r>
+          </w:p>
+        </w:tc>
+        <w:tc>
+          <w:tcPr>
+            <w:tcW w:w="7313" w:type="dxa"/>
+          </w:tcPr>
+          <w:p>
+            <w:r>
+              <w:t>Enrolls this entity in the named group.  If that group does not exist, it is created.</w:t>
+            </w:r>
+          </w:p>
+        </w:tc>
+      </w:tr>
+      <w:tr>
+        <w:tc>
+          <w:tcPr>
+            <w:tcW w:w="2245" w:type="dxa"/>
+            <w:shd w:val="clear" w:color="auto" w:fill="D9D9D9" w:themeFill="background1" w:themeFillShade="D9"/>
+          </w:tcPr>
+          <w:p>
+            <w:r>
+              <w:t>Resume</w:t>
+            </w:r>
+          </w:p>
+        </w:tc>
+        <w:tc>
+          <w:tcPr>
+            <w:tcW w:w="7313" w:type="dxa"/>
+          </w:tcPr>
+          <w:p>
+            <w:r>
+              <w:t>Causes execution to resume at the node where the exception was thrown without attempting to retry execution of that node.</w:t>
+            </w:r>
+          </w:p>
+        </w:tc>
+      </w:tr>
+      <w:tr>
+        <w:tc>
+          <w:tcPr>
+            <w:tcW w:w="2245" w:type="dxa"/>
+            <w:shd w:val="clear" w:color="auto" w:fill="D9D9D9" w:themeFill="background1" w:themeFillShade="D9"/>
+          </w:tcPr>
+          <w:p>
+            <w:r>
+              <w:t>NextMsg</w:t>
+            </w:r>
+          </w:p>
+        </w:tc>
+        <w:tc>
+          <w:tcPr>
+            <w:tcW w:w="7313" w:type="dxa"/>
+          </w:tcPr>
+          <w:p>
+            <w:r>
+              <w:t>Discards the topmost message in the queue.</w:t>
+            </w:r>
+          </w:p>
+        </w:tc>
+      </w:tr>
+      <w:tr>
+        <w:tc>
+          <w:tcPr>
+            <w:tcW w:w="2245" w:type="dxa"/>
+            <w:shd w:val="clear" w:color="auto" w:fill="D9D9D9" w:themeFill="background1" w:themeFillShade="D9"/>
+          </w:tcPr>
+          <w:p>
+            <w:r>
+              <w:t>QuitGroup</w:t>
+            </w:r>
+          </w:p>
+        </w:tc>
+        <w:tc>
+          <w:tcPr>
+            <w:tcW w:w="7313" w:type="dxa"/>
+          </w:tcPr>
+          <w:p>
+            <w:r>
+              <w:t>Removes this entity from the named group.</w:t>
+            </w:r>
+          </w:p>
+        </w:tc>
+      </w:tr>
+      <w:tr>
+        <w:tc>
+          <w:tcPr>
+            <w:tcW w:w="2245" w:type="dxa"/>
+            <w:shd w:val="clear" w:color="auto" w:fill="D9D9D9" w:themeFill="background1" w:themeFillShade="D9"/>
+          </w:tcPr>
+          <w:p>
+            <w:r>
+              <w:t>SendMsg</w:t>
+            </w:r>
+          </w:p>
+        </w:tc>
+        <w:tc>
+          <w:tcPr>
+            <w:tcW w:w="7313" w:type="dxa"/>
+          </w:tcPr>
+          <w:p>
+            <w:r>
+              <w:t>Sends a message to the specified group, where a message consists of a numerical type and an arbitrary variable value.</w:t>
+            </w:r>
+          </w:p>
+        </w:tc>
+      </w:tr>
+    </w:tbl>
+    <w:p>
+      <w:pPr>
+        <w:pStyle w:val="Heading2"/>
+      </w:pPr>
+      <w:bookmarkStart w:id="219" w:name="_Toc467500523"/>
+      <w:r>
+        <w:t xml:space="preserve">Predefined Actions – </w:t>
+      </w:r>
+      <w:r>
+        <w:t>Blackboards</w:t>
+      </w:r>
+      <w:r>
+        <w:t xml:space="preserve"> Folder</w:t>
+      </w:r>
+      <w:bookmarkEnd w:id="219"/>
+    </w:p>
+    <w:tbl>
+      <w:tblPr>
+        <w:tblStyle w:val="TableGrid"/>
+        <w:tblW w:w="9558" w:type="dxa"/>
+        <w:tblLayout w:type="fixed"/>
+        <w:tblLook w:val="04A0" w:firstRow="1" w:lastRow="0" w:firstColumn="1" w:lastColumn="0" w:noHBand="0" w:noVBand="1"/>
+      </w:tblPr>
+      <w:tblGrid>
+        <w:gridCol w:w="2245"/>
+        <w:gridCol w:w="7313"/>
+      </w:tblGrid>
+      <w:tr>
+        <w:tc>
+          <w:tcPr>
+            <w:tcW w:w="2245" w:type="dxa"/>
+            <w:shd w:val="clear" w:color="auto" w:fill="D9D9D9" w:themeFill="background1" w:themeFillShade="D9"/>
+          </w:tcPr>
+          <w:p>
+            <w:r>
+              <w:t>CreateBBoard</w:t>
+            </w:r>
+          </w:p>
+        </w:tc>
+        <w:tc>
+          <w:tcPr>
+            <w:tcW w:w="7313" w:type="dxa"/>
+          </w:tcPr>
+          <w:p>
+            <w:r>
+              <w:t>Create</w:t>
+            </w:r>
+            <w:r>
+              <w:t>s</w:t>
+            </w:r>
+            <w:r>
+              <w:t xml:space="preserve"> a Blackboard with the provided name</w:t>
+            </w:r>
+            <w:r>
+              <w:t>.</w:t>
+            </w:r>
+          </w:p>
+        </w:tc>
+      </w:tr>
+      <w:tr>
+        <w:tc>
+          <w:tcPr>
+            <w:tcW w:w="2245" w:type="dxa"/>
+            <w:shd w:val="clear" w:color="auto" w:fill="D9D9D9" w:themeFill="background1" w:themeFillShade="D9"/>
+          </w:tcPr>
+          <w:p>
+            <w:r>
+              <w:t>DestroyBBoard</w:t>
+            </w:r>
+          </w:p>
+        </w:tc>
+        <w:tc>
+          <w:tcPr>
+            <w:tcW w:w="7313" w:type="dxa"/>
+          </w:tcPr>
+          <w:p>
+            <w:r>
+              <w:t>Destroy</w:t>
+            </w:r>
+            <w:r>
+              <w:t>s</w:t>
+            </w:r>
+            <w:r>
+              <w:t xml:space="preserve"> named blackboard</w:t>
+            </w:r>
+            <w:r>
+              <w:t>.</w:t>
+            </w:r>
+          </w:p>
+        </w:tc>
+      </w:tr>
+      <w:tr>
+        <w:trPr>
+          <w:trHeight w:val="368"/>
+        </w:trPr>
+        <w:tc>
+          <w:tcPr>
+            <w:tcW w:w="2245" w:type="dxa"/>
+            <w:shd w:val="clear" w:color="auto" w:fill="D9D9D9" w:themeFill="background1" w:themeFillShade="D9"/>
+          </w:tcPr>
+          <w:p>
+            <w:r>
+              <w:t>PostBBoard</w:t>
+            </w:r>
+          </w:p>
+        </w:tc>
+        <w:tc>
+          <w:tcPr>
+            <w:tcW w:w="7313" w:type="dxa"/>
+          </w:tcPr>
+          <w:p>
+            <w:r>
+              <w:t>Writes (key, value) to the named blackboard</w:t>
+            </w:r>
+            <w:r>
+              <w:t>.</w:t>
+            </w:r>
+          </w:p>
+        </w:tc>
+      </w:tr>
+    </w:tbl>
+    <w:p>
+      <w:pPr>
+        <w:pStyle w:val="Heading2"/>
+      </w:pPr>
+      <w:bookmarkStart w:id="220" w:name="_Toc467500524"/>
+      <w:r>
+        <w:t>Predefined Predicates – Core Predicates Folder</w:t>
+      </w:r>
+      <w:bookmarkEnd w:id="220"/>
+    </w:p>
+    <w:tbl>
+      <w:tblPr>
+        <w:tblStyle w:val="TableGrid"/>
+        <w:tblW w:w="9558" w:type="dxa"/>
+        <w:tblLayout w:type="fixed"/>
+        <w:tblLook w:val="04A0" w:firstRow="1" w:lastRow="0" w:firstColumn="1" w:lastColumn="0" w:noHBand="0" w:noVBand="1"/>
+      </w:tblPr>
+      <w:tblGrid>
+        <w:gridCol w:w="2245"/>
+        <w:gridCol w:w="7313"/>
+      </w:tblGrid>
+      <w:tr>
+        <w:tc>
+          <w:tcPr>
+            <w:tcW w:w="2245" w:type="dxa"/>
+            <w:shd w:val="clear" w:color="auto" w:fill="D9D9D9" w:themeFill="background1" w:themeFillShade="D9"/>
+          </w:tcPr>
+          <w:p>
+            <w:r>
+              <w:t>CreateEntity</w:t>
+            </w:r>
+          </w:p>
+        </w:tc>
+        <w:tc>
+          <w:tcPr>
+            <w:tcW w:w="7313" w:type="dxa"/>
+          </w:tcPr>
+          <w:p>
+            <w:r>
+              <w:t>Destroys the entity that is identified by its entity ID.</w:t>
+            </w:r>
+          </w:p>
+        </w:tc>
+      </w:tr>
+      <w:tr>
+        <w:tc>
+          <w:tcPr>
+            <w:tcW w:w="2245" w:type="dxa"/>
+            <w:shd w:val="clear" w:color="auto" w:fill="D9D9D9" w:themeFill="background1" w:themeFillShade="D9"/>
+          </w:tcPr>
+          <w:p>
+            <w:r>
+              <w:t>GetEntityID</w:t>
+            </w:r>
+          </w:p>
+        </w:tc>
+        <w:tc>
+          <w:tcPr>
+            <w:tcW w:w="7313" w:type="dxa"/>
+          </w:tcPr>
+          <w:p>
+            <w:r>
+              <w:t>Returns the integer entity ID of the current entity.</w:t>
+            </w:r>
+          </w:p>
+        </w:tc>
+      </w:tr>
+      <w:tr>
+        <w:tc>
+          <w:tcPr>
+            <w:tcW w:w="2245" w:type="dxa"/>
+            <w:shd w:val="clear" w:color="auto" w:fill="D9D9D9" w:themeFill="background1" w:themeFillShade="D9"/>
+          </w:tcPr>
+          <w:p>
+            <w:r>
+              <w:t>GetEntityName</w:t>
+            </w:r>
+          </w:p>
+        </w:tc>
+        <w:tc>
+          <w:tcPr>
+            <w:tcW w:w="7313" w:type="dxa"/>
+          </w:tcPr>
+          <w:p>
+            <w:r>
+              <w:t>Returns the SimBionic name of the current entity.</w:t>
+            </w:r>
+          </w:p>
+        </w:tc>
+      </w:tr>
+      <w:tr>
+        <w:tc>
+          <w:tcPr>
+            <w:tcW w:w="2245" w:type="dxa"/>
+            <w:shd w:val="clear" w:color="auto" w:fill="D9D9D9" w:themeFill="background1" w:themeFillShade="D9"/>
+          </w:tcPr>
+          <w:p>
+            <w:r>
+              <w:t>IsDone</w:t>
+            </w:r>
+          </w:p>
+        </w:tc>
+        <w:tc>
+          <w:tcPr>
+            <w:tcW w:w="7313" w:type="dxa"/>
+          </w:tcPr>
+          <w:p>
+            <w:r>
+              <w:t>Indicates whether an invoked behavior has completed execution.  Return</w:t>
+            </w:r>
+            <w:r>
+              <w:t>s</w:t>
+            </w:r>
+            <w:r>
+              <w:t xml:space="preserve"> true if behavior is finished, false otherwise. </w:t>
+            </w:r>
+            <w:r>
+              <w:t>The typical use case is</w:t>
+            </w:r>
+            <w:r>
+              <w:t xml:space="preserve"> as part of a condition on a connector out of a behavior rectangle.  </w:t>
+            </w:r>
+          </w:p>
+        </w:tc>
+      </w:tr>
+      <w:tr>
+        <w:tc>
+          <w:tcPr>
+            <w:tcW w:w="2245" w:type="dxa"/>
+            <w:shd w:val="clear" w:color="auto" w:fill="D9D9D9" w:themeFill="background1" w:themeFillShade="D9"/>
+          </w:tcPr>
+          <w:p>
+            <w:r>
+              <w:t>IsEntityFinished</w:t>
+            </w:r>
+          </w:p>
+        </w:tc>
+        <w:tc>
+          <w:tcPr>
+            <w:tcW w:w="7313" w:type="dxa"/>
+          </w:tcPr>
+          <w:p>
+            <w:r>
+              <w:t xml:space="preserve">Returns true if the specified entity, identified by entity ID, currently is not executing any behaviors, </w:t>
+            </w:r>
+            <w:r>
+              <w:t xml:space="preserve">and returns </w:t>
+            </w:r>
+            <w:r>
+              <w:t xml:space="preserve">false </w:t>
+            </w:r>
+            <w:r>
+              <w:t xml:space="preserve">if </w:t>
+            </w:r>
+            <w:r>
+              <w:t>otherwise.  Also returns false if the entity does not exist.</w:t>
+            </w:r>
+          </w:p>
+        </w:tc>
+      </w:tr>
+    </w:tbl>
+    <w:p/>
+    <w:p>
+      <w:pPr>
+        <w:pStyle w:val="Heading2"/>
+      </w:pPr>
+      <w:bookmarkStart w:id="221" w:name="_Toc467500525"/>
+      <w:r>
+        <w:lastRenderedPageBreak/>
+        <w:t>Predefined Predicates – Messages Folder</w:t>
+      </w:r>
+      <w:bookmarkEnd w:id="221"/>
     </w:p>
     <w:tbl>
       <w:tblPr>
@@ -22277,7 +23008,7 @@
           </w:tcPr>
           <w:p>
             <w:r>
-              <w:t>DestroyEntity</w:t>
+              <w:t>GetMsgData</w:t>
             </w:r>
           </w:p>
         </w:tc>
@@ -22287,7 +23018,28 @@
           </w:tcPr>
           <w:p>
             <w:r>
-              <w:t>Destroys the entity that is identified by its entity ID.</w:t>
+              <w:t>Read</w:t>
+            </w:r>
+            <w:r>
+              <w:t>s</w:t>
+            </w:r>
+            <w:r>
+              <w:t xml:space="preserve"> the message </w:t>
+            </w:r>
+            <w:r>
+              <w:t xml:space="preserve">at the top of </w:t>
+            </w:r>
+            <w:r>
+              <w:t xml:space="preserve">the </w:t>
+            </w:r>
+            <w:r>
+              <w:t>entity’s</w:t>
+            </w:r>
+            <w:r>
+              <w:t xml:space="preserve"> message queue. The message is unaffected by being read, and will remain stored in the queue until the entity discards it (via the NextMsg action) to access the next message in the </w:t>
+            </w:r>
+            <w:r>
+              <w:t>queue.</w:t>
             </w:r>
           </w:p>
         </w:tc>
@@ -22300,7 +23052,7 @@
           </w:tcPr>
           <w:p>
             <w:r>
-              <w:t>PushBehavior</w:t>
+              <w:t>GetMsgSender</w:t>
             </w:r>
           </w:p>
         </w:tc>
@@ -22310,22 +23062,13 @@
           </w:tcPr>
           <w:p>
             <w:r>
-              <w:t>Push</w:t>
-            </w:r>
-            <w:r>
-              <w:t>es</w:t>
-            </w:r>
-            <w:r>
-              <w:t xml:space="preserve"> the specified behavior onto the </w:t>
-            </w:r>
-            <w:r>
-              <w:t>entity’s</w:t>
-            </w:r>
-            <w:r>
-              <w:t xml:space="preserve"> behavior stack. This is an advanced API method. </w:t>
-            </w:r>
-            <w:r>
-              <w:t>The method SetBehavior is more typically used.</w:t>
+              <w:t>Identif</w:t>
+            </w:r>
+            <w:r>
+              <w:t>ies</w:t>
+            </w:r>
+            <w:r>
+              <w:t xml:space="preserve"> which entity sent the message at the top of its message queue.</w:t>
             </w:r>
           </w:p>
         </w:tc>
@@ -22338,7 +23081,7 @@
           </w:tcPr>
           <w:p>
             <w:r>
-              <w:t>SetBehavior</w:t>
+              <w:t>GetMsgType</w:t>
             </w:r>
           </w:p>
         </w:tc>
@@ -22348,31 +23091,25 @@
           </w:tcPr>
           <w:p>
             <w:r>
-              <w:t>Sets the specified entity's current base-level behavior, initializing it</w:t>
-            </w:r>
-            <w:r>
-              <w:t xml:space="preserve"> </w:t>
-            </w:r>
-            <w:r>
-              <w:t xml:space="preserve">with the specified parameters.  The </w:t>
-            </w:r>
-            <w:r>
-              <w:t>polymorphism</w:t>
-            </w:r>
-            <w:r>
-              <w:t xml:space="preserve"> </w:t>
-            </w:r>
-            <w:r>
-              <w:t>for the behavior is chosen</w:t>
-            </w:r>
-            <w:r>
-              <w:t xml:space="preserve"> </w:t>
-            </w:r>
-            <w:r>
-              <w:t>based on the current values of the entity's global variables.</w:t>
-            </w:r>
-            <w:r>
-              <w:t xml:space="preserve"> </w:t>
+              <w:t xml:space="preserve">Returns the </w:t>
+            </w:r>
+            <w:r>
+              <w:t>number code that’s attached to the current message in its message queue.</w:t>
+            </w:r>
+            <w:r>
+              <w:t xml:space="preserve"> The meaning of the type is author-defined in the behaviors. For example</w:t>
+            </w:r>
+            <w:r>
+              <w:t>,</w:t>
+            </w:r>
+            <w:r>
+              <w:t xml:space="preserve"> the behavior may handle message type = 1 different</w:t>
+            </w:r>
+            <w:r>
+              <w:t>ly</w:t>
+            </w:r>
+            <w:r>
+              <w:t xml:space="preserve"> than message type = 2.</w:t>
             </w:r>
           </w:p>
         </w:tc>
@@ -22385,7 +23122,10 @@
           </w:tcPr>
           <w:p>
             <w:r>
-              <w:t>SetEntityGlobal</w:t>
+              <w:t>Has</w:t>
+            </w:r>
+            <w:r>
+              <w:t>Msg</w:t>
             </w:r>
           </w:p>
         </w:tc>
@@ -22395,13 +23135,19 @@
           </w:tcPr>
           <w:p>
             <w:r>
-              <w:t>Set</w:t>
+              <w:t>Check</w:t>
             </w:r>
             <w:r>
               <w:t>s</w:t>
             </w:r>
             <w:r>
-              <w:t xml:space="preserve"> a global variable to the specified value for the given entity.</w:t>
+              <w:t xml:space="preserve"> whether the entity </w:t>
+            </w:r>
+            <w:r>
+              <w:t>currently has any messages stored in its message queue</w:t>
+            </w:r>
+            <w:r>
+              <w:t>.</w:t>
             </w:r>
           </w:p>
         </w:tc>
@@ -22414,7 +23160,7 @@
           </w:tcPr>
           <w:p>
             <w:r>
-              <w:t>SetUpdateFrequency</w:t>
+              <w:t>NumMembers</w:t>
             </w:r>
           </w:p>
         </w:tc>
@@ -22424,78 +23170,7 @@
           </w:tcPr>
           <w:p>
             <w:r>
-              <w:t>Sets the update frequency for the specified entity.  Lower</w:t>
-            </w:r>
-            <w:r>
-              <w:t>-</w:t>
-            </w:r>
-            <w:r>
-              <w:t>frequency numbers</w:t>
-            </w:r>
-            <w:r>
-              <w:t xml:space="preserve"> </w:t>
-            </w:r>
-            <w:r>
-              <w:t>will be updated more frequently than higher</w:t>
-            </w:r>
-            <w:r>
-              <w:t>-</w:t>
-            </w:r>
-            <w:r>
-              <w:t>frequency numbers, with zero</w:t>
-            </w:r>
-            <w:r>
-              <w:t xml:space="preserve"> </w:t>
-            </w:r>
-            <w:r>
-              <w:t>being updated on each tick.  Entities with negative frequencies are</w:t>
-            </w:r>
-            <w:r>
-              <w:t xml:space="preserve"> </w:t>
-            </w:r>
-            <w:r>
-              <w:t>placed on hold and will not be updated until their frequencies change.</w:t>
-            </w:r>
-            <w:r>
-              <w:t xml:space="preserve"> </w:t>
-            </w:r>
-          </w:p>
-        </w:tc>
-      </w:tr>
-      <w:tr>
-        <w:tc>
-          <w:tcPr>
-            <w:tcW w:w="2178" w:type="dxa"/>
-            <w:shd w:val="clear" w:color="auto" w:fill="D9D9D9" w:themeFill="background1" w:themeFillShade="D9"/>
-          </w:tcPr>
-          <w:p>
-            <w:r>
-              <w:t>SetUpdatePriority</w:t>
-            </w:r>
-          </w:p>
-        </w:tc>
-        <w:tc>
-          <w:tcPr>
-            <w:tcW w:w="7380" w:type="dxa"/>
-          </w:tcPr>
-          <w:p>
-            <w:r>
-              <w:t>Sets the update priority for the specified entity.  This priority is used to determine the order in which entities are updated within a single update.</w:t>
-            </w:r>
-            <w:r>
-              <w:t xml:space="preserve"> </w:t>
-            </w:r>
-            <w:r>
-              <w:t>Entities with lower</w:t>
-            </w:r>
-            <w:r>
-              <w:t>-</w:t>
-            </w:r>
-            <w:r>
-              <w:t>priority values will be updated before those with higher values.</w:t>
-            </w:r>
-            <w:r>
-              <w:t xml:space="preserve"> </w:t>
+              <w:t>Returns the number of entities that belong to a named group.</w:t>
             </w:r>
           </w:p>
         </w:tc>
@@ -22503,177 +23178,13 @@
     </w:tbl>
     <w:p>
       <w:pPr>
-        <w:spacing w:before="120"/>
-      </w:pPr>
-      <w:r>
-        <w:t>This folder also contains actions for exception handling:</w:t>
-      </w:r>
-    </w:p>
-    <w:tbl>
-      <w:tblPr>
-        <w:tblStyle w:val="TableGrid"/>
-        <w:tblW w:w="9558" w:type="dxa"/>
-        <w:tblBorders>
-          <w:insideH w:val="single" w:sz="6" w:space="0" w:color="auto"/>
-          <w:insideV w:val="single" w:sz="6" w:space="0" w:color="auto"/>
-        </w:tblBorders>
-        <w:tblLook w:val="04A0" w:firstRow="1" w:lastRow="0" w:firstColumn="1" w:lastColumn="0" w:noHBand="0" w:noVBand="1"/>
-      </w:tblPr>
-      <w:tblGrid>
-        <w:gridCol w:w="2178"/>
-        <w:gridCol w:w="7380"/>
-      </w:tblGrid>
-      <w:tr>
-        <w:tc>
-          <w:tcPr>
-            <w:tcW w:w="2178" w:type="dxa"/>
-            <w:tcBorders>
-              <w:top w:val="single" w:sz="4" w:space="0" w:color="auto"/>
-              <w:bottom w:val="single" w:sz="4" w:space="0" w:color="auto"/>
-              <w:right w:val="single" w:sz="4" w:space="0" w:color="auto"/>
-            </w:tcBorders>
-            <w:shd w:val="clear" w:color="auto" w:fill="D9D9D9" w:themeFill="background1" w:themeFillShade="D9"/>
-          </w:tcPr>
-          <w:p>
-            <w:r>
-              <w:t>Retry</w:t>
-            </w:r>
-          </w:p>
-        </w:tc>
-        <w:tc>
-          <w:tcPr>
-            <w:tcW w:w="7380" w:type="dxa"/>
-            <w:tcBorders>
-              <w:left w:val="single" w:sz="4" w:space="0" w:color="auto"/>
-            </w:tcBorders>
-          </w:tcPr>
-          <w:p>
-            <w:pPr>
-              <w:pStyle w:val="TableText0"/>
-            </w:pPr>
-            <w:r>
-              <w:t xml:space="preserve">Causes behavior execution to jump to the rectangle where the exception was thrown </w:t>
-            </w:r>
-            <w:r>
-              <w:rPr>
-                <w:i/>
-                <w:iCs/>
-              </w:rPr>
-              <w:t>in this behavior</w:t>
-            </w:r>
-            <w:r>
-              <w:t>, executing that rectangle exactly as if it had just become the current rectangle in normal fashion</w:t>
-            </w:r>
-            <w:r>
-              <w:t>—</w:t>
-            </w:r>
-            <w:r>
-              <w:t xml:space="preserve">that is, the bindings for that rectangle will be evaluated, and then the action or behavior will be invoked. Note that this behavior might not be the one that threw the original exception (because that behavior may have been popped off the stack). If this is the case, then the rectangle that </w:t>
-            </w:r>
-            <w:r>
-              <w:rPr>
-                <w:i/>
-                <w:iCs/>
-              </w:rPr>
-              <w:t xml:space="preserve">invoked </w:t>
-            </w:r>
-            <w:r>
-              <w:t>the behavior that threw the original exception will be retried. Retry is generally invoked after attempting to diagnose and fix whatever error condition caused the exception to be thrown, in the hopes that the second attempt will be more successful.</w:t>
-            </w:r>
-          </w:p>
-        </w:tc>
-      </w:tr>
-      <w:tr>
-        <w:tblPrEx>
-          <w:tblBorders>
-            <w:insideH w:val="single" w:sz="4" w:space="0" w:color="auto"/>
-            <w:insideV w:val="single" w:sz="4" w:space="0" w:color="auto"/>
-          </w:tblBorders>
-        </w:tblPrEx>
-        <w:tc>
-          <w:tcPr>
-            <w:tcW w:w="2178" w:type="dxa"/>
-            <w:shd w:val="clear" w:color="auto" w:fill="D9D9D9" w:themeFill="background1" w:themeFillShade="D9"/>
-          </w:tcPr>
-          <w:p>
-            <w:r>
-              <w:t>Resume</w:t>
-            </w:r>
-          </w:p>
-        </w:tc>
-        <w:tc>
-          <w:tcPr>
-            <w:tcW w:w="7380" w:type="dxa"/>
-          </w:tcPr>
-          <w:p>
-            <w:pPr>
-              <w:pStyle w:val="TableText0"/>
-            </w:pPr>
-            <w:r>
-              <w:t xml:space="preserve">Causes execution to resume at the rectangle </w:t>
-            </w:r>
-            <w:r>
-              <w:rPr>
-                <w:i/>
-                <w:iCs/>
-              </w:rPr>
-              <w:t>in this behavior</w:t>
-            </w:r>
-            <w:r>
-              <w:t xml:space="preserve"> where the exception was thrown</w:t>
-            </w:r>
-            <w:r>
-              <w:t>,</w:t>
-            </w:r>
-            <w:r>
-              <w:t xml:space="preserve"> without attempting to retry execution of that rectangle. That rectangle becomes the new current rectangle, but its bindings are not evaluated and its action or behavior expression is not executed. However, the conditions leading out of the rectangle will be evaluated normally. Resume is typically invoked when it is not possible to fix the error condition (so retrying the offending action or predicate would be fruitless), but it is still possible to clean up after the error and continue with the behavior’s normal course of execution.</w:t>
-            </w:r>
-          </w:p>
-        </w:tc>
-      </w:tr>
-      <w:tr>
-        <w:tblPrEx>
-          <w:tblBorders>
-            <w:insideH w:val="single" w:sz="4" w:space="0" w:color="auto"/>
-            <w:insideV w:val="single" w:sz="4" w:space="0" w:color="auto"/>
-          </w:tblBorders>
-        </w:tblPrEx>
-        <w:tc>
-          <w:tcPr>
-            <w:tcW w:w="2178" w:type="dxa"/>
-            <w:shd w:val="clear" w:color="auto" w:fill="D9D9D9" w:themeFill="background1" w:themeFillShade="D9"/>
-          </w:tcPr>
-          <w:p>
-            <w:r>
-              <w:lastRenderedPageBreak/>
-              <w:t>Rethrow</w:t>
-            </w:r>
-          </w:p>
-        </w:tc>
-        <w:tc>
-          <w:tcPr>
-            <w:tcW w:w="7380" w:type="dxa"/>
-          </w:tcPr>
-          <w:p>
-            <w:pPr>
-              <w:pStyle w:val="TableText0"/>
-            </w:pPr>
-            <w:r>
-              <w:t>Rethrows the current exception down the stack to the current behavior’s invoking behavior and then terminates the current behavior just as if a final rectangle had been executed. The invoking behavior then becomes the new current behavior and must attempt to handle the exception exactly as if it had been thrown in that behavior. Rethrow is called when a behavior is unable to recover from an error and needs to pass responsibility for error recovery on to another behavior.</w:t>
-            </w:r>
-          </w:p>
-        </w:tc>
-      </w:tr>
-    </w:tbl>
-    <w:p>
-      <w:pPr>
         <w:pStyle w:val="Heading2"/>
       </w:pPr>
-      <w:bookmarkStart w:id="215" w:name="_Toc467500522"/>
-      <w:r>
-        <w:t>Predefined Actions – Messages Folder</w:t>
-      </w:r>
-      <w:bookmarkEnd w:id="215"/>
+      <w:bookmarkStart w:id="222" w:name="_Toc467500526"/>
+      <w:r>
+        <w:t>Predefined Predicates – Blackboards Folder</w:t>
+      </w:r>
+      <w:bookmarkEnd w:id="222"/>
     </w:p>
     <w:tbl>
       <w:tblPr>
@@ -22694,7 +23205,7 @@
           </w:tcPr>
           <w:p>
             <w:r>
-              <w:t>DestroyGroup</w:t>
+              <w:t>IsBboard</w:t>
             </w:r>
           </w:p>
         </w:tc>
@@ -22704,7 +23215,16 @@
           </w:tcPr>
           <w:p>
             <w:r>
-              <w:t>Deletes the message group, identified by its group name.</w:t>
+              <w:t>V</w:t>
+            </w:r>
+            <w:r>
+              <w:t>erif</w:t>
+            </w:r>
+            <w:r>
+              <w:t>ies</w:t>
+            </w:r>
+            <w:r>
+              <w:t xml:space="preserve"> a named blackboard exists—i.e., was created previously via the CreateBBoard action and hasn’t been permanently eradicated via the DestroyBBoard action</w:t>
             </w:r>
           </w:p>
         </w:tc>
@@ -22717,7 +23237,7 @@
           </w:tcPr>
           <w:p>
             <w:r>
-              <w:t>JoinGroup</w:t>
+              <w:t>ReadBBoard</w:t>
             </w:r>
           </w:p>
         </w:tc>
@@ -22727,99 +23247,25 @@
           </w:tcPr>
           <w:p>
             <w:r>
-              <w:t>Enrolls this entity in the named group.  If that group does not exist, it is created.</w:t>
-            </w:r>
-          </w:p>
-        </w:tc>
-      </w:tr>
-      <w:tr>
-        <w:tc>
-          <w:tcPr>
-            <w:tcW w:w="2178" w:type="dxa"/>
-            <w:shd w:val="clear" w:color="auto" w:fill="D9D9D9" w:themeFill="background1" w:themeFillShade="D9"/>
-          </w:tcPr>
-          <w:p>
-            <w:r>
-              <w:t>Resume</w:t>
-            </w:r>
-          </w:p>
-        </w:tc>
-        <w:tc>
-          <w:tcPr>
-            <w:tcW w:w="7380" w:type="dxa"/>
-          </w:tcPr>
-          <w:p>
-            <w:r>
-              <w:t>Causes execution to resume at the node where the exception was thrown without attempting to retry execution of that node.</w:t>
-            </w:r>
-          </w:p>
-        </w:tc>
-      </w:tr>
-      <w:tr>
-        <w:tc>
-          <w:tcPr>
-            <w:tcW w:w="2178" w:type="dxa"/>
-            <w:shd w:val="clear" w:color="auto" w:fill="D9D9D9" w:themeFill="background1" w:themeFillShade="D9"/>
-          </w:tcPr>
-          <w:p>
-            <w:r>
-              <w:t>NextMsg</w:t>
-            </w:r>
-          </w:p>
-        </w:tc>
-        <w:tc>
-          <w:tcPr>
-            <w:tcW w:w="7380" w:type="dxa"/>
-          </w:tcPr>
-          <w:p>
-            <w:r>
-              <w:t>Discards the topmost message in the queue.</w:t>
-            </w:r>
-          </w:p>
-        </w:tc>
-      </w:tr>
-      <w:tr>
-        <w:tc>
-          <w:tcPr>
-            <w:tcW w:w="2178" w:type="dxa"/>
-            <w:shd w:val="clear" w:color="auto" w:fill="D9D9D9" w:themeFill="background1" w:themeFillShade="D9"/>
-          </w:tcPr>
-          <w:p>
-            <w:r>
-              <w:t>QuitGroup</w:t>
-            </w:r>
-          </w:p>
-        </w:tc>
-        <w:tc>
-          <w:tcPr>
-            <w:tcW w:w="7380" w:type="dxa"/>
-          </w:tcPr>
-          <w:p>
-            <w:r>
-              <w:t>Removes this entity from the named group.</w:t>
-            </w:r>
-          </w:p>
-        </w:tc>
-      </w:tr>
-      <w:tr>
-        <w:tc>
-          <w:tcPr>
-            <w:tcW w:w="2178" w:type="dxa"/>
-            <w:shd w:val="clear" w:color="auto" w:fill="D9D9D9" w:themeFill="background1" w:themeFillShade="D9"/>
-          </w:tcPr>
-          <w:p>
-            <w:r>
-              <w:t>SendMsg</w:t>
-            </w:r>
-          </w:p>
-        </w:tc>
-        <w:tc>
-          <w:tcPr>
-            <w:tcW w:w="7380" w:type="dxa"/>
-          </w:tcPr>
-          <w:p>
-            <w:r>
-              <w:t>Sends a message to the specified group, where a message consists of a numerical type and an arbitrary variable value.</w:t>
+              <w:t>A</w:t>
+            </w:r>
+            <w:r>
+              <w:t>ccess</w:t>
+            </w:r>
+            <w:r>
+              <w:t>es</w:t>
+            </w:r>
+            <w:r>
+              <w:t xml:space="preserve"> any blackboard and read</w:t>
+            </w:r>
+            <w:r>
+              <w:t>s</w:t>
+            </w:r>
+            <w:r>
+              <w:t xml:space="preserve"> any information on the board (placed previously via the PostBBoard action) by specifying the board’s name and the section of the board storing the information. ReadBBoard therefore allows any entity to obtain information from any other entity in your program</w:t>
+            </w:r>
+            <w:r>
+              <w:t>.</w:t>
             </w:r>
           </w:p>
         </w:tc>
@@ -22829,17 +23275,14 @@
       <w:pPr>
         <w:pStyle w:val="Heading2"/>
       </w:pPr>
-      <w:bookmarkStart w:id="216" w:name="_Toc467500523"/>
-      <w:r>
-        <w:t xml:space="preserve">Predefined Actions – </w:t>
-      </w:r>
-      <w:r>
-        <w:t>Blackboards</w:t>
-      </w:r>
-      <w:r>
-        <w:t xml:space="preserve"> Folder</w:t>
-      </w:r>
-      <w:bookmarkEnd w:id="216"/>
+      <w:bookmarkStart w:id="223" w:name="_Toc467500527"/>
+      <w:r>
+        <w:t>Standard</w:t>
+      </w:r>
+      <w:r>
+        <w:t xml:space="preserve"> Variable Types</w:t>
+      </w:r>
+      <w:bookmarkEnd w:id="223"/>
     </w:p>
     <w:tbl>
       <w:tblPr>
@@ -22860,579 +23303,6 @@
           </w:tcPr>
           <w:p>
             <w:r>
-              <w:t>CreateBBoard</w:t>
-            </w:r>
-          </w:p>
-        </w:tc>
-        <w:tc>
-          <w:tcPr>
-            <w:tcW w:w="7380" w:type="dxa"/>
-          </w:tcPr>
-          <w:p>
-            <w:r>
-              <w:t>Create</w:t>
-            </w:r>
-            <w:r>
-              <w:t>s</w:t>
-            </w:r>
-            <w:r>
-              <w:t xml:space="preserve"> a Blackboard with the provided name</w:t>
-            </w:r>
-            <w:r>
-              <w:t>.</w:t>
-            </w:r>
-          </w:p>
-        </w:tc>
-      </w:tr>
-      <w:tr>
-        <w:tc>
-          <w:tcPr>
-            <w:tcW w:w="2178" w:type="dxa"/>
-            <w:shd w:val="clear" w:color="auto" w:fill="D9D9D9" w:themeFill="background1" w:themeFillShade="D9"/>
-          </w:tcPr>
-          <w:p>
-            <w:r>
-              <w:t>DestroyBBoard</w:t>
-            </w:r>
-          </w:p>
-        </w:tc>
-        <w:tc>
-          <w:tcPr>
-            <w:tcW w:w="7380" w:type="dxa"/>
-          </w:tcPr>
-          <w:p>
-            <w:r>
-              <w:t>Destroy</w:t>
-            </w:r>
-            <w:r>
-              <w:t>s</w:t>
-            </w:r>
-            <w:r>
-              <w:t xml:space="preserve"> named blackboard</w:t>
-            </w:r>
-            <w:r>
-              <w:t>.</w:t>
-            </w:r>
-          </w:p>
-        </w:tc>
-      </w:tr>
-      <w:tr>
-        <w:trPr>
-          <w:trHeight w:val="368"/>
-        </w:trPr>
-        <w:tc>
-          <w:tcPr>
-            <w:tcW w:w="2178" w:type="dxa"/>
-            <w:shd w:val="clear" w:color="auto" w:fill="D9D9D9" w:themeFill="background1" w:themeFillShade="D9"/>
-          </w:tcPr>
-          <w:p>
-            <w:r>
-              <w:t>PostBBoard</w:t>
-            </w:r>
-          </w:p>
-        </w:tc>
-        <w:tc>
-          <w:tcPr>
-            <w:tcW w:w="7380" w:type="dxa"/>
-          </w:tcPr>
-          <w:p>
-            <w:r>
-              <w:t>Writes (key, value) to the named blackboard</w:t>
-            </w:r>
-            <w:r>
-              <w:t>.</w:t>
-            </w:r>
-          </w:p>
-        </w:tc>
-      </w:tr>
-    </w:tbl>
-    <w:p>
-      <w:pPr>
-        <w:pStyle w:val="Heading2"/>
-      </w:pPr>
-      <w:bookmarkStart w:id="217" w:name="_Toc467500524"/>
-      <w:r>
-        <w:t>Predefined Predicates – Core Predicates Folder</w:t>
-      </w:r>
-      <w:bookmarkEnd w:id="217"/>
-    </w:p>
-    <w:tbl>
-      <w:tblPr>
-        <w:tblStyle w:val="TableGrid"/>
-        <w:tblW w:w="9558" w:type="dxa"/>
-        <w:tblLayout w:type="fixed"/>
-        <w:tblLook w:val="04A0" w:firstRow="1" w:lastRow="0" w:firstColumn="1" w:lastColumn="0" w:noHBand="0" w:noVBand="1"/>
-      </w:tblPr>
-      <w:tblGrid>
-        <w:gridCol w:w="2178"/>
-        <w:gridCol w:w="7380"/>
-      </w:tblGrid>
-      <w:tr>
-        <w:tc>
-          <w:tcPr>
-            <w:tcW w:w="2178" w:type="dxa"/>
-            <w:shd w:val="clear" w:color="auto" w:fill="D9D9D9" w:themeFill="background1" w:themeFillShade="D9"/>
-          </w:tcPr>
-          <w:p>
-            <w:r>
-              <w:t>CreateEntity</w:t>
-            </w:r>
-          </w:p>
-        </w:tc>
-        <w:tc>
-          <w:tcPr>
-            <w:tcW w:w="7380" w:type="dxa"/>
-          </w:tcPr>
-          <w:p>
-            <w:r>
-              <w:t>Destroys the entity that is identified by its entity ID.</w:t>
-            </w:r>
-          </w:p>
-        </w:tc>
-      </w:tr>
-      <w:tr>
-        <w:tc>
-          <w:tcPr>
-            <w:tcW w:w="2178" w:type="dxa"/>
-            <w:shd w:val="clear" w:color="auto" w:fill="D9D9D9" w:themeFill="background1" w:themeFillShade="D9"/>
-          </w:tcPr>
-          <w:p>
-            <w:r>
-              <w:t>GetEntityID</w:t>
-            </w:r>
-          </w:p>
-        </w:tc>
-        <w:tc>
-          <w:tcPr>
-            <w:tcW w:w="7380" w:type="dxa"/>
-          </w:tcPr>
-          <w:p>
-            <w:r>
-              <w:t>Returns the integer entity ID of the current entity.</w:t>
-            </w:r>
-          </w:p>
-        </w:tc>
-      </w:tr>
-      <w:tr>
-        <w:tc>
-          <w:tcPr>
-            <w:tcW w:w="2178" w:type="dxa"/>
-            <w:shd w:val="clear" w:color="auto" w:fill="D9D9D9" w:themeFill="background1" w:themeFillShade="D9"/>
-          </w:tcPr>
-          <w:p>
-            <w:r>
-              <w:t>GetEntityName</w:t>
-            </w:r>
-          </w:p>
-        </w:tc>
-        <w:tc>
-          <w:tcPr>
-            <w:tcW w:w="7380" w:type="dxa"/>
-          </w:tcPr>
-          <w:p>
-            <w:r>
-              <w:t>Returns the SimBionic name of the current entity.</w:t>
-            </w:r>
-          </w:p>
-        </w:tc>
-      </w:tr>
-      <w:tr>
-        <w:tc>
-          <w:tcPr>
-            <w:tcW w:w="2178" w:type="dxa"/>
-            <w:shd w:val="clear" w:color="auto" w:fill="D9D9D9" w:themeFill="background1" w:themeFillShade="D9"/>
-          </w:tcPr>
-          <w:p>
-            <w:r>
-              <w:t>IsDone</w:t>
-            </w:r>
-          </w:p>
-        </w:tc>
-        <w:tc>
-          <w:tcPr>
-            <w:tcW w:w="7380" w:type="dxa"/>
-          </w:tcPr>
-          <w:p>
-            <w:r>
-              <w:t>Indicates whether an invoked behavior has completed execution.  Return</w:t>
-            </w:r>
-            <w:r>
-              <w:t>s</w:t>
-            </w:r>
-            <w:r>
-              <w:t xml:space="preserve"> true if behavior is finished, false otherwise. </w:t>
-            </w:r>
-            <w:r>
-              <w:t>The typical use case is</w:t>
-            </w:r>
-            <w:r>
-              <w:t xml:space="preserve"> as part of a condition on a connector out of a behavior rectangle.  </w:t>
-            </w:r>
-          </w:p>
-        </w:tc>
-      </w:tr>
-      <w:tr>
-        <w:tc>
-          <w:tcPr>
-            <w:tcW w:w="2178" w:type="dxa"/>
-            <w:shd w:val="clear" w:color="auto" w:fill="D9D9D9" w:themeFill="background1" w:themeFillShade="D9"/>
-          </w:tcPr>
-          <w:p>
-            <w:r>
-              <w:t>IsEntityFinished</w:t>
-            </w:r>
-          </w:p>
-        </w:tc>
-        <w:tc>
-          <w:tcPr>
-            <w:tcW w:w="7380" w:type="dxa"/>
-          </w:tcPr>
-          <w:p>
-            <w:r>
-              <w:t xml:space="preserve">Returns true if the specified entity, identified by entity ID, currently is not executing any behaviors, </w:t>
-            </w:r>
-            <w:r>
-              <w:t xml:space="preserve">and returns </w:t>
-            </w:r>
-            <w:r>
-              <w:t xml:space="preserve">false </w:t>
-            </w:r>
-            <w:r>
-              <w:t xml:space="preserve">if </w:t>
-            </w:r>
-            <w:r>
-              <w:t>otherwise.  Also returns false if the entity does not exist.</w:t>
-            </w:r>
-          </w:p>
-        </w:tc>
-      </w:tr>
-    </w:tbl>
-    <w:p/>
-    <w:p>
-      <w:pPr>
-        <w:pStyle w:val="Heading2"/>
-      </w:pPr>
-      <w:bookmarkStart w:id="218" w:name="_Toc467500525"/>
-      <w:r>
-        <w:lastRenderedPageBreak/>
-        <w:t>Predefined Predicates – Messages Folder</w:t>
-      </w:r>
-      <w:bookmarkEnd w:id="218"/>
-    </w:p>
-    <w:tbl>
-      <w:tblPr>
-        <w:tblStyle w:val="TableGrid"/>
-        <w:tblW w:w="9558" w:type="dxa"/>
-        <w:tblLayout w:type="fixed"/>
-        <w:tblLook w:val="04A0" w:firstRow="1" w:lastRow="0" w:firstColumn="1" w:lastColumn="0" w:noHBand="0" w:noVBand="1"/>
-      </w:tblPr>
-      <w:tblGrid>
-        <w:gridCol w:w="2178"/>
-        <w:gridCol w:w="7380"/>
-      </w:tblGrid>
-      <w:tr>
-        <w:tc>
-          <w:tcPr>
-            <w:tcW w:w="2178" w:type="dxa"/>
-            <w:shd w:val="clear" w:color="auto" w:fill="D9D9D9" w:themeFill="background1" w:themeFillShade="D9"/>
-          </w:tcPr>
-          <w:p>
-            <w:r>
-              <w:t>GetMsgData</w:t>
-            </w:r>
-          </w:p>
-        </w:tc>
-        <w:tc>
-          <w:tcPr>
-            <w:tcW w:w="7380" w:type="dxa"/>
-          </w:tcPr>
-          <w:p>
-            <w:r>
-              <w:t>Read</w:t>
-            </w:r>
-            <w:r>
-              <w:t>s</w:t>
-            </w:r>
-            <w:r>
-              <w:t xml:space="preserve"> the message </w:t>
-            </w:r>
-            <w:r>
-              <w:t xml:space="preserve">at the top of </w:t>
-            </w:r>
-            <w:r>
-              <w:t xml:space="preserve">the </w:t>
-            </w:r>
-            <w:r>
-              <w:t>entity’s</w:t>
-            </w:r>
-            <w:r>
-              <w:t xml:space="preserve"> message queue. The message is unaffected by being read, and will remain stored in the queue until the entity discards it (via the NextMsg action) to access the next message in the </w:t>
-            </w:r>
-            <w:r>
-              <w:t>queue.</w:t>
-            </w:r>
-          </w:p>
-        </w:tc>
-      </w:tr>
-      <w:tr>
-        <w:tc>
-          <w:tcPr>
-            <w:tcW w:w="2178" w:type="dxa"/>
-            <w:shd w:val="clear" w:color="auto" w:fill="D9D9D9" w:themeFill="background1" w:themeFillShade="D9"/>
-          </w:tcPr>
-          <w:p>
-            <w:r>
-              <w:t>GetMsgSender</w:t>
-            </w:r>
-          </w:p>
-        </w:tc>
-        <w:tc>
-          <w:tcPr>
-            <w:tcW w:w="7380" w:type="dxa"/>
-          </w:tcPr>
-          <w:p>
-            <w:r>
-              <w:t>Identif</w:t>
-            </w:r>
-            <w:r>
-              <w:t>ies</w:t>
-            </w:r>
-            <w:r>
-              <w:t xml:space="preserve"> which entity sent the message at the top of its message queue.</w:t>
-            </w:r>
-          </w:p>
-        </w:tc>
-      </w:tr>
-      <w:tr>
-        <w:tc>
-          <w:tcPr>
-            <w:tcW w:w="2178" w:type="dxa"/>
-            <w:shd w:val="clear" w:color="auto" w:fill="D9D9D9" w:themeFill="background1" w:themeFillShade="D9"/>
-          </w:tcPr>
-          <w:p>
-            <w:r>
-              <w:t>GetMsgType</w:t>
-            </w:r>
-          </w:p>
-        </w:tc>
-        <w:tc>
-          <w:tcPr>
-            <w:tcW w:w="7380" w:type="dxa"/>
-          </w:tcPr>
-          <w:p>
-            <w:r>
-              <w:t xml:space="preserve">Returns the </w:t>
-            </w:r>
-            <w:r>
-              <w:t>number code that’s attached to the current message in its message queue.</w:t>
-            </w:r>
-            <w:r>
-              <w:t xml:space="preserve"> The meaning of the type is author-defined in the behaviors. For example</w:t>
-            </w:r>
-            <w:r>
-              <w:t>,</w:t>
-            </w:r>
-            <w:r>
-              <w:t xml:space="preserve"> the behavior may handle message type = 1 different</w:t>
-            </w:r>
-            <w:r>
-              <w:t>ly</w:t>
-            </w:r>
-            <w:r>
-              <w:t xml:space="preserve"> than message type = 2.</w:t>
-            </w:r>
-          </w:p>
-        </w:tc>
-      </w:tr>
-      <w:tr>
-        <w:tc>
-          <w:tcPr>
-            <w:tcW w:w="2178" w:type="dxa"/>
-            <w:shd w:val="clear" w:color="auto" w:fill="D9D9D9" w:themeFill="background1" w:themeFillShade="D9"/>
-          </w:tcPr>
-          <w:p>
-            <w:r>
-              <w:t>Has</w:t>
-            </w:r>
-            <w:r>
-              <w:t>Msg</w:t>
-            </w:r>
-          </w:p>
-        </w:tc>
-        <w:tc>
-          <w:tcPr>
-            <w:tcW w:w="7380" w:type="dxa"/>
-          </w:tcPr>
-          <w:p>
-            <w:r>
-              <w:t>Check</w:t>
-            </w:r>
-            <w:r>
-              <w:t>s</w:t>
-            </w:r>
-            <w:r>
-              <w:t xml:space="preserve"> whether the entity </w:t>
-            </w:r>
-            <w:r>
-              <w:t>currently has any messages stored in its message queue</w:t>
-            </w:r>
-            <w:r>
-              <w:t>.</w:t>
-            </w:r>
-          </w:p>
-        </w:tc>
-      </w:tr>
-      <w:tr>
-        <w:tc>
-          <w:tcPr>
-            <w:tcW w:w="2178" w:type="dxa"/>
-            <w:shd w:val="clear" w:color="auto" w:fill="D9D9D9" w:themeFill="background1" w:themeFillShade="D9"/>
-          </w:tcPr>
-          <w:p>
-            <w:r>
-              <w:t>NumMembers</w:t>
-            </w:r>
-          </w:p>
-        </w:tc>
-        <w:tc>
-          <w:tcPr>
-            <w:tcW w:w="7380" w:type="dxa"/>
-          </w:tcPr>
-          <w:p>
-            <w:r>
-              <w:t>Returns the number of entities that belong to a named group.</w:t>
-            </w:r>
-          </w:p>
-        </w:tc>
-      </w:tr>
-    </w:tbl>
-    <w:p>
-      <w:pPr>
-        <w:pStyle w:val="Heading2"/>
-      </w:pPr>
-      <w:bookmarkStart w:id="219" w:name="_Toc467500526"/>
-      <w:r>
-        <w:t>Predefined Predicates – Blackboards Folder</w:t>
-      </w:r>
-      <w:bookmarkEnd w:id="219"/>
-    </w:p>
-    <w:tbl>
-      <w:tblPr>
-        <w:tblStyle w:val="TableGrid"/>
-        <w:tblW w:w="9558" w:type="dxa"/>
-        <w:tblLayout w:type="fixed"/>
-        <w:tblLook w:val="04A0" w:firstRow="1" w:lastRow="0" w:firstColumn="1" w:lastColumn="0" w:noHBand="0" w:noVBand="1"/>
-      </w:tblPr>
-      <w:tblGrid>
-        <w:gridCol w:w="2178"/>
-        <w:gridCol w:w="7380"/>
-      </w:tblGrid>
-      <w:tr>
-        <w:tc>
-          <w:tcPr>
-            <w:tcW w:w="2178" w:type="dxa"/>
-            <w:shd w:val="clear" w:color="auto" w:fill="D9D9D9" w:themeFill="background1" w:themeFillShade="D9"/>
-          </w:tcPr>
-          <w:p>
-            <w:r>
-              <w:t>IsBboard</w:t>
-            </w:r>
-          </w:p>
-        </w:tc>
-        <w:tc>
-          <w:tcPr>
-            <w:tcW w:w="7380" w:type="dxa"/>
-          </w:tcPr>
-          <w:p>
-            <w:r>
-              <w:t>V</w:t>
-            </w:r>
-            <w:r>
-              <w:t>erif</w:t>
-            </w:r>
-            <w:r>
-              <w:t>ies</w:t>
-            </w:r>
-            <w:r>
-              <w:t xml:space="preserve"> a named blackboard exists—i.e., was created previously via the CreateBBoard action and hasn’t been permanently eradicated via the DestroyBBoard action</w:t>
-            </w:r>
-          </w:p>
-        </w:tc>
-      </w:tr>
-      <w:tr>
-        <w:tc>
-          <w:tcPr>
-            <w:tcW w:w="2178" w:type="dxa"/>
-            <w:shd w:val="clear" w:color="auto" w:fill="D9D9D9" w:themeFill="background1" w:themeFillShade="D9"/>
-          </w:tcPr>
-          <w:p>
-            <w:r>
-              <w:t>ReadBBoard</w:t>
-            </w:r>
-          </w:p>
-        </w:tc>
-        <w:tc>
-          <w:tcPr>
-            <w:tcW w:w="7380" w:type="dxa"/>
-          </w:tcPr>
-          <w:p>
-            <w:r>
-              <w:t>A</w:t>
-            </w:r>
-            <w:r>
-              <w:t>ccess</w:t>
-            </w:r>
-            <w:r>
-              <w:t>es</w:t>
-            </w:r>
-            <w:r>
-              <w:t xml:space="preserve"> any blackboard and read</w:t>
-            </w:r>
-            <w:r>
-              <w:t>s</w:t>
-            </w:r>
-            <w:r>
-              <w:t xml:space="preserve"> any information on the board (placed previously via the PostBBoard action) by specifying the board’s name and the section of the board storing the information. ReadBBoard therefore allows any entity to obtain information from any other entity in your program</w:t>
-            </w:r>
-            <w:r>
-              <w:t>.</w:t>
-            </w:r>
-          </w:p>
-        </w:tc>
-      </w:tr>
-    </w:tbl>
-    <w:p>
-      <w:pPr>
-        <w:pStyle w:val="Heading2"/>
-      </w:pPr>
-      <w:bookmarkStart w:id="220" w:name="_Toc467500527"/>
-      <w:r>
-        <w:t>Standard</w:t>
-      </w:r>
-      <w:r>
-        <w:t xml:space="preserve"> Variable Types</w:t>
-      </w:r>
-      <w:bookmarkEnd w:id="220"/>
-    </w:p>
-    <w:tbl>
-      <w:tblPr>
-        <w:tblStyle w:val="TableGrid"/>
-        <w:tblW w:w="9558" w:type="dxa"/>
-        <w:tblLayout w:type="fixed"/>
-        <w:tblLook w:val="04A0" w:firstRow="1" w:lastRow="0" w:firstColumn="1" w:lastColumn="0" w:noHBand="0" w:noVBand="1"/>
-      </w:tblPr>
-      <w:tblGrid>
-        <w:gridCol w:w="2178"/>
-        <w:gridCol w:w="7380"/>
-      </w:tblGrid>
-      <w:tr>
-        <w:tc>
-          <w:tcPr>
-            <w:tcW w:w="2178" w:type="dxa"/>
-            <w:shd w:val="clear" w:color="auto" w:fill="D9D9D9" w:themeFill="background1" w:themeFillShade="D9"/>
-          </w:tcPr>
-          <w:p>
-            <w:r>
               <w:t>String</w:t>
             </w:r>
           </w:p>
@@ -23655,7 +23525,7 @@
       <w:pPr>
         <w:pStyle w:val="Heading1"/>
       </w:pPr>
-      <w:bookmarkStart w:id="221" w:name="_Toc467500528"/>
+      <w:bookmarkStart w:id="224" w:name="_Toc467500528"/>
       <w:r>
         <w:lastRenderedPageBreak/>
         <w:t>SimBionic</w:t>
@@ -23666,7 +23536,7 @@
       <w:r>
         <w:t>API</w:t>
       </w:r>
-      <w:bookmarkEnd w:id="221"/>
+      <w:bookmarkEnd w:id="224"/>
     </w:p>
     <w:p>
       <w:r>
@@ -24084,13 +23954,13 @@
       <w:r>
         <w:fldChar w:fldCharType="end"/>
       </w:r>
-      <w:bookmarkStart w:id="222" w:name="_Toc98650986"/>
-      <w:bookmarkStart w:id="223" w:name="_Toc467500529"/>
+      <w:bookmarkStart w:id="225" w:name="_Toc98650986"/>
+      <w:bookmarkStart w:id="226" w:name="_Toc467500529"/>
       <w:r>
         <w:t>Controlling the entity scheduler</w:t>
       </w:r>
-      <w:bookmarkEnd w:id="222"/>
-      <w:bookmarkEnd w:id="223"/>
+      <w:bookmarkEnd w:id="225"/>
+      <w:bookmarkEnd w:id="226"/>
     </w:p>
     <w:p>
       <w:r>
@@ -24464,7 +24334,7 @@
 </file>
 
 <file path=word/endnotes.xml><?xml version="1.0" encoding="utf-8"?>
-<w:endnotes xmlns:wpc="http://schemas.microsoft.com/office/word/2010/wordprocessingCanvas" xmlns:mo="http://schemas.microsoft.com/office/mac/office/2008/main" xmlns:mc="http://schemas.openxmlformats.org/markup-compatibility/2006" xmlns:mv="urn:schemas-microsoft-com:mac:vml" xmlns:o="urn:schemas-microsoft-com:office:office" xmlns:r="http://schemas.openxmlformats.org/officeDocument/2006/relationships" xmlns:m="http://schemas.openxmlformats.org/officeDocument/2006/math" xmlns:v="urn:schemas-microsoft-com:vml" xmlns:wp14="http://schemas.microsoft.com/office/word/2010/wordprocessingDrawing" xmlns:wp="http://schemas.openxmlformats.org/drawingml/2006/wordprocessingDrawing" xmlns:w10="urn:schemas-microsoft-com:office:word" xmlns:w="http://schemas.openxmlformats.org/wordprocessingml/2006/main" xmlns:w14="http://schemas.microsoft.com/office/word/2010/wordml" xmlns:w15="http://schemas.microsoft.com/office/word/2012/wordml" xmlns:wpg="http://schemas.microsoft.com/office/word/2010/wordprocessingGroup" xmlns:wpi="http://schemas.microsoft.com/office/word/2010/wordprocessingInk" xmlns:wne="http://schemas.microsoft.com/office/word/2006/wordml" xmlns:wps="http://schemas.microsoft.com/office/word/2010/wordprocessingShape" mc:Ignorable="w14 w15 wp14">
+<w:endnotes xmlns:wpc="http://schemas.microsoft.com/office/word/2010/wordprocessingCanvas" xmlns:cx="http://schemas.microsoft.com/office/drawing/2014/chartex" xmlns:cx1="http://schemas.microsoft.com/office/drawing/2015/9/8/chartex" xmlns:cx2="http://schemas.microsoft.com/office/drawing/2015/10/21/chartex" xmlns:cx3="http://schemas.microsoft.com/office/drawing/2016/5/9/chartex" xmlns:cx4="http://schemas.microsoft.com/office/drawing/2016/5/10/chartex" xmlns:cx5="http://schemas.microsoft.com/office/drawing/2016/5/11/chartex" xmlns:cx6="http://schemas.microsoft.com/office/drawing/2016/5/12/chartex" xmlns:cx7="http://schemas.microsoft.com/office/drawing/2016/5/13/chartex" xmlns:cx8="http://schemas.microsoft.com/office/drawing/2016/5/14/chartex" xmlns:mc="http://schemas.openxmlformats.org/markup-compatibility/2006" xmlns:aink="http://schemas.microsoft.com/office/drawing/2016/ink" xmlns:am3d="http://schemas.microsoft.com/office/drawing/2017/model3d" xmlns:o="urn:schemas-microsoft-com:office:office" xmlns:r="http://schemas.openxmlformats.org/officeDocument/2006/relationships" xmlns:m="http://schemas.openxmlformats.org/officeDocument/2006/math" xmlns:v="urn:schemas-microsoft-com:vml" xmlns:wp14="http://schemas.microsoft.com/office/word/2010/wordprocessingDrawing" xmlns:wp="http://schemas.openxmlformats.org/drawingml/2006/wordprocessingDrawing" xmlns:w10="urn:schemas-microsoft-com:office:word" xmlns:w="http://schemas.openxmlformats.org/wordprocessingml/2006/main" xmlns:w14="http://schemas.microsoft.com/office/word/2010/wordml" xmlns:w15="http://schemas.microsoft.com/office/word/2012/wordml" xmlns:w16cid="http://schemas.microsoft.com/office/word/2016/wordml/cid" xmlns:w16se="http://schemas.microsoft.com/office/word/2015/wordml/symex" xmlns:wpg="http://schemas.microsoft.com/office/word/2010/wordprocessingGroup" xmlns:wpi="http://schemas.microsoft.com/office/word/2010/wordprocessingInk" xmlns:wne="http://schemas.microsoft.com/office/word/2006/wordml" xmlns:wps="http://schemas.microsoft.com/office/word/2010/wordprocessingShape" mc:Ignorable="w14 w15 w16se w16cid wp14">
   <w:endnote w:type="separator" w:id="-1">
     <w:p>
       <w:r>
@@ -24483,7 +24353,7 @@
 </file>
 
 <file path=word/footer1.xml><?xml version="1.0" encoding="utf-8"?>
-<w:ftr xmlns:wpc="http://schemas.microsoft.com/office/word/2010/wordprocessingCanvas" xmlns:mo="http://schemas.microsoft.com/office/mac/office/2008/main" xmlns:mc="http://schemas.openxmlformats.org/markup-compatibility/2006" xmlns:mv="urn:schemas-microsoft-com:mac:vml" xmlns:o="urn:schemas-microsoft-com:office:office" xmlns:r="http://schemas.openxmlformats.org/officeDocument/2006/relationships" xmlns:m="http://schemas.openxmlformats.org/officeDocument/2006/math" xmlns:v="urn:schemas-microsoft-com:vml" xmlns:wp14="http://schemas.microsoft.com/office/word/2010/wordprocessingDrawing" xmlns:wp="http://schemas.openxmlformats.org/drawingml/2006/wordprocessingDrawing" xmlns:w10="urn:schemas-microsoft-com:office:word" xmlns:w="http://schemas.openxmlformats.org/wordprocessingml/2006/main" xmlns:w14="http://schemas.microsoft.com/office/word/2010/wordml" xmlns:w15="http://schemas.microsoft.com/office/word/2012/wordml" xmlns:wpg="http://schemas.microsoft.com/office/word/2010/wordprocessingGroup" xmlns:wpi="http://schemas.microsoft.com/office/word/2010/wordprocessingInk" xmlns:wne="http://schemas.microsoft.com/office/word/2006/wordml" xmlns:wps="http://schemas.microsoft.com/office/word/2010/wordprocessingShape" mc:Ignorable="w14 w15 wp14">
+<w:ftr xmlns:wpc="http://schemas.microsoft.com/office/word/2010/wordprocessingCanvas" xmlns:cx="http://schemas.microsoft.com/office/drawing/2014/chartex" xmlns:cx1="http://schemas.microsoft.com/office/drawing/2015/9/8/chartex" xmlns:cx2="http://schemas.microsoft.com/office/drawing/2015/10/21/chartex" xmlns:cx3="http://schemas.microsoft.com/office/drawing/2016/5/9/chartex" xmlns:cx4="http://schemas.microsoft.com/office/drawing/2016/5/10/chartex" xmlns:cx5="http://schemas.microsoft.com/office/drawing/2016/5/11/chartex" xmlns:cx6="http://schemas.microsoft.com/office/drawing/2016/5/12/chartex" xmlns:cx7="http://schemas.microsoft.com/office/drawing/2016/5/13/chartex" xmlns:cx8="http://schemas.microsoft.com/office/drawing/2016/5/14/chartex" xmlns:mc="http://schemas.openxmlformats.org/markup-compatibility/2006" xmlns:aink="http://schemas.microsoft.com/office/drawing/2016/ink" xmlns:am3d="http://schemas.microsoft.com/office/drawing/2017/model3d" xmlns:o="urn:schemas-microsoft-com:office:office" xmlns:r="http://schemas.openxmlformats.org/officeDocument/2006/relationships" xmlns:m="http://schemas.openxmlformats.org/officeDocument/2006/math" xmlns:v="urn:schemas-microsoft-com:vml" xmlns:wp14="http://schemas.microsoft.com/office/word/2010/wordprocessingDrawing" xmlns:wp="http://schemas.openxmlformats.org/drawingml/2006/wordprocessingDrawing" xmlns:w10="urn:schemas-microsoft-com:office:word" xmlns:w="http://schemas.openxmlformats.org/wordprocessingml/2006/main" xmlns:w14="http://schemas.microsoft.com/office/word/2010/wordml" xmlns:w15="http://schemas.microsoft.com/office/word/2012/wordml" xmlns:w16cid="http://schemas.microsoft.com/office/word/2016/wordml/cid" xmlns:w16se="http://schemas.microsoft.com/office/word/2015/wordml/symex" xmlns:wpg="http://schemas.microsoft.com/office/word/2010/wordprocessingGroup" xmlns:wpi="http://schemas.microsoft.com/office/word/2010/wordprocessingInk" xmlns:wne="http://schemas.microsoft.com/office/word/2006/wordml" xmlns:wps="http://schemas.microsoft.com/office/word/2010/wordprocessingShape" mc:Ignorable="w14 w15 w16se w16cid wp14">
   <w:p>
     <w:pPr>
       <w:pStyle w:val="Footer"/>
@@ -24525,7 +24395,7 @@
 </file>
 
 <file path=word/footer2.xml><?xml version="1.0" encoding="utf-8"?>
-<w:ftr xmlns:wpc="http://schemas.microsoft.com/office/word/2010/wordprocessingCanvas" xmlns:mo="http://schemas.microsoft.com/office/mac/office/2008/main" xmlns:mc="http://schemas.openxmlformats.org/markup-compatibility/2006" xmlns:mv="urn:schemas-microsoft-com:mac:vml" xmlns:o="urn:schemas-microsoft-com:office:office" xmlns:r="http://schemas.openxmlformats.org/officeDocument/2006/relationships" xmlns:m="http://schemas.openxmlformats.org/officeDocument/2006/math" xmlns:v="urn:schemas-microsoft-com:vml" xmlns:wp14="http://schemas.microsoft.com/office/word/2010/wordprocessingDrawing" xmlns:wp="http://schemas.openxmlformats.org/drawingml/2006/wordprocessingDrawing" xmlns:w10="urn:schemas-microsoft-com:office:word" xmlns:w="http://schemas.openxmlformats.org/wordprocessingml/2006/main" xmlns:w14="http://schemas.microsoft.com/office/word/2010/wordml" xmlns:w15="http://schemas.microsoft.com/office/word/2012/wordml" xmlns:wpg="http://schemas.microsoft.com/office/word/2010/wordprocessingGroup" xmlns:wpi="http://schemas.microsoft.com/office/word/2010/wordprocessingInk" xmlns:wne="http://schemas.microsoft.com/office/word/2006/wordml" xmlns:wps="http://schemas.microsoft.com/office/word/2010/wordprocessingShape" mc:Ignorable="w14 w15 wp14">
+<w:ftr xmlns:wpc="http://schemas.microsoft.com/office/word/2010/wordprocessingCanvas" xmlns:cx="http://schemas.microsoft.com/office/drawing/2014/chartex" xmlns:cx1="http://schemas.microsoft.com/office/drawing/2015/9/8/chartex" xmlns:cx2="http://schemas.microsoft.com/office/drawing/2015/10/21/chartex" xmlns:cx3="http://schemas.microsoft.com/office/drawing/2016/5/9/chartex" xmlns:cx4="http://schemas.microsoft.com/office/drawing/2016/5/10/chartex" xmlns:cx5="http://schemas.microsoft.com/office/drawing/2016/5/11/chartex" xmlns:cx6="http://schemas.microsoft.com/office/drawing/2016/5/12/chartex" xmlns:cx7="http://schemas.microsoft.com/office/drawing/2016/5/13/chartex" xmlns:cx8="http://schemas.microsoft.com/office/drawing/2016/5/14/chartex" xmlns:mc="http://schemas.openxmlformats.org/markup-compatibility/2006" xmlns:aink="http://schemas.microsoft.com/office/drawing/2016/ink" xmlns:am3d="http://schemas.microsoft.com/office/drawing/2017/model3d" xmlns:o="urn:schemas-microsoft-com:office:office" xmlns:r="http://schemas.openxmlformats.org/officeDocument/2006/relationships" xmlns:m="http://schemas.openxmlformats.org/officeDocument/2006/math" xmlns:v="urn:schemas-microsoft-com:vml" xmlns:wp14="http://schemas.microsoft.com/office/word/2010/wordprocessingDrawing" xmlns:wp="http://schemas.openxmlformats.org/drawingml/2006/wordprocessingDrawing" xmlns:w10="urn:schemas-microsoft-com:office:word" xmlns:w="http://schemas.openxmlformats.org/wordprocessingml/2006/main" xmlns:w14="http://schemas.microsoft.com/office/word/2010/wordml" xmlns:w15="http://schemas.microsoft.com/office/word/2012/wordml" xmlns:w16cid="http://schemas.microsoft.com/office/word/2016/wordml/cid" xmlns:w16se="http://schemas.microsoft.com/office/word/2015/wordml/symex" xmlns:wpg="http://schemas.microsoft.com/office/word/2010/wordprocessingGroup" xmlns:wpi="http://schemas.microsoft.com/office/word/2010/wordprocessingInk" xmlns:wne="http://schemas.microsoft.com/office/word/2006/wordml" xmlns:wps="http://schemas.microsoft.com/office/word/2010/wordprocessingShape" mc:Ignorable="w14 w15 w16se w16cid wp14">
   <w:p>
     <w:pPr>
       <w:pStyle w:val="Footer"/>
@@ -24572,7 +24442,7 @@
 </file>
 
 <file path=word/footer3.xml><?xml version="1.0" encoding="utf-8"?>
-<w:ftr xmlns:wpc="http://schemas.microsoft.com/office/word/2010/wordprocessingCanvas" xmlns:mo="http://schemas.microsoft.com/office/mac/office/2008/main" xmlns:mc="http://schemas.openxmlformats.org/markup-compatibility/2006" xmlns:mv="urn:schemas-microsoft-com:mac:vml" xmlns:o="urn:schemas-microsoft-com:office:office" xmlns:r="http://schemas.openxmlformats.org/officeDocument/2006/relationships" xmlns:m="http://schemas.openxmlformats.org/officeDocument/2006/math" xmlns:v="urn:schemas-microsoft-com:vml" xmlns:wp14="http://schemas.microsoft.com/office/word/2010/wordprocessingDrawing" xmlns:wp="http://schemas.openxmlformats.org/drawingml/2006/wordprocessingDrawing" xmlns:w10="urn:schemas-microsoft-com:office:word" xmlns:w="http://schemas.openxmlformats.org/wordprocessingml/2006/main" xmlns:w14="http://schemas.microsoft.com/office/word/2010/wordml" xmlns:w15="http://schemas.microsoft.com/office/word/2012/wordml" xmlns:wpg="http://schemas.microsoft.com/office/word/2010/wordprocessingGroup" xmlns:wpi="http://schemas.microsoft.com/office/word/2010/wordprocessingInk" xmlns:wne="http://schemas.microsoft.com/office/word/2006/wordml" xmlns:wps="http://schemas.microsoft.com/office/word/2010/wordprocessingShape" mc:Ignorable="w14 w15 wp14">
+<w:ftr xmlns:wpc="http://schemas.microsoft.com/office/word/2010/wordprocessingCanvas" xmlns:cx="http://schemas.microsoft.com/office/drawing/2014/chartex" xmlns:cx1="http://schemas.microsoft.com/office/drawing/2015/9/8/chartex" xmlns:cx2="http://schemas.microsoft.com/office/drawing/2015/10/21/chartex" xmlns:cx3="http://schemas.microsoft.com/office/drawing/2016/5/9/chartex" xmlns:cx4="http://schemas.microsoft.com/office/drawing/2016/5/10/chartex" xmlns:cx5="http://schemas.microsoft.com/office/drawing/2016/5/11/chartex" xmlns:cx6="http://schemas.microsoft.com/office/drawing/2016/5/12/chartex" xmlns:cx7="http://schemas.microsoft.com/office/drawing/2016/5/13/chartex" xmlns:cx8="http://schemas.microsoft.com/office/drawing/2016/5/14/chartex" xmlns:mc="http://schemas.openxmlformats.org/markup-compatibility/2006" xmlns:aink="http://schemas.microsoft.com/office/drawing/2016/ink" xmlns:am3d="http://schemas.microsoft.com/office/drawing/2017/model3d" xmlns:o="urn:schemas-microsoft-com:office:office" xmlns:r="http://schemas.openxmlformats.org/officeDocument/2006/relationships" xmlns:m="http://schemas.openxmlformats.org/officeDocument/2006/math" xmlns:v="urn:schemas-microsoft-com:vml" xmlns:wp14="http://schemas.microsoft.com/office/word/2010/wordprocessingDrawing" xmlns:wp="http://schemas.openxmlformats.org/drawingml/2006/wordprocessingDrawing" xmlns:w10="urn:schemas-microsoft-com:office:word" xmlns:w="http://schemas.openxmlformats.org/wordprocessingml/2006/main" xmlns:w14="http://schemas.microsoft.com/office/word/2010/wordml" xmlns:w15="http://schemas.microsoft.com/office/word/2012/wordml" xmlns:w16cid="http://schemas.microsoft.com/office/word/2016/wordml/cid" xmlns:w16se="http://schemas.microsoft.com/office/word/2015/wordml/symex" xmlns:wpg="http://schemas.microsoft.com/office/word/2010/wordprocessingGroup" xmlns:wpi="http://schemas.microsoft.com/office/word/2010/wordprocessingInk" xmlns:wne="http://schemas.microsoft.com/office/word/2006/wordml" xmlns:wps="http://schemas.microsoft.com/office/word/2010/wordprocessingShape" mc:Ignorable="w14 w15 w16se w16cid wp14">
   <w:p>
     <w:pPr>
       <w:pStyle w:val="Footer"/>
@@ -24614,7 +24484,7 @@
 </file>
 
 <file path=word/footer4.xml><?xml version="1.0" encoding="utf-8"?>
-<w:ftr xmlns:wpc="http://schemas.microsoft.com/office/word/2010/wordprocessingCanvas" xmlns:mo="http://schemas.microsoft.com/office/mac/office/2008/main" xmlns:mc="http://schemas.openxmlformats.org/markup-compatibility/2006" xmlns:mv="urn:schemas-microsoft-com:mac:vml" xmlns:o="urn:schemas-microsoft-com:office:office" xmlns:r="http://schemas.openxmlformats.org/officeDocument/2006/relationships" xmlns:m="http://schemas.openxmlformats.org/officeDocument/2006/math" xmlns:v="urn:schemas-microsoft-com:vml" xmlns:wp14="http://schemas.microsoft.com/office/word/2010/wordprocessingDrawing" xmlns:wp="http://schemas.openxmlformats.org/drawingml/2006/wordprocessingDrawing" xmlns:w10="urn:schemas-microsoft-com:office:word" xmlns:w="http://schemas.openxmlformats.org/wordprocessingml/2006/main" xmlns:w14="http://schemas.microsoft.com/office/word/2010/wordml" xmlns:w15="http://schemas.microsoft.com/office/word/2012/wordml" xmlns:wpg="http://schemas.microsoft.com/office/word/2010/wordprocessingGroup" xmlns:wpi="http://schemas.microsoft.com/office/word/2010/wordprocessingInk" xmlns:wne="http://schemas.microsoft.com/office/word/2006/wordml" xmlns:wps="http://schemas.microsoft.com/office/word/2010/wordprocessingShape" mc:Ignorable="w14 w15 wp14">
+<w:ftr xmlns:wpc="http://schemas.microsoft.com/office/word/2010/wordprocessingCanvas" xmlns:cx="http://schemas.microsoft.com/office/drawing/2014/chartex" xmlns:cx1="http://schemas.microsoft.com/office/drawing/2015/9/8/chartex" xmlns:cx2="http://schemas.microsoft.com/office/drawing/2015/10/21/chartex" xmlns:cx3="http://schemas.microsoft.com/office/drawing/2016/5/9/chartex" xmlns:cx4="http://schemas.microsoft.com/office/drawing/2016/5/10/chartex" xmlns:cx5="http://schemas.microsoft.com/office/drawing/2016/5/11/chartex" xmlns:cx6="http://schemas.microsoft.com/office/drawing/2016/5/12/chartex" xmlns:cx7="http://schemas.microsoft.com/office/drawing/2016/5/13/chartex" xmlns:cx8="http://schemas.microsoft.com/office/drawing/2016/5/14/chartex" xmlns:mc="http://schemas.openxmlformats.org/markup-compatibility/2006" xmlns:aink="http://schemas.microsoft.com/office/drawing/2016/ink" xmlns:am3d="http://schemas.microsoft.com/office/drawing/2017/model3d" xmlns:o="urn:schemas-microsoft-com:office:office" xmlns:r="http://schemas.openxmlformats.org/officeDocument/2006/relationships" xmlns:m="http://schemas.openxmlformats.org/officeDocument/2006/math" xmlns:v="urn:schemas-microsoft-com:vml" xmlns:wp14="http://schemas.microsoft.com/office/word/2010/wordprocessingDrawing" xmlns:wp="http://schemas.openxmlformats.org/drawingml/2006/wordprocessingDrawing" xmlns:w10="urn:schemas-microsoft-com:office:word" xmlns:w="http://schemas.openxmlformats.org/wordprocessingml/2006/main" xmlns:w14="http://schemas.microsoft.com/office/word/2010/wordml" xmlns:w15="http://schemas.microsoft.com/office/word/2012/wordml" xmlns:w16cid="http://schemas.microsoft.com/office/word/2016/wordml/cid" xmlns:w16se="http://schemas.microsoft.com/office/word/2015/wordml/symex" xmlns:wpg="http://schemas.microsoft.com/office/word/2010/wordprocessingGroup" xmlns:wpi="http://schemas.microsoft.com/office/word/2010/wordprocessingInk" xmlns:wne="http://schemas.microsoft.com/office/word/2006/wordml" xmlns:wps="http://schemas.microsoft.com/office/word/2010/wordprocessingShape" mc:Ignorable="w14 w15 w16se w16cid wp14">
   <w:p>
     <w:pPr>
       <w:pStyle w:val="Footer"/>
@@ -24664,7 +24534,7 @@
 </file>
 
 <file path=word/footnotes.xml><?xml version="1.0" encoding="utf-8"?>
-<w:footnotes xmlns:wpc="http://schemas.microsoft.com/office/word/2010/wordprocessingCanvas" xmlns:mo="http://schemas.microsoft.com/office/mac/office/2008/main" xmlns:mc="http://schemas.openxmlformats.org/markup-compatibility/2006" xmlns:mv="urn:schemas-microsoft-com:mac:vml" xmlns:o="urn:schemas-microsoft-com:office:office" xmlns:r="http://schemas.openxmlformats.org/officeDocument/2006/relationships" xmlns:m="http://schemas.openxmlformats.org/officeDocument/2006/math" xmlns:v="urn:schemas-microsoft-com:vml" xmlns:wp14="http://schemas.microsoft.com/office/word/2010/wordprocessingDrawing" xmlns:wp="http://schemas.openxmlformats.org/drawingml/2006/wordprocessingDrawing" xmlns:w10="urn:schemas-microsoft-com:office:word" xmlns:w="http://schemas.openxmlformats.org/wordprocessingml/2006/main" xmlns:w14="http://schemas.microsoft.com/office/word/2010/wordml" xmlns:w15="http://schemas.microsoft.com/office/word/2012/wordml" xmlns:wpg="http://schemas.microsoft.com/office/word/2010/wordprocessingGroup" xmlns:wpi="http://schemas.microsoft.com/office/word/2010/wordprocessingInk" xmlns:wne="http://schemas.microsoft.com/office/word/2006/wordml" xmlns:wps="http://schemas.microsoft.com/office/word/2010/wordprocessingShape" mc:Ignorable="w14 w15 wp14">
+<w:footnotes xmlns:wpc="http://schemas.microsoft.com/office/word/2010/wordprocessingCanvas" xmlns:cx="http://schemas.microsoft.com/office/drawing/2014/chartex" xmlns:cx1="http://schemas.microsoft.com/office/drawing/2015/9/8/chartex" xmlns:cx2="http://schemas.microsoft.com/office/drawing/2015/10/21/chartex" xmlns:cx3="http://schemas.microsoft.com/office/drawing/2016/5/9/chartex" xmlns:cx4="http://schemas.microsoft.com/office/drawing/2016/5/10/chartex" xmlns:cx5="http://schemas.microsoft.com/office/drawing/2016/5/11/chartex" xmlns:cx6="http://schemas.microsoft.com/office/drawing/2016/5/12/chartex" xmlns:cx7="http://schemas.microsoft.com/office/drawing/2016/5/13/chartex" xmlns:cx8="http://schemas.microsoft.com/office/drawing/2016/5/14/chartex" xmlns:mc="http://schemas.openxmlformats.org/markup-compatibility/2006" xmlns:aink="http://schemas.microsoft.com/office/drawing/2016/ink" xmlns:am3d="http://schemas.microsoft.com/office/drawing/2017/model3d" xmlns:o="urn:schemas-microsoft-com:office:office" xmlns:r="http://schemas.openxmlformats.org/officeDocument/2006/relationships" xmlns:m="http://schemas.openxmlformats.org/officeDocument/2006/math" xmlns:v="urn:schemas-microsoft-com:vml" xmlns:wp14="http://schemas.microsoft.com/office/word/2010/wordprocessingDrawing" xmlns:wp="http://schemas.openxmlformats.org/drawingml/2006/wordprocessingDrawing" xmlns:w10="urn:schemas-microsoft-com:office:word" xmlns:w="http://schemas.openxmlformats.org/wordprocessingml/2006/main" xmlns:w14="http://schemas.microsoft.com/office/word/2010/wordml" xmlns:w15="http://schemas.microsoft.com/office/word/2012/wordml" xmlns:w16cid="http://schemas.microsoft.com/office/word/2016/wordml/cid" xmlns:w16se="http://schemas.microsoft.com/office/word/2015/wordml/symex" xmlns:wpg="http://schemas.microsoft.com/office/word/2010/wordprocessingGroup" xmlns:wpi="http://schemas.microsoft.com/office/word/2010/wordprocessingInk" xmlns:wne="http://schemas.microsoft.com/office/word/2006/wordml" xmlns:wps="http://schemas.microsoft.com/office/word/2010/wordprocessingShape" mc:Ignorable="w14 w15 w16se w16cid wp14">
   <w:footnote w:type="separator" w:id="-1">
     <w:p>
       <w:r>
@@ -24683,7 +24553,7 @@
 </file>
 
 <file path=word/header1.xml><?xml version="1.0" encoding="utf-8"?>
-<w:hdr xmlns:wpc="http://schemas.microsoft.com/office/word/2010/wordprocessingCanvas" xmlns:mo="http://schemas.microsoft.com/office/mac/office/2008/main" xmlns:mc="http://schemas.openxmlformats.org/markup-compatibility/2006" xmlns:mv="urn:schemas-microsoft-com:mac:vml" xmlns:o="urn:schemas-microsoft-com:office:office" xmlns:r="http://schemas.openxmlformats.org/officeDocument/2006/relationships" xmlns:m="http://schemas.openxmlformats.org/officeDocument/2006/math" xmlns:v="urn:schemas-microsoft-com:vml" xmlns:wp14="http://schemas.microsoft.com/office/word/2010/wordprocessingDrawing" xmlns:wp="http://schemas.openxmlformats.org/drawingml/2006/wordprocessingDrawing" xmlns:w10="urn:schemas-microsoft-com:office:word" xmlns:w="http://schemas.openxmlformats.org/wordprocessingml/2006/main" xmlns:w14="http://schemas.microsoft.com/office/word/2010/wordml" xmlns:w15="http://schemas.microsoft.com/office/word/2012/wordml" xmlns:wpg="http://schemas.microsoft.com/office/word/2010/wordprocessingGroup" xmlns:wpi="http://schemas.microsoft.com/office/word/2010/wordprocessingInk" xmlns:wne="http://schemas.microsoft.com/office/word/2006/wordml" xmlns:wps="http://schemas.microsoft.com/office/word/2010/wordprocessingShape" mc:Ignorable="w14 w15 wp14">
+<w:hdr xmlns:wpc="http://schemas.microsoft.com/office/word/2010/wordprocessingCanvas" xmlns:cx="http://schemas.microsoft.com/office/drawing/2014/chartex" xmlns:cx1="http://schemas.microsoft.com/office/drawing/2015/9/8/chartex" xmlns:cx2="http://schemas.microsoft.com/office/drawing/2015/10/21/chartex" xmlns:cx3="http://schemas.microsoft.com/office/drawing/2016/5/9/chartex" xmlns:cx4="http://schemas.microsoft.com/office/drawing/2016/5/10/chartex" xmlns:cx5="http://schemas.microsoft.com/office/drawing/2016/5/11/chartex" xmlns:cx6="http://schemas.microsoft.com/office/drawing/2016/5/12/chartex" xmlns:cx7="http://schemas.microsoft.com/office/drawing/2016/5/13/chartex" xmlns:cx8="http://schemas.microsoft.com/office/drawing/2016/5/14/chartex" xmlns:mc="http://schemas.openxmlformats.org/markup-compatibility/2006" xmlns:aink="http://schemas.microsoft.com/office/drawing/2016/ink" xmlns:am3d="http://schemas.microsoft.com/office/drawing/2017/model3d" xmlns:o="urn:schemas-microsoft-com:office:office" xmlns:r="http://schemas.openxmlformats.org/officeDocument/2006/relationships" xmlns:m="http://schemas.openxmlformats.org/officeDocument/2006/math" xmlns:v="urn:schemas-microsoft-com:vml" xmlns:wp14="http://schemas.microsoft.com/office/word/2010/wordprocessingDrawing" xmlns:wp="http://schemas.openxmlformats.org/drawingml/2006/wordprocessingDrawing" xmlns:w10="urn:schemas-microsoft-com:office:word" xmlns:w="http://schemas.openxmlformats.org/wordprocessingml/2006/main" xmlns:w14="http://schemas.microsoft.com/office/word/2010/wordml" xmlns:w15="http://schemas.microsoft.com/office/word/2012/wordml" xmlns:w16cid="http://schemas.microsoft.com/office/word/2016/wordml/cid" xmlns:w16se="http://schemas.microsoft.com/office/word/2015/wordml/symex" xmlns:wpg="http://schemas.microsoft.com/office/word/2010/wordprocessingGroup" xmlns:wpi="http://schemas.microsoft.com/office/word/2010/wordprocessingInk" xmlns:wne="http://schemas.microsoft.com/office/word/2006/wordml" xmlns:wps="http://schemas.microsoft.com/office/word/2010/wordprocessingShape" mc:Ignorable="w14 w15 w16se w16cid wp14">
   <w:p>
     <w:pPr>
       <w:pStyle w:val="Header"/>
@@ -24716,7 +24586,7 @@
 </file>
 
 <file path=word/header2.xml><?xml version="1.0" encoding="utf-8"?>
-<w:hdr xmlns:wpc="http://schemas.microsoft.com/office/word/2010/wordprocessingCanvas" xmlns:mo="http://schemas.microsoft.com/office/mac/office/2008/main" xmlns:mc="http://schemas.openxmlformats.org/markup-compatibility/2006" xmlns:mv="urn:schemas-microsoft-com:mac:vml" xmlns:o="urn:schemas-microsoft-com:office:office" xmlns:r="http://schemas.openxmlformats.org/officeDocument/2006/relationships" xmlns:m="http://schemas.openxmlformats.org/officeDocument/2006/math" xmlns:v="urn:schemas-microsoft-com:vml" xmlns:wp14="http://schemas.microsoft.com/office/word/2010/wordprocessingDrawing" xmlns:wp="http://schemas.openxmlformats.org/drawingml/2006/wordprocessingDrawing" xmlns:w10="urn:schemas-microsoft-com:office:word" xmlns:w="http://schemas.openxmlformats.org/wordprocessingml/2006/main" xmlns:w14="http://schemas.microsoft.com/office/word/2010/wordml" xmlns:w15="http://schemas.microsoft.com/office/word/2012/wordml" xmlns:wpg="http://schemas.microsoft.com/office/word/2010/wordprocessingGroup" xmlns:wpi="http://schemas.microsoft.com/office/word/2010/wordprocessingInk" xmlns:wne="http://schemas.microsoft.com/office/word/2006/wordml" xmlns:wps="http://schemas.microsoft.com/office/word/2010/wordprocessingShape" mc:Ignorable="w14 w15 wp14">
+<w:hdr xmlns:wpc="http://schemas.microsoft.com/office/word/2010/wordprocessingCanvas" xmlns:cx="http://schemas.microsoft.com/office/drawing/2014/chartex" xmlns:cx1="http://schemas.microsoft.com/office/drawing/2015/9/8/chartex" xmlns:cx2="http://schemas.microsoft.com/office/drawing/2015/10/21/chartex" xmlns:cx3="http://schemas.microsoft.com/office/drawing/2016/5/9/chartex" xmlns:cx4="http://schemas.microsoft.com/office/drawing/2016/5/10/chartex" xmlns:cx5="http://schemas.microsoft.com/office/drawing/2016/5/11/chartex" xmlns:cx6="http://schemas.microsoft.com/office/drawing/2016/5/12/chartex" xmlns:cx7="http://schemas.microsoft.com/office/drawing/2016/5/13/chartex" xmlns:cx8="http://schemas.microsoft.com/office/drawing/2016/5/14/chartex" xmlns:mc="http://schemas.openxmlformats.org/markup-compatibility/2006" xmlns:aink="http://schemas.microsoft.com/office/drawing/2016/ink" xmlns:am3d="http://schemas.microsoft.com/office/drawing/2017/model3d" xmlns:o="urn:schemas-microsoft-com:office:office" xmlns:r="http://schemas.openxmlformats.org/officeDocument/2006/relationships" xmlns:m="http://schemas.openxmlformats.org/officeDocument/2006/math" xmlns:v="urn:schemas-microsoft-com:vml" xmlns:wp14="http://schemas.microsoft.com/office/word/2010/wordprocessingDrawing" xmlns:wp="http://schemas.openxmlformats.org/drawingml/2006/wordprocessingDrawing" xmlns:w10="urn:schemas-microsoft-com:office:word" xmlns:w="http://schemas.openxmlformats.org/wordprocessingml/2006/main" xmlns:w14="http://schemas.microsoft.com/office/word/2010/wordml" xmlns:w15="http://schemas.microsoft.com/office/word/2012/wordml" xmlns:w16cid="http://schemas.microsoft.com/office/word/2016/wordml/cid" xmlns:w16se="http://schemas.microsoft.com/office/word/2015/wordml/symex" xmlns:wpg="http://schemas.microsoft.com/office/word/2010/wordprocessingGroup" xmlns:wpi="http://schemas.microsoft.com/office/word/2010/wordprocessingInk" xmlns:wne="http://schemas.microsoft.com/office/word/2006/wordml" xmlns:wps="http://schemas.microsoft.com/office/word/2010/wordprocessingShape" mc:Ignorable="w14 w15 w16se w16cid wp14">
   <w:p>
     <w:pPr>
       <w:pStyle w:val="Header"/>
@@ -24749,7 +24619,7 @@
 </file>
 
 <file path=word/header3.xml><?xml version="1.0" encoding="utf-8"?>
-<w:hdr xmlns:wpc="http://schemas.microsoft.com/office/word/2010/wordprocessingCanvas" xmlns:mo="http://schemas.microsoft.com/office/mac/office/2008/main" xmlns:mc="http://schemas.openxmlformats.org/markup-compatibility/2006" xmlns:mv="urn:schemas-microsoft-com:mac:vml" xmlns:o="urn:schemas-microsoft-com:office:office" xmlns:r="http://schemas.openxmlformats.org/officeDocument/2006/relationships" xmlns:m="http://schemas.openxmlformats.org/officeDocument/2006/math" xmlns:v="urn:schemas-microsoft-com:vml" xmlns:wp14="http://schemas.microsoft.com/office/word/2010/wordprocessingDrawing" xmlns:wp="http://schemas.openxmlformats.org/drawingml/2006/wordprocessingDrawing" xmlns:w10="urn:schemas-microsoft-com:office:word" xmlns:w="http://schemas.openxmlformats.org/wordprocessingml/2006/main" xmlns:w14="http://schemas.microsoft.com/office/word/2010/wordml" xmlns:w15="http://schemas.microsoft.com/office/word/2012/wordml" xmlns:wpg="http://schemas.microsoft.com/office/word/2010/wordprocessingGroup" xmlns:wpi="http://schemas.microsoft.com/office/word/2010/wordprocessingInk" xmlns:wne="http://schemas.microsoft.com/office/word/2006/wordml" xmlns:wps="http://schemas.microsoft.com/office/word/2010/wordprocessingShape" mc:Ignorable="w14 w15 wp14">
+<w:hdr xmlns:wpc="http://schemas.microsoft.com/office/word/2010/wordprocessingCanvas" xmlns:cx="http://schemas.microsoft.com/office/drawing/2014/chartex" xmlns:cx1="http://schemas.microsoft.com/office/drawing/2015/9/8/chartex" xmlns:cx2="http://schemas.microsoft.com/office/drawing/2015/10/21/chartex" xmlns:cx3="http://schemas.microsoft.com/office/drawing/2016/5/9/chartex" xmlns:cx4="http://schemas.microsoft.com/office/drawing/2016/5/10/chartex" xmlns:cx5="http://schemas.microsoft.com/office/drawing/2016/5/11/chartex" xmlns:cx6="http://schemas.microsoft.com/office/drawing/2016/5/12/chartex" xmlns:cx7="http://schemas.microsoft.com/office/drawing/2016/5/13/chartex" xmlns:cx8="http://schemas.microsoft.com/office/drawing/2016/5/14/chartex" xmlns:mc="http://schemas.openxmlformats.org/markup-compatibility/2006" xmlns:aink="http://schemas.microsoft.com/office/drawing/2016/ink" xmlns:am3d="http://schemas.microsoft.com/office/drawing/2017/model3d" xmlns:o="urn:schemas-microsoft-com:office:office" xmlns:r="http://schemas.openxmlformats.org/officeDocument/2006/relationships" xmlns:m="http://schemas.openxmlformats.org/officeDocument/2006/math" xmlns:v="urn:schemas-microsoft-com:vml" xmlns:wp14="http://schemas.microsoft.com/office/word/2010/wordprocessingDrawing" xmlns:wp="http://schemas.openxmlformats.org/drawingml/2006/wordprocessingDrawing" xmlns:w10="urn:schemas-microsoft-com:office:word" xmlns:w="http://schemas.openxmlformats.org/wordprocessingml/2006/main" xmlns:w14="http://schemas.microsoft.com/office/word/2010/wordml" xmlns:w15="http://schemas.microsoft.com/office/word/2012/wordml" xmlns:w16cid="http://schemas.microsoft.com/office/word/2016/wordml/cid" xmlns:w16se="http://schemas.microsoft.com/office/word/2015/wordml/symex" xmlns:wpg="http://schemas.microsoft.com/office/word/2010/wordprocessingGroup" xmlns:wpi="http://schemas.microsoft.com/office/word/2010/wordprocessingInk" xmlns:wne="http://schemas.microsoft.com/office/word/2006/wordml" xmlns:wps="http://schemas.microsoft.com/office/word/2010/wordprocessingShape" mc:Ignorable="w14 w15 w16se w16cid wp14">
   <w:p>
     <w:pPr>
       <w:pStyle w:val="Header"/>
@@ -24777,8 +24647,8 @@
 </file>
 
 <file path=word/numbering.xml><?xml version="1.0" encoding="utf-8"?>
-<w:numbering xmlns:wpc="http://schemas.microsoft.com/office/word/2010/wordprocessingCanvas" xmlns:mo="http://schemas.microsoft.com/office/mac/office/2008/main" xmlns:mc="http://schemas.openxmlformats.org/markup-compatibility/2006" xmlns:mv="urn:schemas-microsoft-com:mac:vml" xmlns:o="urn:schemas-microsoft-com:office:office" xmlns:r="http://schemas.openxmlformats.org/officeDocument/2006/relationships" xmlns:m="http://schemas.openxmlformats.org/officeDocument/2006/math" xmlns:v="urn:schemas-microsoft-com:vml" xmlns:wp14="http://schemas.microsoft.com/office/word/2010/wordprocessingDrawing" xmlns:wp="http://schemas.openxmlformats.org/drawingml/2006/wordprocessingDrawing" xmlns:w10="urn:schemas-microsoft-com:office:word" xmlns:w="http://schemas.openxmlformats.org/wordprocessingml/2006/main" xmlns:w14="http://schemas.microsoft.com/office/word/2010/wordml" xmlns:w15="http://schemas.microsoft.com/office/word/2012/wordml" xmlns:wpg="http://schemas.microsoft.com/office/word/2010/wordprocessingGroup" xmlns:wpi="http://schemas.microsoft.com/office/word/2010/wordprocessingInk" xmlns:wne="http://schemas.microsoft.com/office/word/2006/wordml" xmlns:wps="http://schemas.microsoft.com/office/word/2010/wordprocessingShape" mc:Ignorable="w14 w15 wp14">
-  <w:abstractNum w:abstractNumId="0">
+<w:numbering xmlns:wpc="http://schemas.microsoft.com/office/word/2010/wordprocessingCanvas" xmlns:cx="http://schemas.microsoft.com/office/drawing/2014/chartex" xmlns:cx1="http://schemas.microsoft.com/office/drawing/2015/9/8/chartex" xmlns:cx2="http://schemas.microsoft.com/office/drawing/2015/10/21/chartex" xmlns:cx3="http://schemas.microsoft.com/office/drawing/2016/5/9/chartex" xmlns:cx4="http://schemas.microsoft.com/office/drawing/2016/5/10/chartex" xmlns:cx5="http://schemas.microsoft.com/office/drawing/2016/5/11/chartex" xmlns:cx6="http://schemas.microsoft.com/office/drawing/2016/5/12/chartex" xmlns:cx7="http://schemas.microsoft.com/office/drawing/2016/5/13/chartex" xmlns:cx8="http://schemas.microsoft.com/office/drawing/2016/5/14/chartex" xmlns:mc="http://schemas.openxmlformats.org/markup-compatibility/2006" xmlns:aink="http://schemas.microsoft.com/office/drawing/2016/ink" xmlns:am3d="http://schemas.microsoft.com/office/drawing/2017/model3d" xmlns:o="urn:schemas-microsoft-com:office:office" xmlns:r="http://schemas.openxmlformats.org/officeDocument/2006/relationships" xmlns:m="http://schemas.openxmlformats.org/officeDocument/2006/math" xmlns:v="urn:schemas-microsoft-com:vml" xmlns:wp14="http://schemas.microsoft.com/office/word/2010/wordprocessingDrawing" xmlns:wp="http://schemas.openxmlformats.org/drawingml/2006/wordprocessingDrawing" xmlns:w10="urn:schemas-microsoft-com:office:word" xmlns:w="http://schemas.openxmlformats.org/wordprocessingml/2006/main" xmlns:w14="http://schemas.microsoft.com/office/word/2010/wordml" xmlns:w15="http://schemas.microsoft.com/office/word/2012/wordml" xmlns:w16cid="http://schemas.microsoft.com/office/word/2016/wordml/cid" xmlns:w16se="http://schemas.microsoft.com/office/word/2015/wordml/symex" xmlns:wpg="http://schemas.microsoft.com/office/word/2010/wordprocessingGroup" xmlns:wpi="http://schemas.microsoft.com/office/word/2010/wordprocessingInk" xmlns:wne="http://schemas.microsoft.com/office/word/2006/wordml" xmlns:wps="http://schemas.microsoft.com/office/word/2010/wordprocessingShape" mc:Ignorable="w14 w15 w16se w16cid wp14">
+  <w:abstractNum w:abstractNumId="0" w15:restartNumberingAfterBreak="0">
     <w:nsid w:val="FFFFFF1D"/>
     <w:multiLevelType w:val="multilevel"/>
     <w:tmpl w:val="F27C3090"/>
@@ -24918,7 +24788,7 @@
       </w:rPr>
     </w:lvl>
   </w:abstractNum>
-  <w:abstractNum w:abstractNumId="1">
+  <w:abstractNum w:abstractNumId="1" w15:restartNumberingAfterBreak="0">
     <w:nsid w:val="FFFFFF7C"/>
     <w:multiLevelType w:val="singleLevel"/>
     <w:tmpl w:val="8D184788"/>
@@ -24935,7 +24805,7 @@
       </w:pPr>
     </w:lvl>
   </w:abstractNum>
-  <w:abstractNum w:abstractNumId="2">
+  <w:abstractNum w:abstractNumId="2" w15:restartNumberingAfterBreak="0">
     <w:nsid w:val="FFFFFF7D"/>
     <w:multiLevelType w:val="singleLevel"/>
     <w:tmpl w:val="86A63256"/>
@@ -24952,7 +24822,7 @@
       </w:pPr>
     </w:lvl>
   </w:abstractNum>
-  <w:abstractNum w:abstractNumId="3">
+  <w:abstractNum w:abstractNumId="3" w15:restartNumberingAfterBreak="0">
     <w:nsid w:val="FFFFFF7E"/>
     <w:multiLevelType w:val="singleLevel"/>
     <w:tmpl w:val="8B1C5228"/>
@@ -24969,7 +24839,7 @@
       </w:pPr>
     </w:lvl>
   </w:abstractNum>
-  <w:abstractNum w:abstractNumId="4">
+  <w:abstractNum w:abstractNumId="4" w15:restartNumberingAfterBreak="0">
     <w:nsid w:val="FFFFFF7F"/>
     <w:multiLevelType w:val="singleLevel"/>
     <w:tmpl w:val="5E30B148"/>
@@ -24987,7 +24857,7 @@
       </w:pPr>
     </w:lvl>
   </w:abstractNum>
-  <w:abstractNum w:abstractNumId="5">
+  <w:abstractNum w:abstractNumId="5" w15:restartNumberingAfterBreak="0">
     <w:nsid w:val="FFFFFF80"/>
     <w:multiLevelType w:val="singleLevel"/>
     <w:tmpl w:val="5BE013BA"/>
@@ -25007,7 +24877,7 @@
       </w:rPr>
     </w:lvl>
   </w:abstractNum>
-  <w:abstractNum w:abstractNumId="6">
+  <w:abstractNum w:abstractNumId="6" w15:restartNumberingAfterBreak="0">
     <w:nsid w:val="FFFFFF81"/>
     <w:multiLevelType w:val="singleLevel"/>
     <w:tmpl w:val="0E623802"/>
@@ -25027,7 +24897,7 @@
       </w:rPr>
     </w:lvl>
   </w:abstractNum>
-  <w:abstractNum w:abstractNumId="7">
+  <w:abstractNum w:abstractNumId="7" w15:restartNumberingAfterBreak="0">
     <w:nsid w:val="FFFFFF82"/>
     <w:multiLevelType w:val="singleLevel"/>
     <w:tmpl w:val="7096B68C"/>
@@ -25048,7 +24918,7 @@
       </w:rPr>
     </w:lvl>
   </w:abstractNum>
-  <w:abstractNum w:abstractNumId="8">
+  <w:abstractNum w:abstractNumId="8" w15:restartNumberingAfterBreak="0">
     <w:nsid w:val="FFFFFF83"/>
     <w:multiLevelType w:val="singleLevel"/>
     <w:tmpl w:val="FC281F84"/>
@@ -25069,7 +24939,7 @@
       </w:rPr>
     </w:lvl>
   </w:abstractNum>
-  <w:abstractNum w:abstractNumId="9">
+  <w:abstractNum w:abstractNumId="9" w15:restartNumberingAfterBreak="0">
     <w:nsid w:val="FFFFFF88"/>
     <w:multiLevelType w:val="singleLevel"/>
     <w:tmpl w:val="9FAACCE6"/>
@@ -25087,7 +24957,7 @@
       </w:pPr>
     </w:lvl>
   </w:abstractNum>
-  <w:abstractNum w:abstractNumId="10">
+  <w:abstractNum w:abstractNumId="10" w15:restartNumberingAfterBreak="0">
     <w:nsid w:val="FFFFFF89"/>
     <w:multiLevelType w:val="singleLevel"/>
     <w:tmpl w:val="016E595C"/>
@@ -25107,7 +24977,7 @@
       </w:rPr>
     </w:lvl>
   </w:abstractNum>
-  <w:abstractNum w:abstractNumId="11">
+  <w:abstractNum w:abstractNumId="11" w15:restartNumberingAfterBreak="0">
     <w:nsid w:val="01681CC9"/>
     <w:multiLevelType w:val="hybridMultilevel"/>
     <w:tmpl w:val="162ABF9C"/>
@@ -25247,7 +25117,7 @@
       </w:rPr>
     </w:lvl>
   </w:abstractNum>
-  <w:abstractNum w:abstractNumId="12">
+  <w:abstractNum w:abstractNumId="12" w15:restartNumberingAfterBreak="0">
     <w:nsid w:val="03A7587D"/>
     <w:multiLevelType w:val="hybridMultilevel"/>
     <w:tmpl w:val="02C249B2"/>
@@ -25387,7 +25257,7 @@
       </w:rPr>
     </w:lvl>
   </w:abstractNum>
-  <w:abstractNum w:abstractNumId="13">
+  <w:abstractNum w:abstractNumId="13" w15:restartNumberingAfterBreak="0">
     <w:nsid w:val="09401248"/>
     <w:multiLevelType w:val="hybridMultilevel"/>
     <w:tmpl w:val="EA7C4B16"/>
@@ -25527,7 +25397,7 @@
       </w:rPr>
     </w:lvl>
   </w:abstractNum>
-  <w:abstractNum w:abstractNumId="14">
+  <w:abstractNum w:abstractNumId="14" w15:restartNumberingAfterBreak="0">
     <w:nsid w:val="0CC35813"/>
     <w:multiLevelType w:val="hybridMultilevel"/>
     <w:tmpl w:val="12F6CB26"/>
@@ -25640,7 +25510,7 @@
       </w:rPr>
     </w:lvl>
   </w:abstractNum>
-  <w:abstractNum w:abstractNumId="15">
+  <w:abstractNum w:abstractNumId="15" w15:restartNumberingAfterBreak="0">
     <w:nsid w:val="14745F10"/>
     <w:multiLevelType w:val="hybridMultilevel"/>
     <w:tmpl w:val="84B0D606"/>
@@ -25726,7 +25596,7 @@
       </w:pPr>
     </w:lvl>
   </w:abstractNum>
-  <w:abstractNum w:abstractNumId="16">
+  <w:abstractNum w:abstractNumId="16" w15:restartNumberingAfterBreak="0">
     <w:nsid w:val="15C56822"/>
     <w:multiLevelType w:val="hybridMultilevel"/>
     <w:tmpl w:val="48E28548"/>
@@ -25839,7 +25709,7 @@
       </w:rPr>
     </w:lvl>
   </w:abstractNum>
-  <w:abstractNum w:abstractNumId="17">
+  <w:abstractNum w:abstractNumId="17" w15:restartNumberingAfterBreak="0">
     <w:nsid w:val="231F0425"/>
     <w:multiLevelType w:val="hybridMultilevel"/>
     <w:tmpl w:val="7D42B084"/>
@@ -25952,7 +25822,7 @@
       </w:rPr>
     </w:lvl>
   </w:abstractNum>
-  <w:abstractNum w:abstractNumId="18">
+  <w:abstractNum w:abstractNumId="18" w15:restartNumberingAfterBreak="0">
     <w:nsid w:val="2BAB7270"/>
     <w:multiLevelType w:val="hybridMultilevel"/>
     <w:tmpl w:val="EEA2480C"/>
@@ -26065,7 +25935,7 @@
       </w:rPr>
     </w:lvl>
   </w:abstractNum>
-  <w:abstractNum w:abstractNumId="19">
+  <w:abstractNum w:abstractNumId="19" w15:restartNumberingAfterBreak="0">
     <w:nsid w:val="425A455D"/>
     <w:multiLevelType w:val="hybridMultilevel"/>
     <w:tmpl w:val="7B92EF0C"/>
@@ -26205,7 +26075,7 @@
       </w:rPr>
     </w:lvl>
   </w:abstractNum>
-  <w:abstractNum w:abstractNumId="20">
+  <w:abstractNum w:abstractNumId="20" w15:restartNumberingAfterBreak="0">
     <w:nsid w:val="43C40126"/>
     <w:multiLevelType w:val="hybridMultilevel"/>
     <w:tmpl w:val="821250C6"/>
@@ -26345,7 +26215,7 @@
       </w:rPr>
     </w:lvl>
   </w:abstractNum>
-  <w:abstractNum w:abstractNumId="21">
+  <w:abstractNum w:abstractNumId="21" w15:restartNumberingAfterBreak="0">
     <w:nsid w:val="476361D0"/>
     <w:multiLevelType w:val="multilevel"/>
     <w:tmpl w:val="366C2B90"/>
@@ -26440,7 +26310,7 @@
       </w:pPr>
     </w:lvl>
   </w:abstractNum>
-  <w:abstractNum w:abstractNumId="22">
+  <w:abstractNum w:abstractNumId="22" w15:restartNumberingAfterBreak="0">
     <w:nsid w:val="48517DA5"/>
     <w:multiLevelType w:val="hybridMultilevel"/>
     <w:tmpl w:val="E9E0F3AE"/>
@@ -26580,7 +26450,7 @@
       </w:rPr>
     </w:lvl>
   </w:abstractNum>
-  <w:abstractNum w:abstractNumId="23">
+  <w:abstractNum w:abstractNumId="23" w15:restartNumberingAfterBreak="0">
     <w:nsid w:val="48534E71"/>
     <w:multiLevelType w:val="hybridMultilevel"/>
     <w:tmpl w:val="2DE4CF68"/>
@@ -26693,7 +26563,7 @@
       </w:rPr>
     </w:lvl>
   </w:abstractNum>
-  <w:abstractNum w:abstractNumId="24">
+  <w:abstractNum w:abstractNumId="24" w15:restartNumberingAfterBreak="0">
     <w:nsid w:val="49824E18"/>
     <w:multiLevelType w:val="hybridMultilevel"/>
     <w:tmpl w:val="6E366828"/>
@@ -26833,7 +26703,7 @@
       </w:rPr>
     </w:lvl>
   </w:abstractNum>
-  <w:abstractNum w:abstractNumId="25">
+  <w:abstractNum w:abstractNumId="25" w15:restartNumberingAfterBreak="0">
     <w:nsid w:val="5731321C"/>
     <w:multiLevelType w:val="hybridMultilevel"/>
     <w:tmpl w:val="F85204B8"/>
@@ -26973,7 +26843,7 @@
       </w:rPr>
     </w:lvl>
   </w:abstractNum>
-  <w:abstractNum w:abstractNumId="26">
+  <w:abstractNum w:abstractNumId="26" w15:restartNumberingAfterBreak="0">
     <w:nsid w:val="58492175"/>
     <w:multiLevelType w:val="hybridMultilevel"/>
     <w:tmpl w:val="9410CCF0"/>
@@ -27114,7 +26984,7 @@
       </w:rPr>
     </w:lvl>
   </w:abstractNum>
-  <w:abstractNum w:abstractNumId="27">
+  <w:abstractNum w:abstractNumId="27" w15:restartNumberingAfterBreak="0">
     <w:nsid w:val="5CD10ACD"/>
     <w:multiLevelType w:val="hybridMultilevel"/>
     <w:tmpl w:val="164603A0"/>
@@ -27254,7 +27124,7 @@
       </w:rPr>
     </w:lvl>
   </w:abstractNum>
-  <w:abstractNum w:abstractNumId="28">
+  <w:abstractNum w:abstractNumId="28" w15:restartNumberingAfterBreak="0">
     <w:nsid w:val="5D8621EA"/>
     <w:multiLevelType w:val="hybridMultilevel"/>
     <w:tmpl w:val="A3DC9D0C"/>
@@ -27367,7 +27237,7 @@
       </w:rPr>
     </w:lvl>
   </w:abstractNum>
-  <w:abstractNum w:abstractNumId="29">
+  <w:abstractNum w:abstractNumId="29" w15:restartNumberingAfterBreak="0">
     <w:nsid w:val="5E9F4A96"/>
     <w:multiLevelType w:val="hybridMultilevel"/>
     <w:tmpl w:val="611CEF80"/>
@@ -27508,7 +27378,7 @@
       </w:rPr>
     </w:lvl>
   </w:abstractNum>
-  <w:abstractNum w:abstractNumId="30">
+  <w:abstractNum w:abstractNumId="30" w15:restartNumberingAfterBreak="0">
     <w:nsid w:val="611D6D72"/>
     <w:multiLevelType w:val="multilevel"/>
     <w:tmpl w:val="04090025"/>
@@ -27594,7 +27464,7 @@
       </w:pPr>
     </w:lvl>
   </w:abstractNum>
-  <w:abstractNum w:abstractNumId="31">
+  <w:abstractNum w:abstractNumId="31" w15:restartNumberingAfterBreak="0">
     <w:nsid w:val="6A06413D"/>
     <w:multiLevelType w:val="hybridMultilevel"/>
     <w:tmpl w:val="1D442142"/>
@@ -27707,7 +27577,7 @@
       </w:rPr>
     </w:lvl>
   </w:abstractNum>
-  <w:abstractNum w:abstractNumId="32">
+  <w:abstractNum w:abstractNumId="32" w15:restartNumberingAfterBreak="0">
     <w:nsid w:val="6C35729A"/>
     <w:multiLevelType w:val="hybridMultilevel"/>
     <w:tmpl w:val="06CAE024"/>
@@ -27847,7 +27717,7 @@
       </w:rPr>
     </w:lvl>
   </w:abstractNum>
-  <w:abstractNum w:abstractNumId="33">
+  <w:abstractNum w:abstractNumId="33" w15:restartNumberingAfterBreak="0">
     <w:nsid w:val="70F24209"/>
     <w:multiLevelType w:val="hybridMultilevel"/>
     <w:tmpl w:val="5BD439EE"/>
@@ -27987,7 +27857,7 @@
       </w:rPr>
     </w:lvl>
   </w:abstractNum>
-  <w:abstractNum w:abstractNumId="34">
+  <w:abstractNum w:abstractNumId="34" w15:restartNumberingAfterBreak="0">
     <w:nsid w:val="71B45AF3"/>
     <w:multiLevelType w:val="hybridMultilevel"/>
     <w:tmpl w:val="B20C1578"/>
@@ -28127,7 +27997,7 @@
       </w:rPr>
     </w:lvl>
   </w:abstractNum>
-  <w:abstractNum w:abstractNumId="35">
+  <w:abstractNum w:abstractNumId="35" w15:restartNumberingAfterBreak="0">
     <w:nsid w:val="73955EAA"/>
     <w:multiLevelType w:val="hybridMultilevel"/>
     <w:tmpl w:val="F306B5DE"/>
@@ -28267,7 +28137,7 @@
       </w:rPr>
     </w:lvl>
   </w:abstractNum>
-  <w:abstractNum w:abstractNumId="36">
+  <w:abstractNum w:abstractNumId="36" w15:restartNumberingAfterBreak="0">
     <w:nsid w:val="793069A7"/>
     <w:multiLevelType w:val="hybridMultilevel"/>
     <w:tmpl w:val="D24C6A56"/>
@@ -28380,7 +28250,7 @@
       </w:rPr>
     </w:lvl>
   </w:abstractNum>
-  <w:abstractNum w:abstractNumId="37">
+  <w:abstractNum w:abstractNumId="37" w15:restartNumberingAfterBreak="0">
     <w:nsid w:val="7CEA6BF9"/>
     <w:multiLevelType w:val="hybridMultilevel"/>
     <w:tmpl w:val="F9FE40BE"/>
@@ -28633,7 +28503,7 @@
 </file>
 
 <file path=word/styles.xml><?xml version="1.0" encoding="utf-8"?>
-<w:styles xmlns:mc="http://schemas.openxmlformats.org/markup-compatibility/2006" xmlns:r="http://schemas.openxmlformats.org/officeDocument/2006/relationships" xmlns:w="http://schemas.openxmlformats.org/wordprocessingml/2006/main" xmlns:w14="http://schemas.microsoft.com/office/word/2010/wordml" xmlns:w15="http://schemas.microsoft.com/office/word/2012/wordml" mc:Ignorable="w14 w15">
+<w:styles xmlns:mc="http://schemas.openxmlformats.org/markup-compatibility/2006" xmlns:r="http://schemas.openxmlformats.org/officeDocument/2006/relationships" xmlns:w="http://schemas.openxmlformats.org/wordprocessingml/2006/main" xmlns:w14="http://schemas.microsoft.com/office/word/2010/wordml" xmlns:w15="http://schemas.microsoft.com/office/word/2012/wordml" xmlns:w16cid="http://schemas.microsoft.com/office/word/2016/wordml/cid" xmlns:w16se="http://schemas.microsoft.com/office/word/2015/wordml/symex" mc:Ignorable="w14 w15 w16se w16cid">
   <w:docDefaults>
     <w:rPrDefault>
       <w:rPr>
@@ -28643,7 +28513,7 @@
     </w:rPrDefault>
     <w:pPrDefault/>
   </w:docDefaults>
-  <w:latentStyles w:defLockedState="0" w:defUIPriority="99" w:defSemiHidden="0" w:defUnhideWhenUsed="0" w:defQFormat="0" w:count="382">
+  <w:latentStyles w:defLockedState="0" w:defUIPriority="99" w:defSemiHidden="0" w:defUnhideWhenUsed="0" w:defQFormat="0" w:count="375">
     <w:lsdException w:name="Normal" w:uiPriority="0" w:qFormat="1"/>
     <w:lsdException w:name="heading 1" w:uiPriority="0" w:qFormat="1"/>
     <w:lsdException w:name="heading 2" w:uiPriority="0" w:qFormat="1"/>
@@ -29414,7 +29284,6 @@
     <w:basedOn w:val="TableNormal"/>
     <w:rsid w:val="0092651F"/>
     <w:tblPr>
-      <w:tblInd w:w="0" w:type="dxa"/>
       <w:tblBorders>
         <w:top w:val="single" w:sz="4" w:space="0" w:color="auto"/>
         <w:left w:val="single" w:sz="4" w:space="0" w:color="auto"/>
@@ -29423,12 +29292,6 @@
         <w:insideH w:val="single" w:sz="4" w:space="0" w:color="auto"/>
         <w:insideV w:val="single" w:sz="4" w:space="0" w:color="auto"/>
       </w:tblBorders>
-      <w:tblCellMar>
-        <w:top w:w="0" w:type="dxa"/>
-        <w:left w:w="108" w:type="dxa"/>
-        <w:bottom w:w="0" w:type="dxa"/>
-        <w:right w:w="108" w:type="dxa"/>
-      </w:tblCellMar>
     </w:tblPr>
   </w:style>
   <w:style w:type="character" w:styleId="Hyperlink">
@@ -30615,7 +30478,7 @@
 </file>
 
 <file path=customXml/itemProps1.xml><?xml version="1.0" encoding="utf-8"?>
-<ds:datastoreItem xmlns:ds="http://schemas.openxmlformats.org/officeDocument/2006/customXml" ds:itemID="{A927B048-095A-4043-9442-56BA08F3DA47}">
+<ds:datastoreItem xmlns:ds="http://schemas.openxmlformats.org/officeDocument/2006/customXml" ds:itemID="{91BF2E3C-3CDD-D647-846A-555E68556184}">
   <ds:schemaRefs>
     <ds:schemaRef ds:uri="http://schemas.openxmlformats.org/officeDocument/2006/bibliography"/>
   </ds:schemaRefs>
